--- a/Assignment2/Answer/Assignment2-SulimanAlgaramanli.docx
+++ b/Assignment2/Answer/Assignment2-SulimanAlgaramanli.docx
@@ -372,6 +372,299 @@
         </w:rPr>
         <w:t>الانحدار الخطي يهدف إلى تقليل الفروق بين القيم المتوقعة والقيم الفعلية من خلال ضبط معاملات المعادلة الخطية. يستمر هذا العمل حتى يجد النموذج الخط الأفضل الذي يُمثل العلاقة بين المتغيرات.</w:t>
       </w:r>
+    </w:p>
+    <w:p>
+      <w:pPr>
+        <w:bidi/>
+        <w:rPr>
+          <w:rFonts w:asciiTheme="majorBidi" w:hAnsiTheme="majorBidi" w:cs="Times New Roman"/>
+          <w:sz w:val="24"/>
+          <w:szCs w:val="24"/>
+          <w:rtl/>
+        </w:rPr>
+      </w:pPr>
+    </w:p>
+    <w:p>
+      <w:pPr>
+        <w:bidi/>
+        <w:rPr>
+          <w:rFonts w:asciiTheme="majorBidi" w:hAnsiTheme="majorBidi" w:cs="Times New Roman"/>
+          <w:sz w:val="24"/>
+          <w:szCs w:val="24"/>
+        </w:rPr>
+      </w:pPr>
+      <w:r>
+        <w:rPr>
+          <w:rFonts w:asciiTheme="majorBidi" w:hAnsiTheme="majorBidi" w:cs="Times New Roman"/>
+          <w:sz w:val="24"/>
+          <w:szCs w:val="24"/>
+          <w:rtl/>
+        </w:rPr>
+        <w:lastRenderedPageBreak/>
+        <w:t>الانحدار الخطي هو طريقة إحصائية تُستخدم لنمذجة العلاقة بين متغير يعتمد على عوامل أخرى وبين متغيرات مستقلة واحدة أو أكثر، وذلك من خلال تناسب معادلة خطية مع البيانات المرصودة. يفترض الانحدار الخطي وجود علاقة خطية بين المتغيرات، ويهدف إلى إيجاد الخط الأفضل الذي يُمثل هذه العلاقة ويُقلل من الاختلاف بين القيم المتوقعة والفعلية.</w:t>
+      </w:r>
+    </w:p>
+    <w:p>
+      <w:pPr>
+        <w:bidi/>
+        <w:rPr>
+          <w:rFonts w:asciiTheme="majorBidi" w:hAnsiTheme="majorBidi" w:cs="Times New Roman"/>
+          <w:sz w:val="24"/>
+          <w:szCs w:val="24"/>
+        </w:rPr>
+      </w:pPr>
+    </w:p>
+    <w:p>
+      <w:pPr>
+        <w:bidi/>
+        <w:rPr>
+          <w:rFonts w:asciiTheme="majorBidi" w:hAnsiTheme="majorBidi" w:cs="Times New Roman"/>
+          <w:sz w:val="24"/>
+          <w:szCs w:val="24"/>
+        </w:rPr>
+      </w:pPr>
+      <w:r>
+        <w:rPr>
+          <w:rFonts w:asciiTheme="majorBidi" w:hAnsiTheme="majorBidi" w:cs="Times New Roman"/>
+          <w:sz w:val="24"/>
+          <w:szCs w:val="24"/>
+          <w:rtl/>
+        </w:rPr>
+        <w:t>الفكرة الأساسية وراء الانحدار الخطي هي البحث عن خط مستقيم يمثل العلاقة بين المتغيرات المستقلة والمتغير المعتمد بشكل جيد. هذا الخط يُحدد من خلال حساب ميل الخط وقيمة التقاطع بحيث يكون الفرق بين البيانات الفعلية والخط الأقلّ مربعاً.</w:t>
+      </w:r>
+    </w:p>
+    <w:p>
+      <w:pPr>
+        <w:bidi/>
+        <w:rPr>
+          <w:rFonts w:asciiTheme="majorBidi" w:hAnsiTheme="majorBidi" w:cs="Times New Roman"/>
+          <w:sz w:val="24"/>
+          <w:szCs w:val="24"/>
+        </w:rPr>
+      </w:pPr>
+    </w:p>
+    <w:p>
+      <w:pPr>
+        <w:bidi/>
+        <w:rPr>
+          <w:rFonts w:asciiTheme="majorBidi" w:hAnsiTheme="majorBidi" w:cs="Times New Roman"/>
+          <w:sz w:val="24"/>
+          <w:szCs w:val="24"/>
+        </w:rPr>
+      </w:pPr>
+      <w:r>
+        <w:rPr>
+          <w:rFonts w:asciiTheme="majorBidi" w:hAnsiTheme="majorBidi" w:cs="Times New Roman"/>
+          <w:sz w:val="24"/>
+          <w:szCs w:val="24"/>
+          <w:rtl/>
+        </w:rPr>
+        <w:t>تخيل رسم نقاط البيانات على محورين، المحور الأفقي يمثل المتغيرات المستقلة والمحور العمودي يمثل المتغير المعتمد. الانحدار الخطي يسعى لرسم خط مستقيم يمر بين هذه النقاط ويمثل الاتجاه العام للعلاقة بين المتغيرات بحيث يكون الاختلاف بين الخط والبيانات الفعلية أقل قدر ممكن.</w:t>
+      </w:r>
+    </w:p>
+    <w:p>
+      <w:pPr>
+        <w:bidi/>
+        <w:rPr>
+          <w:rFonts w:asciiTheme="majorBidi" w:hAnsiTheme="majorBidi" w:cs="Times New Roman"/>
+          <w:sz w:val="24"/>
+          <w:szCs w:val="24"/>
+        </w:rPr>
+      </w:pPr>
+    </w:p>
+    <w:p>
+      <w:pPr>
+        <w:bidi/>
+        <w:rPr>
+          <w:rFonts w:asciiTheme="majorBidi" w:hAnsiTheme="majorBidi" w:cs="Times New Roman"/>
+          <w:sz w:val="24"/>
+          <w:szCs w:val="24"/>
+          <w:rtl/>
+        </w:rPr>
+      </w:pPr>
+      <w:r>
+        <w:rPr>
+          <w:rFonts w:asciiTheme="majorBidi" w:hAnsiTheme="majorBidi" w:cs="Times New Roman"/>
+          <w:sz w:val="24"/>
+          <w:szCs w:val="24"/>
+          <w:rtl/>
+        </w:rPr>
+        <w:t xml:space="preserve">أما بالنسبة للسؤال عن سبب استخدام الانحدار بدلاً من التصنيف، فالاختيار يعتمد على طبيعة المشكلة. يُستخدم الانحدار عندما يكون المخرج أو المتغير المعتمد مستمرًا، مثل توقع أسعار العقارات أو درجات الحرارة. بينما يُستخدم التصنيف عندما يكون المخرج مجزأً إلى فئات مختلفة، حيث يهدف إلى تصنيف البيانات إلى فئات محددة. على سبيل المثال، توقع ما إذا كان البريد الإلكتروني هو رسالة سخام أم لا هو مشكلة تصنيفية، بينما توقع سعر منزل استنادًا إلى ميزاته هو مشكلة </w:t>
+      </w:r>
+      <w:proofErr w:type="spellStart"/>
+      <w:r>
+        <w:rPr>
+          <w:rFonts w:asciiTheme="majorBidi" w:hAnsiTheme="majorBidi" w:cs="Times New Roman"/>
+          <w:sz w:val="24"/>
+          <w:szCs w:val="24"/>
+          <w:rtl/>
+        </w:rPr>
+        <w:t>انحدارية</w:t>
+      </w:r>
+      <w:proofErr w:type="spellEnd"/>
+      <w:r>
+        <w:rPr>
+          <w:rFonts w:asciiTheme="majorBidi" w:hAnsiTheme="majorBidi" w:cs="Times New Roman"/>
+          <w:sz w:val="24"/>
+          <w:szCs w:val="24"/>
+          <w:rtl/>
+        </w:rPr>
+        <w:t>. كل تقنية تناسب أنواع مختلفة من المهام التنبؤية استنادًا إلى طبيعة المتغير المعتمد.</w:t>
+      </w:r>
+    </w:p>
+    <w:p>
+      <w:pPr>
+        <w:bidi/>
+        <w:rPr>
+          <w:rFonts w:asciiTheme="majorBidi" w:hAnsiTheme="majorBidi" w:cs="Times New Roman"/>
+          <w:sz w:val="24"/>
+          <w:szCs w:val="24"/>
+          <w:rtl/>
+        </w:rPr>
+      </w:pPr>
+    </w:p>
+    <w:p>
+      <w:pPr>
+        <w:bidi/>
+        <w:rPr>
+          <w:rFonts w:asciiTheme="majorBidi" w:hAnsiTheme="majorBidi" w:cs="Times New Roman"/>
+          <w:sz w:val="24"/>
+          <w:szCs w:val="24"/>
+          <w:rtl/>
+        </w:rPr>
+      </w:pPr>
+    </w:p>
+    <w:p>
+      <w:pPr>
+        <w:bidi/>
+        <w:rPr>
+          <w:rFonts w:asciiTheme="majorBidi" w:hAnsiTheme="majorBidi" w:cs="Times New Roman"/>
+          <w:sz w:val="24"/>
+          <w:szCs w:val="24"/>
+          <w:rtl/>
+        </w:rPr>
+      </w:pPr>
+    </w:p>
+    <w:p>
+      <w:pPr>
+        <w:bidi/>
+        <w:rPr>
+          <w:rFonts w:asciiTheme="majorBidi" w:hAnsiTheme="majorBidi" w:cs="Times New Roman"/>
+          <w:sz w:val="24"/>
+          <w:szCs w:val="24"/>
+          <w:rtl/>
+        </w:rPr>
+      </w:pPr>
+    </w:p>
+    <w:p>
+      <w:pPr>
+        <w:bidi/>
+        <w:rPr>
+          <w:rFonts w:asciiTheme="majorBidi" w:hAnsiTheme="majorBidi" w:cs="Times New Roman"/>
+          <w:sz w:val="24"/>
+          <w:szCs w:val="24"/>
+          <w:rtl/>
+        </w:rPr>
+      </w:pPr>
+    </w:p>
+    <w:p>
+      <w:pPr>
+        <w:bidi/>
+        <w:rPr>
+          <w:rFonts w:asciiTheme="majorBidi" w:hAnsiTheme="majorBidi" w:cs="Times New Roman"/>
+          <w:sz w:val="24"/>
+          <w:szCs w:val="24"/>
+          <w:rtl/>
+        </w:rPr>
+      </w:pPr>
+    </w:p>
+    <w:p>
+      <w:pPr>
+        <w:bidi/>
+        <w:rPr>
+          <w:rFonts w:asciiTheme="majorBidi" w:hAnsiTheme="majorBidi" w:cs="Times New Roman"/>
+          <w:sz w:val="24"/>
+          <w:szCs w:val="24"/>
+          <w:rtl/>
+        </w:rPr>
+      </w:pPr>
+    </w:p>
+    <w:p>
+      <w:pPr>
+        <w:bidi/>
+        <w:rPr>
+          <w:rFonts w:asciiTheme="majorBidi" w:hAnsiTheme="majorBidi" w:cs="Times New Roman"/>
+          <w:sz w:val="24"/>
+          <w:szCs w:val="24"/>
+          <w:rtl/>
+        </w:rPr>
+      </w:pPr>
+    </w:p>
+    <w:p>
+      <w:pPr>
+        <w:bidi/>
+        <w:rPr>
+          <w:rFonts w:asciiTheme="majorBidi" w:hAnsiTheme="majorBidi" w:cs="Times New Roman"/>
+          <w:sz w:val="24"/>
+          <w:szCs w:val="24"/>
+          <w:rtl/>
+        </w:rPr>
+      </w:pPr>
+    </w:p>
+    <w:p>
+      <w:pPr>
+        <w:bidi/>
+        <w:rPr>
+          <w:rFonts w:asciiTheme="majorBidi" w:hAnsiTheme="majorBidi" w:cs="Times New Roman"/>
+          <w:sz w:val="24"/>
+          <w:szCs w:val="24"/>
+          <w:rtl/>
+        </w:rPr>
+      </w:pPr>
+    </w:p>
+    <w:p>
+      <w:pPr>
+        <w:bidi/>
+        <w:rPr>
+          <w:rFonts w:asciiTheme="majorBidi" w:hAnsiTheme="majorBidi" w:cs="Times New Roman"/>
+          <w:sz w:val="24"/>
+          <w:szCs w:val="24"/>
+          <w:rtl/>
+        </w:rPr>
+      </w:pPr>
+    </w:p>
+    <w:p>
+      <w:pPr>
+        <w:bidi/>
+        <w:rPr>
+          <w:rFonts w:asciiTheme="majorBidi" w:hAnsiTheme="majorBidi" w:cs="Times New Roman"/>
+          <w:sz w:val="24"/>
+          <w:szCs w:val="24"/>
+          <w:rtl/>
+        </w:rPr>
+      </w:pPr>
+    </w:p>
+    <w:p>
+      <w:pPr>
+        <w:bidi/>
+        <w:rPr>
+          <w:rFonts w:asciiTheme="majorBidi" w:hAnsiTheme="majorBidi" w:cs="Times New Roman"/>
+          <w:sz w:val="24"/>
+          <w:szCs w:val="24"/>
+          <w:rtl/>
+        </w:rPr>
+      </w:pPr>
+    </w:p>
+    <w:p>
+      <w:pPr>
+        <w:bidi/>
+        <w:rPr>
+          <w:rFonts w:asciiTheme="majorBidi" w:hAnsiTheme="majorBidi" w:cs="Times New Roman"/>
+          <w:sz w:val="24"/>
+          <w:szCs w:val="24"/>
+          <w:rtl/>
+        </w:rPr>
+      </w:pPr>
     </w:p>
     <w:p>
       <w:pPr>
@@ -1499,7 +1792,6 @@
                           <w:p>
                             <w:pPr>
                               <w:rPr>
-                                <w:rFonts w:hint="cs"/>
                                 <w:color w:val="000000" w:themeColor="text1"/>
                                 <w:sz w:val="16"/>
                                 <w:szCs w:val="16"/>
@@ -1541,7 +1833,6 @@
                     <w:p>
                       <w:pPr>
                         <w:rPr>
-                          <w:rFonts w:hint="cs"/>
                           <w:color w:val="000000" w:themeColor="text1"/>
                           <w:sz w:val="16"/>
                           <w:szCs w:val="16"/>
@@ -1764,31 +2055,12 @@
                                 <w:sz w:val="18"/>
                                 <w:szCs w:val="18"/>
                               </w:rPr>
-                              <w:t xml:space="preserve"> with (</w:t>
-                            </w:r>
-                            <w:r>
-                              <w:rPr>
-                                <w:rFonts w:asciiTheme="majorBidi" w:hAnsiTheme="majorBidi" w:cstheme="majorBidi"/>
-                                <w:color w:val="000000" w:themeColor="text1"/>
-                                <w:sz w:val="18"/>
-                                <w:szCs w:val="18"/>
-                              </w:rPr>
-                              <w:t>MSE</w:t>
-                            </w:r>
-                            <w:r>
-                              <w:rPr>
-                                <w:rFonts w:asciiTheme="majorBidi" w:hAnsiTheme="majorBidi" w:cstheme="majorBidi"/>
-                                <w:color w:val="000000" w:themeColor="text1"/>
-                                <w:sz w:val="18"/>
-                                <w:szCs w:val="18"/>
-                              </w:rPr>
-                              <w:t>)</w:t>
+                              <w:t xml:space="preserve"> with (MSE)</w:t>
                             </w:r>
                           </w:p>
                           <w:p>
                             <w:pPr>
                               <w:rPr>
-                                <w:rFonts w:hint="cs"/>
                                 <w:color w:val="000000" w:themeColor="text1"/>
                                 <w:lang w:bidi="ar-LY"/>
                               </w:rPr>
@@ -1847,31 +2119,12 @@
                           <w:sz w:val="18"/>
                           <w:szCs w:val="18"/>
                         </w:rPr>
-                        <w:t xml:space="preserve"> with (</w:t>
-                      </w:r>
-                      <w:r>
-                        <w:rPr>
-                          <w:rFonts w:asciiTheme="majorBidi" w:hAnsiTheme="majorBidi" w:cstheme="majorBidi"/>
-                          <w:color w:val="000000" w:themeColor="text1"/>
-                          <w:sz w:val="18"/>
-                          <w:szCs w:val="18"/>
-                        </w:rPr>
-                        <w:t>MSE</w:t>
-                      </w:r>
-                      <w:r>
-                        <w:rPr>
-                          <w:rFonts w:asciiTheme="majorBidi" w:hAnsiTheme="majorBidi" w:cstheme="majorBidi"/>
-                          <w:color w:val="000000" w:themeColor="text1"/>
-                          <w:sz w:val="18"/>
-                          <w:szCs w:val="18"/>
-                        </w:rPr>
-                        <w:t>)</w:t>
+                        <w:t xml:space="preserve"> with (MSE)</w:t>
                       </w:r>
                     </w:p>
                     <w:p>
                       <w:pPr>
                         <w:rPr>
-                          <w:rFonts w:hint="cs"/>
                           <w:color w:val="000000" w:themeColor="text1"/>
                           <w:lang w:bidi="ar-LY"/>
                         </w:rPr>
@@ -2174,7 +2427,23 @@
           <w:sz w:val="24"/>
           <w:szCs w:val="24"/>
         </w:rPr>
-        <w:t>derivative_</w:t>
+        <w:t xml:space="preserve">derivative_ </w:t>
+      </w:r>
+      <w:r>
+        <w:rPr>
+          <w:rFonts w:asciiTheme="majorBidi" w:hAnsiTheme="majorBidi" w:cstheme="majorBidi"/>
+          <w:sz w:val="24"/>
+          <w:szCs w:val="24"/>
+        </w:rPr>
+        <w:t>theta</w:t>
+      </w:r>
+      <w:r>
+        <w:rPr>
+          <w:rFonts w:asciiTheme="majorBidi" w:hAnsiTheme="majorBidi" w:cstheme="majorBidi"/>
+          <w:sz w:val="24"/>
+          <w:szCs w:val="24"/>
+        </w:rPr>
+        <w:t>0</w:t>
       </w:r>
       <w:r>
         <w:rPr>
@@ -2190,21 +2459,14 @@
           <w:sz w:val="24"/>
           <w:szCs w:val="24"/>
         </w:rPr>
-        <w:t>theta</w:t>
-      </w:r>
-      <w:r>
-        <w:rPr>
-          <w:rFonts w:asciiTheme="majorBidi" w:hAnsiTheme="majorBidi" w:cstheme="majorBidi"/>
-          <w:sz w:val="24"/>
-          <w:szCs w:val="24"/>
-        </w:rPr>
-        <w:t>0</w:t>
-      </w:r>
-      <w:r>
-        <w:rPr>
-          <w:rFonts w:asciiTheme="majorBidi" w:hAnsiTheme="majorBidi" w:cstheme="majorBidi"/>
-          <w:sz w:val="24"/>
-          <w:szCs w:val="24"/>
+        <w:t>= (1</w:t>
+      </w:r>
+      <w:r>
+        <w:rPr>
+          <w:rFonts w:asciiTheme="majorBidi" w:hAnsiTheme="majorBidi" w:cstheme="majorBidi" w:hint="cs"/>
+          <w:sz w:val="24"/>
+          <w:szCs w:val="24"/>
+          <w:rtl/>
         </w:rPr>
         <w:t xml:space="preserve"> </w:t>
       </w:r>
@@ -2214,7 +2476,7 @@
           <w:sz w:val="24"/>
           <w:szCs w:val="24"/>
         </w:rPr>
-        <w:t>= (1</w:t>
+        <w:t>/</w:t>
       </w:r>
       <w:r>
         <w:rPr>
@@ -2231,23 +2493,6 @@
           <w:sz w:val="24"/>
           <w:szCs w:val="24"/>
         </w:rPr>
-        <w:t>/</w:t>
-      </w:r>
-      <w:r>
-        <w:rPr>
-          <w:rFonts w:asciiTheme="majorBidi" w:hAnsiTheme="majorBidi" w:cstheme="majorBidi" w:hint="cs"/>
-          <w:sz w:val="24"/>
-          <w:szCs w:val="24"/>
-          <w:rtl/>
-        </w:rPr>
-        <w:t xml:space="preserve"> </w:t>
-      </w:r>
-      <w:r>
-        <w:rPr>
-          <w:rFonts w:asciiTheme="majorBidi" w:hAnsiTheme="majorBidi" w:cstheme="majorBidi"/>
-          <w:sz w:val="24"/>
-          <w:szCs w:val="24"/>
-        </w:rPr>
         <w:t xml:space="preserve">n) * </w:t>
       </w:r>
       <w:proofErr w:type="gramStart"/>
@@ -2324,15 +2569,7 @@
           <w:sz w:val="24"/>
           <w:szCs w:val="24"/>
         </w:rPr>
-        <w:t>derivative_</w:t>
-      </w:r>
-      <w:r>
-        <w:rPr>
-          <w:rFonts w:asciiTheme="majorBidi" w:hAnsiTheme="majorBidi" w:cstheme="majorBidi"/>
-          <w:sz w:val="24"/>
-          <w:szCs w:val="24"/>
-        </w:rPr>
-        <w:t xml:space="preserve"> </w:t>
+        <w:t xml:space="preserve">derivative_ </w:t>
       </w:r>
       <w:r>
         <w:rPr>
@@ -2585,27 +2822,7 @@
                                 <w:szCs w:val="18"/>
                                 <w:lang w:bidi="ar-LY"/>
                               </w:rPr>
-                              <w:t xml:space="preserve"> U</w:t>
-                            </w:r>
-                            <w:r>
-                              <w:rPr>
-                                <w:rFonts w:asciiTheme="majorBidi" w:hAnsiTheme="majorBidi" w:cstheme="majorBidi"/>
-                                <w:color w:val="000000" w:themeColor="text1"/>
-                                <w:sz w:val="18"/>
-                                <w:szCs w:val="18"/>
-                                <w:lang w:bidi="ar-LY"/>
-                              </w:rPr>
-                              <w:t>pdate</w:t>
-                            </w:r>
-                            <w:r>
-                              <w:rPr>
-                                <w:rFonts w:asciiTheme="majorBidi" w:hAnsiTheme="majorBidi" w:cstheme="majorBidi"/>
-                                <w:color w:val="000000" w:themeColor="text1"/>
-                                <w:sz w:val="18"/>
-                                <w:szCs w:val="18"/>
-                                <w:lang w:bidi="ar-LY"/>
-                              </w:rPr>
-                              <w:t xml:space="preserve"> </w:t>
+                              <w:t xml:space="preserve"> Update </w:t>
                             </w:r>
                             <w:r>
                               <w:rPr>
@@ -2667,27 +2884,7 @@
                           <w:szCs w:val="18"/>
                           <w:lang w:bidi="ar-LY"/>
                         </w:rPr>
-                        <w:t xml:space="preserve"> U</w:t>
-                      </w:r>
-                      <w:r>
-                        <w:rPr>
-                          <w:rFonts w:asciiTheme="majorBidi" w:hAnsiTheme="majorBidi" w:cstheme="majorBidi"/>
-                          <w:color w:val="000000" w:themeColor="text1"/>
-                          <w:sz w:val="18"/>
-                          <w:szCs w:val="18"/>
-                          <w:lang w:bidi="ar-LY"/>
-                        </w:rPr>
-                        <w:t>pdate</w:t>
-                      </w:r>
-                      <w:r>
-                        <w:rPr>
-                          <w:rFonts w:asciiTheme="majorBidi" w:hAnsiTheme="majorBidi" w:cstheme="majorBidi"/>
-                          <w:color w:val="000000" w:themeColor="text1"/>
-                          <w:sz w:val="18"/>
-                          <w:szCs w:val="18"/>
-                          <w:lang w:bidi="ar-LY"/>
-                        </w:rPr>
-                        <w:t xml:space="preserve"> </w:t>
+                        <w:t xml:space="preserve"> Update </w:t>
                       </w:r>
                       <w:r>
                         <w:rPr>
@@ -4217,6 +4414,683 @@
         </w:rPr>
         <w:t>من خلال تطبيق التنظيم، وضبط تعقيد النموذج، وضبط المعلمات الفائقة، ومراقبة خطأ التحقق من الصحة عن كثب، يمكنك تخفيف التجاوز وتحسين قدرة النموذج على التعميم بشكل جيد على البيانات غير المرئية.</w:t>
       </w:r>
+    </w:p>
+    <w:p>
+      <w:pPr>
+        <w:pStyle w:val="ListParagraph"/>
+        <w:bidi/>
+        <w:rPr>
+          <w:rFonts w:asciiTheme="majorBidi" w:hAnsiTheme="majorBidi" w:cstheme="majorBidi"/>
+          <w:sz w:val="24"/>
+          <w:szCs w:val="24"/>
+          <w:rtl/>
+        </w:rPr>
+      </w:pPr>
+    </w:p>
+    <w:p>
+      <w:pPr>
+        <w:pStyle w:val="ListParagraph"/>
+        <w:bidi/>
+        <w:rPr>
+          <w:rFonts w:asciiTheme="majorBidi" w:hAnsiTheme="majorBidi" w:cstheme="majorBidi"/>
+          <w:sz w:val="24"/>
+          <w:szCs w:val="24"/>
+          <w:rtl/>
+        </w:rPr>
+      </w:pPr>
+    </w:p>
+    <w:p>
+      <w:pPr>
+        <w:pStyle w:val="ListParagraph"/>
+        <w:bidi/>
+        <w:rPr>
+          <w:rFonts w:asciiTheme="majorBidi" w:hAnsiTheme="majorBidi" w:cstheme="majorBidi"/>
+          <w:sz w:val="24"/>
+          <w:szCs w:val="24"/>
+          <w:rtl/>
+        </w:rPr>
+      </w:pPr>
+    </w:p>
+    <w:p>
+      <w:pPr>
+        <w:pStyle w:val="ListParagraph"/>
+        <w:bidi/>
+        <w:rPr>
+          <w:rFonts w:asciiTheme="majorBidi" w:hAnsiTheme="majorBidi" w:cstheme="majorBidi"/>
+          <w:sz w:val="24"/>
+          <w:szCs w:val="24"/>
+          <w:rtl/>
+        </w:rPr>
+      </w:pPr>
+    </w:p>
+    <w:p>
+      <w:pPr>
+        <w:pStyle w:val="ListParagraph"/>
+        <w:bidi/>
+        <w:rPr>
+          <w:rFonts w:asciiTheme="majorBidi" w:hAnsiTheme="majorBidi" w:cstheme="majorBidi"/>
+          <w:sz w:val="24"/>
+          <w:szCs w:val="24"/>
+          <w:rtl/>
+        </w:rPr>
+      </w:pPr>
+    </w:p>
+    <w:p>
+      <w:pPr>
+        <w:pStyle w:val="ListParagraph"/>
+        <w:bidi/>
+        <w:rPr>
+          <w:rFonts w:asciiTheme="majorBidi" w:hAnsiTheme="majorBidi" w:cstheme="majorBidi"/>
+          <w:sz w:val="24"/>
+          <w:szCs w:val="24"/>
+          <w:rtl/>
+        </w:rPr>
+      </w:pPr>
+    </w:p>
+    <w:p>
+      <w:pPr>
+        <w:pStyle w:val="ListParagraph"/>
+        <w:bidi/>
+        <w:rPr>
+          <w:rFonts w:asciiTheme="majorBidi" w:hAnsiTheme="majorBidi" w:cstheme="majorBidi"/>
+          <w:sz w:val="24"/>
+          <w:szCs w:val="24"/>
+        </w:rPr>
+      </w:pPr>
+      <w:r>
+        <w:rPr>
+          <w:rFonts w:asciiTheme="majorBidi" w:hAnsiTheme="majorBidi" w:cs="Times New Roman"/>
+          <w:sz w:val="24"/>
+          <w:szCs w:val="24"/>
+          <w:rtl/>
+        </w:rPr>
+        <w:lastRenderedPageBreak/>
+        <w:t>إذا زادت أخطاء التقييم الخاصة بمجموعة الاختبار تدريجياً في كل دورة (</w:t>
+      </w:r>
+      <w:r>
+        <w:rPr>
+          <w:rFonts w:asciiTheme="majorBidi" w:hAnsiTheme="majorBidi" w:cstheme="majorBidi"/>
+          <w:sz w:val="24"/>
+          <w:szCs w:val="24"/>
+        </w:rPr>
+        <w:t>epoch</w:t>
+      </w:r>
+      <w:r>
+        <w:rPr>
+          <w:rFonts w:asciiTheme="majorBidi" w:hAnsiTheme="majorBidi" w:cs="Times New Roman"/>
+          <w:sz w:val="24"/>
+          <w:szCs w:val="24"/>
+          <w:rtl/>
+        </w:rPr>
+        <w:t xml:space="preserve">) خلال استخدام خوارزمية </w:t>
+      </w:r>
+      <w:r>
+        <w:rPr>
+          <w:rFonts w:asciiTheme="majorBidi" w:hAnsiTheme="majorBidi" w:cstheme="majorBidi"/>
+          <w:sz w:val="24"/>
+          <w:szCs w:val="24"/>
+        </w:rPr>
+        <w:t>Batch Gradient Descent</w:t>
+      </w:r>
+      <w:r>
+        <w:rPr>
+          <w:rFonts w:asciiTheme="majorBidi" w:hAnsiTheme="majorBidi" w:cs="Times New Roman"/>
+          <w:sz w:val="24"/>
+          <w:szCs w:val="24"/>
+          <w:rtl/>
+        </w:rPr>
+        <w:t xml:space="preserve">، فهذا يشير إلى أن النموذج يعاني من مشكلة </w:t>
+      </w:r>
+      <w:proofErr w:type="gramStart"/>
+      <w:r>
+        <w:rPr>
+          <w:rFonts w:asciiTheme="majorBidi" w:hAnsiTheme="majorBidi" w:cs="Times New Roman"/>
+          <w:sz w:val="24"/>
+          <w:szCs w:val="24"/>
+          <w:rtl/>
+        </w:rPr>
+        <w:t>الـ"</w:t>
+      </w:r>
+      <w:proofErr w:type="gramEnd"/>
+      <w:r>
+        <w:rPr>
+          <w:rFonts w:asciiTheme="majorBidi" w:hAnsiTheme="majorBidi" w:cstheme="majorBidi"/>
+          <w:sz w:val="24"/>
+          <w:szCs w:val="24"/>
+        </w:rPr>
+        <w:t>Overfitting</w:t>
+      </w:r>
+      <w:r>
+        <w:rPr>
+          <w:rFonts w:asciiTheme="majorBidi" w:hAnsiTheme="majorBidi" w:cs="Times New Roman"/>
+          <w:sz w:val="24"/>
+          <w:szCs w:val="24"/>
+          <w:rtl/>
+        </w:rPr>
+        <w:t xml:space="preserve">" أو التعميم الزائد. </w:t>
+      </w:r>
+      <w:proofErr w:type="gramStart"/>
+      <w:r>
+        <w:rPr>
+          <w:rFonts w:asciiTheme="majorBidi" w:hAnsiTheme="majorBidi" w:cs="Times New Roman"/>
+          <w:sz w:val="24"/>
+          <w:szCs w:val="24"/>
+          <w:rtl/>
+        </w:rPr>
+        <w:t>الـ</w:t>
+      </w:r>
+      <w:r>
+        <w:rPr>
+          <w:rFonts w:asciiTheme="majorBidi" w:hAnsiTheme="majorBidi" w:cstheme="majorBidi"/>
+          <w:sz w:val="24"/>
+          <w:szCs w:val="24"/>
+        </w:rPr>
+        <w:t>Overfitting</w:t>
+      </w:r>
+      <w:proofErr w:type="gramEnd"/>
+      <w:r>
+        <w:rPr>
+          <w:rFonts w:asciiTheme="majorBidi" w:hAnsiTheme="majorBidi" w:cs="Times New Roman"/>
+          <w:sz w:val="24"/>
+          <w:szCs w:val="24"/>
+          <w:rtl/>
+        </w:rPr>
+        <w:t xml:space="preserve"> يحدث عندما يتعلم النموذج البيانات التدريبية بشكل زائد، حيث يتعلم تفاصيل صغيرة وضوضاء قد تكون غير مفيدة للتنبؤ بالبيانات الجديدة أو مجموعة الاختبار.</w:t>
+      </w:r>
+    </w:p>
+    <w:p>
+      <w:pPr>
+        <w:pStyle w:val="ListParagraph"/>
+        <w:bidi/>
+        <w:rPr>
+          <w:rFonts w:asciiTheme="majorBidi" w:hAnsiTheme="majorBidi" w:cstheme="majorBidi"/>
+          <w:sz w:val="24"/>
+          <w:szCs w:val="24"/>
+        </w:rPr>
+      </w:pPr>
+    </w:p>
+    <w:p>
+      <w:pPr>
+        <w:pStyle w:val="ListParagraph"/>
+        <w:bidi/>
+        <w:rPr>
+          <w:rFonts w:asciiTheme="majorBidi" w:hAnsiTheme="majorBidi" w:cstheme="majorBidi"/>
+          <w:sz w:val="24"/>
+          <w:szCs w:val="24"/>
+        </w:rPr>
+      </w:pPr>
+      <w:r>
+        <w:rPr>
+          <w:rFonts w:asciiTheme="majorBidi" w:hAnsiTheme="majorBidi" w:cs="Times New Roman"/>
+          <w:sz w:val="24"/>
+          <w:szCs w:val="24"/>
+          <w:rtl/>
+        </w:rPr>
+        <w:t>أسباب زيادة أخطاء التقييم:</w:t>
+      </w:r>
+    </w:p>
+    <w:p>
+      <w:pPr>
+        <w:pStyle w:val="ListParagraph"/>
+        <w:bidi/>
+        <w:rPr>
+          <w:rFonts w:asciiTheme="majorBidi" w:hAnsiTheme="majorBidi" w:cstheme="majorBidi"/>
+          <w:sz w:val="24"/>
+          <w:szCs w:val="24"/>
+        </w:rPr>
+      </w:pPr>
+      <w:r>
+        <w:rPr>
+          <w:rFonts w:asciiTheme="majorBidi" w:hAnsiTheme="majorBidi" w:cs="Times New Roman"/>
+          <w:sz w:val="24"/>
+          <w:szCs w:val="24"/>
+          <w:rtl/>
+        </w:rPr>
+        <w:t>١. **نموذج معقد**: قد يكون النموذج معقداً جداً بالنسبة لحجم البيانات، مما يسمح له بالتعلم من الضوضاء بدلاً من الأنماط الحقيقية.</w:t>
+      </w:r>
+    </w:p>
+    <w:p>
+      <w:pPr>
+        <w:pStyle w:val="ListParagraph"/>
+        <w:bidi/>
+        <w:rPr>
+          <w:rFonts w:asciiTheme="majorBidi" w:hAnsiTheme="majorBidi" w:cstheme="majorBidi"/>
+          <w:sz w:val="24"/>
+          <w:szCs w:val="24"/>
+        </w:rPr>
+      </w:pPr>
+      <w:r>
+        <w:rPr>
+          <w:rFonts w:asciiTheme="majorBidi" w:hAnsiTheme="majorBidi" w:cs="Times New Roman"/>
+          <w:sz w:val="24"/>
+          <w:szCs w:val="24"/>
+          <w:rtl/>
+        </w:rPr>
+        <w:t xml:space="preserve">٢. **نقص التنظيم**: ربما لا يتم تطبيق تقنيات التنظيم الجيدة مثل </w:t>
+      </w:r>
+      <w:r>
+        <w:rPr>
+          <w:rFonts w:asciiTheme="majorBidi" w:hAnsiTheme="majorBidi" w:cstheme="majorBidi"/>
+          <w:sz w:val="24"/>
+          <w:szCs w:val="24"/>
+        </w:rPr>
+        <w:t>L1/L2 regularization</w:t>
+      </w:r>
+      <w:r>
+        <w:rPr>
+          <w:rFonts w:asciiTheme="majorBidi" w:hAnsiTheme="majorBidi" w:cs="Times New Roman"/>
+          <w:sz w:val="24"/>
+          <w:szCs w:val="24"/>
+          <w:rtl/>
+        </w:rPr>
+        <w:t xml:space="preserve"> أو </w:t>
+      </w:r>
+      <w:r>
+        <w:rPr>
+          <w:rFonts w:asciiTheme="majorBidi" w:hAnsiTheme="majorBidi" w:cstheme="majorBidi"/>
+          <w:sz w:val="24"/>
+          <w:szCs w:val="24"/>
+        </w:rPr>
+        <w:t>dropout</w:t>
+      </w:r>
+      <w:r>
+        <w:rPr>
+          <w:rFonts w:asciiTheme="majorBidi" w:hAnsiTheme="majorBidi" w:cs="Times New Roman"/>
+          <w:sz w:val="24"/>
+          <w:szCs w:val="24"/>
+          <w:rtl/>
+        </w:rPr>
+        <w:t>، مما يؤدي إلى انحراف النموذج.</w:t>
+      </w:r>
+    </w:p>
+    <w:p>
+      <w:pPr>
+        <w:pStyle w:val="ListParagraph"/>
+        <w:bidi/>
+        <w:rPr>
+          <w:rFonts w:asciiTheme="majorBidi" w:hAnsiTheme="majorBidi" w:cstheme="majorBidi"/>
+          <w:sz w:val="24"/>
+          <w:szCs w:val="24"/>
+        </w:rPr>
+      </w:pPr>
+      <w:r>
+        <w:rPr>
+          <w:rFonts w:asciiTheme="majorBidi" w:hAnsiTheme="majorBidi" w:cs="Times New Roman"/>
+          <w:sz w:val="24"/>
+          <w:szCs w:val="24"/>
+          <w:rtl/>
+        </w:rPr>
+        <w:t>٣. **حجم البيانات المحدود**: قد يكون حجم البيانات صغيراً، الأمر الذي يجعل النموذج يتعلم تفاصيل محددة بدلاً من العامة.</w:t>
+      </w:r>
+    </w:p>
+    <w:p>
+      <w:pPr>
+        <w:pStyle w:val="ListParagraph"/>
+        <w:bidi/>
+        <w:rPr>
+          <w:rFonts w:asciiTheme="majorBidi" w:hAnsiTheme="majorBidi" w:cstheme="majorBidi"/>
+          <w:sz w:val="24"/>
+          <w:szCs w:val="24"/>
+        </w:rPr>
+      </w:pPr>
+    </w:p>
+    <w:p>
+      <w:pPr>
+        <w:pStyle w:val="ListParagraph"/>
+        <w:bidi/>
+        <w:rPr>
+          <w:rFonts w:asciiTheme="majorBidi" w:hAnsiTheme="majorBidi" w:cstheme="majorBidi"/>
+          <w:sz w:val="24"/>
+          <w:szCs w:val="24"/>
+        </w:rPr>
+      </w:pPr>
+      <w:r>
+        <w:rPr>
+          <w:rFonts w:asciiTheme="majorBidi" w:hAnsiTheme="majorBidi" w:cs="Times New Roman"/>
+          <w:sz w:val="24"/>
+          <w:szCs w:val="24"/>
+          <w:rtl/>
+        </w:rPr>
+        <w:t>طرق التعامل مع زيادة أخطاء التقييم:</w:t>
+      </w:r>
+    </w:p>
+    <w:p>
+      <w:pPr>
+        <w:pStyle w:val="ListParagraph"/>
+        <w:bidi/>
+        <w:rPr>
+          <w:rFonts w:asciiTheme="majorBidi" w:hAnsiTheme="majorBidi" w:cstheme="majorBidi"/>
+          <w:sz w:val="24"/>
+          <w:szCs w:val="24"/>
+        </w:rPr>
+      </w:pPr>
+      <w:r>
+        <w:rPr>
+          <w:rFonts w:asciiTheme="majorBidi" w:hAnsiTheme="majorBidi" w:cs="Times New Roman"/>
+          <w:sz w:val="24"/>
+          <w:szCs w:val="24"/>
+          <w:rtl/>
+        </w:rPr>
+        <w:t xml:space="preserve">١. **التنظيم**: زيادة التنظيم عن طريق إضافة عوامل تقنينية مثل </w:t>
+      </w:r>
+      <w:r>
+        <w:rPr>
+          <w:rFonts w:asciiTheme="majorBidi" w:hAnsiTheme="majorBidi" w:cstheme="majorBidi"/>
+          <w:sz w:val="24"/>
+          <w:szCs w:val="24"/>
+        </w:rPr>
+        <w:t>L1</w:t>
+      </w:r>
+      <w:r>
+        <w:rPr>
+          <w:rFonts w:asciiTheme="majorBidi" w:hAnsiTheme="majorBidi" w:cs="Times New Roman"/>
+          <w:sz w:val="24"/>
+          <w:szCs w:val="24"/>
+          <w:rtl/>
+        </w:rPr>
+        <w:t xml:space="preserve"> أو </w:t>
+      </w:r>
+      <w:r>
+        <w:rPr>
+          <w:rFonts w:asciiTheme="majorBidi" w:hAnsiTheme="majorBidi" w:cstheme="majorBidi"/>
+          <w:sz w:val="24"/>
+          <w:szCs w:val="24"/>
+        </w:rPr>
+        <w:t>L2 regularization</w:t>
+      </w:r>
+      <w:r>
+        <w:rPr>
+          <w:rFonts w:asciiTheme="majorBidi" w:hAnsiTheme="majorBidi" w:cs="Times New Roman"/>
+          <w:sz w:val="24"/>
+          <w:szCs w:val="24"/>
+          <w:rtl/>
+        </w:rPr>
+        <w:t xml:space="preserve"> للنموذج لمنع التعميم الزائد.</w:t>
+      </w:r>
+    </w:p>
+    <w:p>
+      <w:pPr>
+        <w:pStyle w:val="ListParagraph"/>
+        <w:bidi/>
+        <w:rPr>
+          <w:rFonts w:asciiTheme="majorBidi" w:hAnsiTheme="majorBidi" w:cstheme="majorBidi"/>
+          <w:sz w:val="24"/>
+          <w:szCs w:val="24"/>
+        </w:rPr>
+      </w:pPr>
+      <w:r>
+        <w:rPr>
+          <w:rFonts w:asciiTheme="majorBidi" w:hAnsiTheme="majorBidi" w:cs="Times New Roman"/>
+          <w:sz w:val="24"/>
+          <w:szCs w:val="24"/>
+          <w:rtl/>
+        </w:rPr>
+        <w:t>٢. **تقليل تعقيد النموذج**: تقليل تعقيد النموذج عن طريق تقليل عدد المعلمات أو استخدام نماذج بسيطة لتمثيل الأنماط البيانية.</w:t>
+      </w:r>
+    </w:p>
+    <w:p>
+      <w:pPr>
+        <w:pStyle w:val="ListParagraph"/>
+        <w:bidi/>
+        <w:rPr>
+          <w:rFonts w:asciiTheme="majorBidi" w:hAnsiTheme="majorBidi" w:cstheme="majorBidi"/>
+          <w:sz w:val="24"/>
+          <w:szCs w:val="24"/>
+        </w:rPr>
+      </w:pPr>
+      <w:r>
+        <w:rPr>
+          <w:rFonts w:asciiTheme="majorBidi" w:hAnsiTheme="majorBidi" w:cs="Times New Roman"/>
+          <w:sz w:val="24"/>
+          <w:szCs w:val="24"/>
+          <w:rtl/>
+        </w:rPr>
+        <w:t>٣. **زيادة البيانات**: زيادة حجم البيانات من خلال تقنيات إثراء البيانات لتوفير مثالات متنوعة.</w:t>
+      </w:r>
+    </w:p>
+    <w:p>
+      <w:pPr>
+        <w:pStyle w:val="ListParagraph"/>
+        <w:bidi/>
+        <w:rPr>
+          <w:rFonts w:asciiTheme="majorBidi" w:hAnsiTheme="majorBidi" w:cstheme="majorBidi"/>
+          <w:sz w:val="24"/>
+          <w:szCs w:val="24"/>
+        </w:rPr>
+      </w:pPr>
+      <w:r>
+        <w:rPr>
+          <w:rFonts w:asciiTheme="majorBidi" w:hAnsiTheme="majorBidi" w:cs="Times New Roman"/>
+          <w:sz w:val="24"/>
+          <w:szCs w:val="24"/>
+          <w:rtl/>
+        </w:rPr>
+        <w:t>٤. **إيقاف مبكر**: تطبيق إيقاف مبكر، حيث يتم إيقاف التدريب إذا بدأت أخطاء التقييم بالارتفاع بشكل متكرر، وذلك لمنع النموذج من التعميم الزائد.</w:t>
+      </w:r>
+    </w:p>
+    <w:p>
+      <w:pPr>
+        <w:pStyle w:val="ListParagraph"/>
+        <w:bidi/>
+        <w:rPr>
+          <w:rFonts w:asciiTheme="majorBidi" w:hAnsiTheme="majorBidi" w:cstheme="majorBidi"/>
+          <w:sz w:val="24"/>
+          <w:szCs w:val="24"/>
+        </w:rPr>
+      </w:pPr>
+      <w:r>
+        <w:rPr>
+          <w:rFonts w:asciiTheme="majorBidi" w:hAnsiTheme="majorBidi" w:cs="Times New Roman"/>
+          <w:sz w:val="24"/>
+          <w:szCs w:val="24"/>
+          <w:rtl/>
+        </w:rPr>
+        <w:t>٥. **التقييم المتقاطع**: استخدام تقنيات مثل التقييم المتقاطع لتقييم أداء النموذج على مجموعات بيانات مختلفة والتأكد من عدم استمرار مشكلة التعميم الزائد.</w:t>
+      </w:r>
+    </w:p>
+    <w:p>
+      <w:pPr>
+        <w:pStyle w:val="ListParagraph"/>
+        <w:bidi/>
+        <w:rPr>
+          <w:rFonts w:asciiTheme="majorBidi" w:hAnsiTheme="majorBidi" w:cstheme="majorBidi"/>
+          <w:sz w:val="24"/>
+          <w:szCs w:val="24"/>
+        </w:rPr>
+      </w:pPr>
+    </w:p>
+    <w:p>
+      <w:pPr>
+        <w:pStyle w:val="ListParagraph"/>
+        <w:bidi/>
+        <w:rPr>
+          <w:rFonts w:asciiTheme="majorBidi" w:hAnsiTheme="majorBidi" w:cs="Times New Roman"/>
+          <w:sz w:val="24"/>
+          <w:szCs w:val="24"/>
+          <w:rtl/>
+        </w:rPr>
+      </w:pPr>
+      <w:r>
+        <w:rPr>
+          <w:rFonts w:asciiTheme="majorBidi" w:hAnsiTheme="majorBidi" w:cs="Times New Roman"/>
+          <w:sz w:val="24"/>
+          <w:szCs w:val="24"/>
+          <w:rtl/>
+        </w:rPr>
+        <w:t xml:space="preserve">من خلال التعامل مع هذه القضايا، يمكنك تحسين قدرة النموذج على التعميم وتقليل </w:t>
+      </w:r>
+      <w:proofErr w:type="gramStart"/>
+      <w:r>
+        <w:rPr>
+          <w:rFonts w:asciiTheme="majorBidi" w:hAnsiTheme="majorBidi" w:cs="Times New Roman"/>
+          <w:sz w:val="24"/>
+          <w:szCs w:val="24"/>
+          <w:rtl/>
+        </w:rPr>
+        <w:t>الـ</w:t>
+      </w:r>
+      <w:r>
+        <w:rPr>
+          <w:rFonts w:asciiTheme="majorBidi" w:hAnsiTheme="majorBidi" w:cstheme="majorBidi"/>
+          <w:sz w:val="24"/>
+          <w:szCs w:val="24"/>
+        </w:rPr>
+        <w:t>Overfitting</w:t>
+      </w:r>
+      <w:proofErr w:type="gramEnd"/>
+      <w:r>
+        <w:rPr>
+          <w:rFonts w:asciiTheme="majorBidi" w:hAnsiTheme="majorBidi" w:cs="Times New Roman"/>
+          <w:sz w:val="24"/>
+          <w:szCs w:val="24"/>
+          <w:rtl/>
+        </w:rPr>
+        <w:t>، وبالتالي تحسين أداءه على مجموعة الاختبار أو التقييم.</w:t>
+      </w:r>
+    </w:p>
+    <w:p>
+      <w:pPr>
+        <w:pStyle w:val="ListParagraph"/>
+        <w:bidi/>
+        <w:rPr>
+          <w:rFonts w:asciiTheme="majorBidi" w:hAnsiTheme="majorBidi" w:cs="Times New Roman"/>
+          <w:sz w:val="24"/>
+          <w:szCs w:val="24"/>
+          <w:rtl/>
+        </w:rPr>
+      </w:pPr>
+    </w:p>
+    <w:p>
+      <w:pPr>
+        <w:pStyle w:val="ListParagraph"/>
+        <w:bidi/>
+        <w:rPr>
+          <w:rFonts w:asciiTheme="majorBidi" w:hAnsiTheme="majorBidi" w:cs="Times New Roman"/>
+          <w:sz w:val="24"/>
+          <w:szCs w:val="24"/>
+          <w:rtl/>
+        </w:rPr>
+      </w:pPr>
+    </w:p>
+    <w:p>
+      <w:pPr>
+        <w:pStyle w:val="ListParagraph"/>
+        <w:bidi/>
+        <w:rPr>
+          <w:rFonts w:asciiTheme="majorBidi" w:hAnsiTheme="majorBidi" w:cs="Times New Roman"/>
+          <w:sz w:val="24"/>
+          <w:szCs w:val="24"/>
+          <w:rtl/>
+        </w:rPr>
+      </w:pPr>
+    </w:p>
+    <w:p>
+      <w:pPr>
+        <w:pStyle w:val="ListParagraph"/>
+        <w:bidi/>
+        <w:rPr>
+          <w:rFonts w:asciiTheme="majorBidi" w:hAnsiTheme="majorBidi" w:cs="Times New Roman"/>
+          <w:sz w:val="24"/>
+          <w:szCs w:val="24"/>
+          <w:rtl/>
+        </w:rPr>
+      </w:pPr>
+    </w:p>
+    <w:p>
+      <w:pPr>
+        <w:pStyle w:val="ListParagraph"/>
+        <w:bidi/>
+        <w:rPr>
+          <w:rFonts w:asciiTheme="majorBidi" w:hAnsiTheme="majorBidi" w:cs="Times New Roman"/>
+          <w:sz w:val="24"/>
+          <w:szCs w:val="24"/>
+          <w:rtl/>
+        </w:rPr>
+      </w:pPr>
+    </w:p>
+    <w:p>
+      <w:pPr>
+        <w:pStyle w:val="ListParagraph"/>
+        <w:bidi/>
+        <w:rPr>
+          <w:rFonts w:asciiTheme="majorBidi" w:hAnsiTheme="majorBidi" w:cs="Times New Roman"/>
+          <w:sz w:val="24"/>
+          <w:szCs w:val="24"/>
+          <w:rtl/>
+        </w:rPr>
+      </w:pPr>
+    </w:p>
+    <w:p>
+      <w:pPr>
+        <w:pStyle w:val="ListParagraph"/>
+        <w:bidi/>
+        <w:rPr>
+          <w:rFonts w:asciiTheme="majorBidi" w:hAnsiTheme="majorBidi" w:cs="Times New Roman"/>
+          <w:sz w:val="24"/>
+          <w:szCs w:val="24"/>
+          <w:rtl/>
+        </w:rPr>
+      </w:pPr>
+    </w:p>
+    <w:p>
+      <w:pPr>
+        <w:pStyle w:val="ListParagraph"/>
+        <w:bidi/>
+        <w:rPr>
+          <w:rFonts w:asciiTheme="majorBidi" w:hAnsiTheme="majorBidi" w:cs="Times New Roman"/>
+          <w:sz w:val="24"/>
+          <w:szCs w:val="24"/>
+          <w:rtl/>
+        </w:rPr>
+      </w:pPr>
+    </w:p>
+    <w:p>
+      <w:pPr>
+        <w:pStyle w:val="ListParagraph"/>
+        <w:bidi/>
+        <w:rPr>
+          <w:rFonts w:asciiTheme="majorBidi" w:hAnsiTheme="majorBidi" w:cs="Times New Roman"/>
+          <w:sz w:val="24"/>
+          <w:szCs w:val="24"/>
+          <w:rtl/>
+        </w:rPr>
+      </w:pPr>
+    </w:p>
+    <w:p>
+      <w:pPr>
+        <w:pStyle w:val="ListParagraph"/>
+        <w:bidi/>
+        <w:rPr>
+          <w:rFonts w:asciiTheme="majorBidi" w:hAnsiTheme="majorBidi" w:cs="Times New Roman"/>
+          <w:sz w:val="24"/>
+          <w:szCs w:val="24"/>
+          <w:rtl/>
+        </w:rPr>
+      </w:pPr>
+    </w:p>
+    <w:p>
+      <w:pPr>
+        <w:pStyle w:val="ListParagraph"/>
+        <w:bidi/>
+        <w:rPr>
+          <w:rFonts w:asciiTheme="majorBidi" w:hAnsiTheme="majorBidi" w:cs="Times New Roman"/>
+          <w:sz w:val="24"/>
+          <w:szCs w:val="24"/>
+          <w:rtl/>
+        </w:rPr>
+      </w:pPr>
+    </w:p>
+    <w:p>
+      <w:pPr>
+        <w:pStyle w:val="ListParagraph"/>
+        <w:bidi/>
+        <w:rPr>
+          <w:rFonts w:asciiTheme="majorBidi" w:hAnsiTheme="majorBidi" w:cstheme="majorBidi"/>
+          <w:sz w:val="24"/>
+          <w:szCs w:val="24"/>
+          <w:rtl/>
+        </w:rPr>
+      </w:pPr>
     </w:p>
     <w:p>
       <w:pPr>

--- a/Assignment2/Answer/Assignment2-SulimanAlgaramanli.docx
+++ b/Assignment2/Answer/Assignment2-SulimanAlgaramanli.docx
@@ -4,29 +4,123 @@
   <w:body>
     <w:p>
       <w:pPr>
+        <w:bidi/>
+        <w:ind w:left="720" w:hanging="360"/>
+        <w:jc w:val="center"/>
+        <w:rPr>
+          <w:rFonts w:asciiTheme="majorBidi" w:hAnsiTheme="majorBidi" w:cstheme="majorBidi"/>
+          <w:b/>
+          <w:bCs/>
+          <w:sz w:val="32"/>
+          <w:szCs w:val="32"/>
+        </w:rPr>
+      </w:pPr>
+      <w:r>
+        <w:rPr>
+          <w:rFonts w:asciiTheme="majorBidi" w:hAnsiTheme="majorBidi" w:cstheme="majorBidi"/>
+          <w:b/>
+          <w:bCs/>
+          <w:sz w:val="32"/>
+          <w:szCs w:val="32"/>
+        </w:rPr>
+        <w:t>Assignment</w:t>
+      </w:r>
+      <w:r>
+        <w:rPr>
+          <w:rFonts w:asciiTheme="majorBidi" w:hAnsiTheme="majorBidi" w:cstheme="majorBidi"/>
+          <w:b/>
+          <w:bCs/>
+          <w:sz w:val="32"/>
+          <w:szCs w:val="32"/>
+        </w:rPr>
+        <w:t>2</w:t>
+      </w:r>
+      <w:r>
+        <w:rPr>
+          <w:rFonts w:asciiTheme="majorBidi" w:hAnsiTheme="majorBidi" w:cstheme="majorBidi"/>
+          <w:b/>
+          <w:bCs/>
+          <w:sz w:val="32"/>
+          <w:szCs w:val="32"/>
+        </w:rPr>
+        <w:t>_Machine Learning</w:t>
+      </w:r>
+    </w:p>
+    <w:p>
+      <w:pPr>
+        <w:bidi/>
+        <w:rPr>
+          <w:rFonts w:asciiTheme="majorBidi" w:hAnsiTheme="majorBidi" w:cstheme="majorBidi"/>
+          <w:sz w:val="24"/>
+          <w:szCs w:val="24"/>
+          <w:rtl/>
+        </w:rPr>
+      </w:pPr>
+    </w:p>
+    <w:p>
+      <w:pPr>
+        <w:bidi/>
+        <w:rPr>
+          <w:rFonts w:asciiTheme="majorBidi" w:hAnsiTheme="majorBidi" w:cstheme="majorBidi"/>
+          <w:sz w:val="24"/>
+          <w:szCs w:val="24"/>
+          <w:rtl/>
+        </w:rPr>
+      </w:pPr>
+    </w:p>
+    <w:p>
+      <w:pPr>
         <w:pStyle w:val="ListParagraph"/>
         <w:numPr>
           <w:ilvl w:val="0"/>
-          <w:numId w:val="2"/>
+          <w:numId w:val="3"/>
         </w:numPr>
         <w:bidi/>
         <w:rPr>
           <w:rFonts w:asciiTheme="majorBidi" w:hAnsiTheme="majorBidi" w:cstheme="majorBidi"/>
           <w:sz w:val="24"/>
           <w:szCs w:val="24"/>
-          <w:rtl/>
-          <w:lang w:bidi="ar-LY"/>
-        </w:rPr>
-      </w:pPr>
-      <w:r>
-        <w:rPr>
-          <w:rFonts w:asciiTheme="majorBidi" w:hAnsiTheme="majorBidi" w:cstheme="majorBidi"/>
-          <w:sz w:val="24"/>
-          <w:szCs w:val="24"/>
-          <w:rtl/>
-          <w:lang w:bidi="ar-LY"/>
-        </w:rPr>
-        <w:t>سؤال 1:</w:t>
+        </w:rPr>
+      </w:pPr>
+      <w:r>
+        <w:rPr>
+          <w:rFonts w:asciiTheme="majorBidi" w:hAnsiTheme="majorBidi" w:cstheme="majorBidi"/>
+          <w:sz w:val="24"/>
+          <w:szCs w:val="24"/>
+          <w:rtl/>
+        </w:rPr>
+        <w:t>ما هو الانحدار الخطي؟ هل يمكنك شرح الافكار الأساسية وراء الانحدار الخطي؟ لماذا يُفضل الانحدار على التصنيف؟</w:t>
+      </w:r>
+    </w:p>
+    <w:p>
+      <w:pPr>
+        <w:pStyle w:val="ListParagraph"/>
+        <w:bidi/>
+        <w:rPr>
+          <w:rFonts w:asciiTheme="majorBidi" w:hAnsiTheme="majorBidi" w:cstheme="majorBidi"/>
+          <w:sz w:val="16"/>
+          <w:szCs w:val="16"/>
+        </w:rPr>
+      </w:pPr>
+    </w:p>
+    <w:p>
+      <w:pPr>
+        <w:pStyle w:val="ListParagraph"/>
+        <w:bidi/>
+        <w:rPr>
+          <w:rFonts w:asciiTheme="majorBidi" w:hAnsiTheme="majorBidi" w:cstheme="majorBidi"/>
+          <w:sz w:val="24"/>
+          <w:szCs w:val="24"/>
+        </w:rPr>
+      </w:pPr>
+      <w:r>
+        <w:rPr>
+          <w:rFonts w:asciiTheme="majorBidi" w:hAnsiTheme="majorBidi" w:cstheme="majorBidi"/>
+          <w:sz w:val="24"/>
+          <w:szCs w:val="24"/>
+          <w:rtl/>
+        </w:rPr>
+        <w:t>الحل:</w:t>
       </w:r>
     </w:p>
     <w:p>
@@ -40,1194 +134,6 @@
         </w:rPr>
       </w:pPr>
       <w:r>
-        <w:rPr>
-          <w:rFonts w:asciiTheme="majorBidi" w:hAnsiTheme="majorBidi" w:cstheme="majorBidi"/>
-          <w:sz w:val="24"/>
-          <w:szCs w:val="24"/>
-          <w:rtl/>
-        </w:rPr>
-        <w:t>الانحدار الخطي هو طريقة إحصائية تُستخدم لنمذجة العلاقة بين متغير تابع واحد أو أكثر وبين المتغيرات المستقلة. يفترض الانحدار الخطي وجود علاقة خطية بين المتغيرات المستقلة (الميزات) والمتغير التابع (الهدف).</w:t>
-      </w:r>
-    </w:p>
-    <w:p>
-      <w:pPr>
-        <w:bidi/>
-        <w:ind w:left="720"/>
-        <w:rPr>
-          <w:rFonts w:asciiTheme="majorBidi" w:hAnsiTheme="majorBidi" w:cstheme="majorBidi"/>
-          <w:sz w:val="24"/>
-          <w:szCs w:val="24"/>
-        </w:rPr>
-      </w:pPr>
-      <w:r>
-        <w:rPr>
-          <w:rFonts w:asciiTheme="majorBidi" w:hAnsiTheme="majorBidi" w:cstheme="majorBidi"/>
-          <w:sz w:val="24"/>
-          <w:szCs w:val="24"/>
-          <w:rtl/>
-        </w:rPr>
-        <w:t>الفكرة وراء الانحدار الخطي:</w:t>
-      </w:r>
-    </w:p>
-    <w:p>
-      <w:pPr>
-        <w:bidi/>
-        <w:ind w:left="720"/>
-        <w:rPr>
-          <w:rFonts w:asciiTheme="majorBidi" w:hAnsiTheme="majorBidi" w:cstheme="majorBidi"/>
-          <w:sz w:val="24"/>
-          <w:szCs w:val="24"/>
-        </w:rPr>
-      </w:pPr>
-      <w:r>
-        <w:rPr>
-          <w:rFonts w:asciiTheme="majorBidi" w:hAnsiTheme="majorBidi" w:cstheme="majorBidi"/>
-          <w:sz w:val="24"/>
-          <w:szCs w:val="24"/>
-          <w:rtl/>
-        </w:rPr>
-        <w:t>- التقريب بخط مستقيم: يحاول الانحدار الخطي إيجاد أفضل خط مستقيم يصف العلاقة بين المتغيرات المستقلة والتابعة. على سبيل المثال، في الانحدار الخطي البسيط مع متغير واحد، يتم البحث عن الخط الذي يتناسب أفضل مع نقاط البيانات على رسم بياني ثنائي الأبعاد.</w:t>
-      </w:r>
-    </w:p>
-    <w:p>
-      <w:pPr>
-        <w:bidi/>
-        <w:ind w:left="720"/>
-        <w:rPr>
-          <w:rFonts w:asciiTheme="majorBidi" w:hAnsiTheme="majorBidi" w:cstheme="majorBidi"/>
-          <w:sz w:val="24"/>
-          <w:szCs w:val="24"/>
-        </w:rPr>
-      </w:pPr>
-      <w:r>
-        <w:rPr>
-          <w:rFonts w:asciiTheme="majorBidi" w:hAnsiTheme="majorBidi" w:cstheme="majorBidi"/>
-          <w:sz w:val="24"/>
-          <w:szCs w:val="24"/>
-          <w:rtl/>
-        </w:rPr>
-        <w:t xml:space="preserve">- تقليل الخطأ: الهدف هو تقليل الانحرافات الرأسية (الفروق) بين القيم المتوقعة والبيانات الفعلية. يتم ذلك عادةً عن طريق تقليل دالة التكلفة، غالباً باستخدام طرق مثل أقل مربعات الفروق للعثور على الخط الذي يقلل من مجموع الفروق </w:t>
-      </w:r>
-      <w:proofErr w:type="spellStart"/>
-      <w:r>
-        <w:rPr>
-          <w:rFonts w:asciiTheme="majorBidi" w:hAnsiTheme="majorBidi" w:cstheme="majorBidi"/>
-          <w:sz w:val="24"/>
-          <w:szCs w:val="24"/>
-          <w:rtl/>
-        </w:rPr>
-        <w:t>المربعية</w:t>
-      </w:r>
-      <w:proofErr w:type="spellEnd"/>
-      <w:r>
-        <w:rPr>
-          <w:rFonts w:asciiTheme="majorBidi" w:hAnsiTheme="majorBidi" w:cstheme="majorBidi"/>
-          <w:sz w:val="24"/>
-          <w:szCs w:val="24"/>
-          <w:rtl/>
-        </w:rPr>
-        <w:t xml:space="preserve"> بين القيم المتوقعة والفعلية.</w:t>
-      </w:r>
-    </w:p>
-    <w:p>
-      <w:pPr>
-        <w:bidi/>
-        <w:ind w:left="720"/>
-        <w:rPr>
-          <w:rFonts w:asciiTheme="majorBidi" w:hAnsiTheme="majorBidi" w:cstheme="majorBidi"/>
-          <w:sz w:val="24"/>
-          <w:szCs w:val="24"/>
-        </w:rPr>
-      </w:pPr>
-      <w:r>
-        <w:rPr>
-          <w:rFonts w:asciiTheme="majorBidi" w:hAnsiTheme="majorBidi" w:cstheme="majorBidi"/>
-          <w:sz w:val="24"/>
-          <w:szCs w:val="24"/>
-          <w:rtl/>
-        </w:rPr>
-        <w:t>لماذا الانحدار بدلاً من التصنيف؟</w:t>
-      </w:r>
-    </w:p>
-    <w:p>
-      <w:pPr>
-        <w:bidi/>
-        <w:ind w:left="720"/>
-        <w:rPr>
-          <w:rFonts w:asciiTheme="majorBidi" w:hAnsiTheme="majorBidi" w:cstheme="majorBidi"/>
-          <w:sz w:val="24"/>
-          <w:szCs w:val="24"/>
-        </w:rPr>
-      </w:pPr>
-      <w:r>
-        <w:rPr>
-          <w:rFonts w:asciiTheme="majorBidi" w:hAnsiTheme="majorBidi" w:cstheme="majorBidi"/>
-          <w:sz w:val="24"/>
-          <w:szCs w:val="24"/>
-          <w:rtl/>
-        </w:rPr>
-        <w:t xml:space="preserve">- طبيعة المشكلة: يستخدم الانحدار عندما يكون المتغير التابع مستمرًا ورقميًا، حيث يحاول التنبؤ بقيم داخل نطاق معين (مثل توقع الأسعار أو درجات الحرارة). بينما يستخدم التصنيف عندما يكون المتغير التابع </w:t>
-      </w:r>
-      <w:proofErr w:type="spellStart"/>
-      <w:r>
-        <w:rPr>
-          <w:rFonts w:asciiTheme="majorBidi" w:hAnsiTheme="majorBidi" w:cstheme="majorBidi"/>
-          <w:sz w:val="24"/>
-          <w:szCs w:val="24"/>
-          <w:rtl/>
-        </w:rPr>
-        <w:t>تصنيفيًا</w:t>
-      </w:r>
-      <w:proofErr w:type="spellEnd"/>
-      <w:r>
-        <w:rPr>
-          <w:rFonts w:asciiTheme="majorBidi" w:hAnsiTheme="majorBidi" w:cstheme="majorBidi"/>
-          <w:sz w:val="24"/>
-          <w:szCs w:val="24"/>
-          <w:rtl/>
-        </w:rPr>
-        <w:t>، يهدف إلى تصنيف المشاهدات في فئات محددة.</w:t>
-      </w:r>
-    </w:p>
-    <w:p>
-      <w:pPr>
-        <w:bidi/>
-        <w:ind w:left="720"/>
-        <w:rPr>
-          <w:rFonts w:asciiTheme="majorBidi" w:hAnsiTheme="majorBidi" w:cstheme="majorBidi"/>
-          <w:sz w:val="24"/>
-          <w:szCs w:val="24"/>
-        </w:rPr>
-      </w:pPr>
-      <w:r>
-        <w:rPr>
-          <w:rFonts w:asciiTheme="majorBidi" w:hAnsiTheme="majorBidi" w:cstheme="majorBidi"/>
-          <w:sz w:val="24"/>
-          <w:szCs w:val="24"/>
-          <w:rtl/>
-        </w:rPr>
-        <w:t>- تفسير النتائج: يوفر الانحدار إخراجًا كميًا، مما يجعله مناسبًا لسيناريوهات تحتاج إلى تنبؤات رقمية محددة. بينما يتعامل التصنيف مع نتائج تصنيفية، حيث يقوم بتصنيف الحالات في فئات مختلفة.</w:t>
-      </w:r>
-    </w:p>
-    <w:p>
-      <w:pPr>
-        <w:bidi/>
-        <w:ind w:left="720"/>
-        <w:rPr>
-          <w:rFonts w:asciiTheme="majorBidi" w:hAnsiTheme="majorBidi" w:cstheme="majorBidi"/>
-          <w:sz w:val="24"/>
-          <w:szCs w:val="24"/>
-        </w:rPr>
-      </w:pPr>
-      <w:r>
-        <w:rPr>
-          <w:rFonts w:asciiTheme="majorBidi" w:hAnsiTheme="majorBidi" w:cstheme="majorBidi"/>
-          <w:sz w:val="24"/>
-          <w:szCs w:val="24"/>
-          <w:rtl/>
-        </w:rPr>
-        <w:t>- أهداف تحليلية مختلفة: يخدم الانحدار والتصنيف أهداف تحليلية مختلفة ويستخدمان في مجالات مختلفة استنادًا إلى طبيعة المشكلة. على سبيل المثال، توقع أسعار العقارات (انحدار) مقارنة بتصنيف ما إذا كان البريد الإلكتروني هو رسالة مزعجة أم لا (تصنيف).</w:t>
-      </w:r>
-    </w:p>
-    <w:p>
-      <w:pPr>
-        <w:bidi/>
-        <w:ind w:left="720"/>
-        <w:rPr>
-          <w:rFonts w:asciiTheme="majorBidi" w:hAnsiTheme="majorBidi" w:cstheme="majorBidi"/>
-          <w:sz w:val="24"/>
-          <w:szCs w:val="24"/>
-          <w:rtl/>
-        </w:rPr>
-      </w:pPr>
-      <w:r>
-        <w:rPr>
-          <w:rFonts w:asciiTheme="majorBidi" w:hAnsiTheme="majorBidi" w:cstheme="majorBidi"/>
-          <w:sz w:val="24"/>
-          <w:szCs w:val="24"/>
-          <w:rtl/>
-        </w:rPr>
-        <w:t>كلا الانحدار والتصنيف أساسيان في تعلم الآلة وتحليل البيانات، وتوجد قابلية تطبيقهما بناءً على طبيعة وأهداف المشكلة.</w:t>
-      </w:r>
-    </w:p>
-    <w:p>
-      <w:pPr>
-        <w:bidi/>
-        <w:rPr>
-          <w:rFonts w:asciiTheme="majorBidi" w:hAnsiTheme="majorBidi" w:cstheme="majorBidi"/>
-          <w:sz w:val="24"/>
-          <w:szCs w:val="24"/>
-          <w:rtl/>
-        </w:rPr>
-      </w:pPr>
-    </w:p>
-    <w:p>
-      <w:pPr>
-        <w:bidi/>
-        <w:rPr>
-          <w:rFonts w:asciiTheme="majorBidi" w:hAnsiTheme="majorBidi" w:cstheme="majorBidi"/>
-          <w:sz w:val="24"/>
-          <w:szCs w:val="24"/>
-          <w:rtl/>
-        </w:rPr>
-      </w:pPr>
-    </w:p>
-    <w:p>
-      <w:pPr>
-        <w:bidi/>
-        <w:rPr>
-          <w:rFonts w:asciiTheme="majorBidi" w:hAnsiTheme="majorBidi" w:cstheme="majorBidi"/>
-          <w:sz w:val="24"/>
-          <w:szCs w:val="24"/>
-          <w:rtl/>
-        </w:rPr>
-      </w:pPr>
-      <w:r>
-        <w:rPr>
-          <w:rFonts w:asciiTheme="majorBidi" w:hAnsiTheme="majorBidi" w:cs="Times New Roman"/>
-          <w:sz w:val="24"/>
-          <w:szCs w:val="24"/>
-          <w:rtl/>
-        </w:rPr>
-        <w:t>الفكرة الأساسية وراء الانحدار الخطي هي العثور على خط أو مستوى فاصل يتناسب بشكل أفضل مع البيانات، والذي يُقلل الفروقات بين القيم الفعلية والمتوقعة.</w:t>
-      </w:r>
-    </w:p>
-    <w:p>
-      <w:pPr>
-        <w:bidi/>
-        <w:rPr>
-          <w:rFonts w:asciiTheme="majorBidi" w:hAnsiTheme="majorBidi" w:cstheme="majorBidi"/>
-          <w:sz w:val="24"/>
-          <w:szCs w:val="24"/>
-          <w:rtl/>
-        </w:rPr>
-      </w:pPr>
-    </w:p>
-    <w:p>
-      <w:pPr>
-        <w:bidi/>
-        <w:rPr>
-          <w:rFonts w:asciiTheme="majorBidi" w:hAnsiTheme="majorBidi" w:cstheme="majorBidi"/>
-          <w:sz w:val="24"/>
-          <w:szCs w:val="24"/>
-          <w:rtl/>
-        </w:rPr>
-      </w:pPr>
-      <w:r>
-        <w:rPr>
-          <w:rFonts w:asciiTheme="majorBidi" w:hAnsiTheme="majorBidi" w:cs="Times New Roman"/>
-          <w:sz w:val="24"/>
-          <w:szCs w:val="24"/>
-          <w:rtl/>
-        </w:rPr>
-        <w:t xml:space="preserve">يُستخدم الانحدار عندما يكون الإخراج قيمة مستمرة (مثل التنبؤ بالأسعار أو درجات الحرارة)، بينما يُستخدم التصنيف عندما يكون الإخراج </w:t>
-      </w:r>
-      <w:proofErr w:type="spellStart"/>
-      <w:r>
-        <w:rPr>
-          <w:rFonts w:asciiTheme="majorBidi" w:hAnsiTheme="majorBidi" w:cs="Times New Roman"/>
-          <w:sz w:val="24"/>
-          <w:szCs w:val="24"/>
-          <w:rtl/>
-        </w:rPr>
-        <w:t>تصنيفيًا</w:t>
-      </w:r>
-      <w:proofErr w:type="spellEnd"/>
-      <w:r>
-        <w:rPr>
-          <w:rFonts w:asciiTheme="majorBidi" w:hAnsiTheme="majorBidi" w:cs="Times New Roman"/>
-          <w:sz w:val="24"/>
-          <w:szCs w:val="24"/>
-          <w:rtl/>
-        </w:rPr>
-        <w:t xml:space="preserve"> (مثل تحديد ما إذا كان بريد إلكتروني هو رسالة غير مرغوب فيها أو لا، أو التنبؤ بفئات مثل القطط أو الكلاب).</w:t>
-      </w:r>
-    </w:p>
-    <w:p>
-      <w:pPr>
-        <w:rPr>
-          <w:rFonts w:asciiTheme="majorBidi" w:hAnsiTheme="majorBidi" w:cstheme="majorBidi"/>
-          <w:sz w:val="24"/>
-          <w:szCs w:val="24"/>
-          <w:rtl/>
-        </w:rPr>
-      </w:pPr>
-    </w:p>
-    <w:p>
-      <w:pPr>
-        <w:bidi/>
-        <w:rPr>
-          <w:rFonts w:asciiTheme="majorBidi" w:hAnsiTheme="majorBidi" w:cs="Times New Roman"/>
-          <w:sz w:val="24"/>
-          <w:szCs w:val="24"/>
-          <w:rtl/>
-        </w:rPr>
-      </w:pPr>
-      <w:r>
-        <w:rPr>
-          <w:rFonts w:asciiTheme="majorBidi" w:hAnsiTheme="majorBidi" w:cs="Times New Roman"/>
-          <w:sz w:val="24"/>
-          <w:szCs w:val="24"/>
-          <w:rtl/>
-        </w:rPr>
-        <w:t>الانحدار الخطي يهدف إلى تقليل الفروق بين القيم المتوقعة والقيم الفعلية من خلال ضبط معاملات المعادلة الخطية. يستمر هذا العمل حتى يجد النموذج الخط الأفضل الذي يُمثل العلاقة بين المتغيرات.</w:t>
-      </w:r>
-    </w:p>
-    <w:p>
-      <w:pPr>
-        <w:bidi/>
-        <w:rPr>
-          <w:rFonts w:asciiTheme="majorBidi" w:hAnsiTheme="majorBidi" w:cs="Times New Roman"/>
-          <w:sz w:val="24"/>
-          <w:szCs w:val="24"/>
-          <w:rtl/>
-        </w:rPr>
-      </w:pPr>
-    </w:p>
-    <w:p>
-      <w:pPr>
-        <w:bidi/>
-        <w:rPr>
-          <w:rFonts w:asciiTheme="majorBidi" w:hAnsiTheme="majorBidi" w:cs="Times New Roman"/>
-          <w:sz w:val="24"/>
-          <w:szCs w:val="24"/>
-        </w:rPr>
-      </w:pPr>
-      <w:r>
-        <w:rPr>
-          <w:rFonts w:asciiTheme="majorBidi" w:hAnsiTheme="majorBidi" w:cs="Times New Roman"/>
-          <w:sz w:val="24"/>
-          <w:szCs w:val="24"/>
-          <w:rtl/>
-        </w:rPr>
-        <w:lastRenderedPageBreak/>
-        <w:t>الانحدار الخطي هو طريقة إحصائية تُستخدم لنمذجة العلاقة بين متغير يعتمد على عوامل أخرى وبين متغيرات مستقلة واحدة أو أكثر، وذلك من خلال تناسب معادلة خطية مع البيانات المرصودة. يفترض الانحدار الخطي وجود علاقة خطية بين المتغيرات، ويهدف إلى إيجاد الخط الأفضل الذي يُمثل هذه العلاقة ويُقلل من الاختلاف بين القيم المتوقعة والفعلية.</w:t>
-      </w:r>
-    </w:p>
-    <w:p>
-      <w:pPr>
-        <w:bidi/>
-        <w:rPr>
-          <w:rFonts w:asciiTheme="majorBidi" w:hAnsiTheme="majorBidi" w:cs="Times New Roman"/>
-          <w:sz w:val="24"/>
-          <w:szCs w:val="24"/>
-        </w:rPr>
-      </w:pPr>
-    </w:p>
-    <w:p>
-      <w:pPr>
-        <w:bidi/>
-        <w:rPr>
-          <w:rFonts w:asciiTheme="majorBidi" w:hAnsiTheme="majorBidi" w:cs="Times New Roman"/>
-          <w:sz w:val="24"/>
-          <w:szCs w:val="24"/>
-        </w:rPr>
-      </w:pPr>
-      <w:r>
-        <w:rPr>
-          <w:rFonts w:asciiTheme="majorBidi" w:hAnsiTheme="majorBidi" w:cs="Times New Roman"/>
-          <w:sz w:val="24"/>
-          <w:szCs w:val="24"/>
-          <w:rtl/>
-        </w:rPr>
-        <w:t>الفكرة الأساسية وراء الانحدار الخطي هي البحث عن خط مستقيم يمثل العلاقة بين المتغيرات المستقلة والمتغير المعتمد بشكل جيد. هذا الخط يُحدد من خلال حساب ميل الخط وقيمة التقاطع بحيث يكون الفرق بين البيانات الفعلية والخط الأقلّ مربعاً.</w:t>
-      </w:r>
-    </w:p>
-    <w:p>
-      <w:pPr>
-        <w:bidi/>
-        <w:rPr>
-          <w:rFonts w:asciiTheme="majorBidi" w:hAnsiTheme="majorBidi" w:cs="Times New Roman"/>
-          <w:sz w:val="24"/>
-          <w:szCs w:val="24"/>
-        </w:rPr>
-      </w:pPr>
-    </w:p>
-    <w:p>
-      <w:pPr>
-        <w:bidi/>
-        <w:rPr>
-          <w:rFonts w:asciiTheme="majorBidi" w:hAnsiTheme="majorBidi" w:cs="Times New Roman"/>
-          <w:sz w:val="24"/>
-          <w:szCs w:val="24"/>
-        </w:rPr>
-      </w:pPr>
-      <w:r>
-        <w:rPr>
-          <w:rFonts w:asciiTheme="majorBidi" w:hAnsiTheme="majorBidi" w:cs="Times New Roman"/>
-          <w:sz w:val="24"/>
-          <w:szCs w:val="24"/>
-          <w:rtl/>
-        </w:rPr>
-        <w:t>تخيل رسم نقاط البيانات على محورين، المحور الأفقي يمثل المتغيرات المستقلة والمحور العمودي يمثل المتغير المعتمد. الانحدار الخطي يسعى لرسم خط مستقيم يمر بين هذه النقاط ويمثل الاتجاه العام للعلاقة بين المتغيرات بحيث يكون الاختلاف بين الخط والبيانات الفعلية أقل قدر ممكن.</w:t>
-      </w:r>
-    </w:p>
-    <w:p>
-      <w:pPr>
-        <w:bidi/>
-        <w:rPr>
-          <w:rFonts w:asciiTheme="majorBidi" w:hAnsiTheme="majorBidi" w:cs="Times New Roman"/>
-          <w:sz w:val="24"/>
-          <w:szCs w:val="24"/>
-        </w:rPr>
-      </w:pPr>
-    </w:p>
-    <w:p>
-      <w:pPr>
-        <w:bidi/>
-        <w:rPr>
-          <w:rFonts w:asciiTheme="majorBidi" w:hAnsiTheme="majorBidi" w:cs="Times New Roman"/>
-          <w:sz w:val="24"/>
-          <w:szCs w:val="24"/>
-          <w:rtl/>
-        </w:rPr>
-      </w:pPr>
-      <w:r>
-        <w:rPr>
-          <w:rFonts w:asciiTheme="majorBidi" w:hAnsiTheme="majorBidi" w:cs="Times New Roman"/>
-          <w:sz w:val="24"/>
-          <w:szCs w:val="24"/>
-          <w:rtl/>
-        </w:rPr>
-        <w:t xml:space="preserve">أما بالنسبة للسؤال عن سبب استخدام الانحدار بدلاً من التصنيف، فالاختيار يعتمد على طبيعة المشكلة. يُستخدم الانحدار عندما يكون المخرج أو المتغير المعتمد مستمرًا، مثل توقع أسعار العقارات أو درجات الحرارة. بينما يُستخدم التصنيف عندما يكون المخرج مجزأً إلى فئات مختلفة، حيث يهدف إلى تصنيف البيانات إلى فئات محددة. على سبيل المثال، توقع ما إذا كان البريد الإلكتروني هو رسالة سخام أم لا هو مشكلة تصنيفية، بينما توقع سعر منزل استنادًا إلى ميزاته هو مشكلة </w:t>
-      </w:r>
-      <w:proofErr w:type="spellStart"/>
-      <w:r>
-        <w:rPr>
-          <w:rFonts w:asciiTheme="majorBidi" w:hAnsiTheme="majorBidi" w:cs="Times New Roman"/>
-          <w:sz w:val="24"/>
-          <w:szCs w:val="24"/>
-          <w:rtl/>
-        </w:rPr>
-        <w:t>انحدارية</w:t>
-      </w:r>
-      <w:proofErr w:type="spellEnd"/>
-      <w:r>
-        <w:rPr>
-          <w:rFonts w:asciiTheme="majorBidi" w:hAnsiTheme="majorBidi" w:cs="Times New Roman"/>
-          <w:sz w:val="24"/>
-          <w:szCs w:val="24"/>
-          <w:rtl/>
-        </w:rPr>
-        <w:t>. كل تقنية تناسب أنواع مختلفة من المهام التنبؤية استنادًا إلى طبيعة المتغير المعتمد.</w:t>
-      </w:r>
-    </w:p>
-    <w:p>
-      <w:pPr>
-        <w:bidi/>
-        <w:rPr>
-          <w:rFonts w:asciiTheme="majorBidi" w:hAnsiTheme="majorBidi" w:cs="Times New Roman"/>
-          <w:sz w:val="24"/>
-          <w:szCs w:val="24"/>
-          <w:rtl/>
-        </w:rPr>
-      </w:pPr>
-    </w:p>
-    <w:p>
-      <w:pPr>
-        <w:bidi/>
-        <w:rPr>
-          <w:rFonts w:asciiTheme="majorBidi" w:hAnsiTheme="majorBidi" w:cs="Times New Roman"/>
-          <w:sz w:val="24"/>
-          <w:szCs w:val="24"/>
-          <w:rtl/>
-        </w:rPr>
-      </w:pPr>
-    </w:p>
-    <w:p>
-      <w:pPr>
-        <w:bidi/>
-        <w:rPr>
-          <w:rFonts w:asciiTheme="majorBidi" w:hAnsiTheme="majorBidi" w:cs="Times New Roman"/>
-          <w:sz w:val="24"/>
-          <w:szCs w:val="24"/>
-          <w:rtl/>
-        </w:rPr>
-      </w:pPr>
-    </w:p>
-    <w:p>
-      <w:pPr>
-        <w:bidi/>
-        <w:rPr>
-          <w:rFonts w:asciiTheme="majorBidi" w:hAnsiTheme="majorBidi" w:cs="Times New Roman"/>
-          <w:sz w:val="24"/>
-          <w:szCs w:val="24"/>
-          <w:rtl/>
-        </w:rPr>
-      </w:pPr>
-    </w:p>
-    <w:p>
-      <w:pPr>
-        <w:bidi/>
-        <w:rPr>
-          <w:rFonts w:asciiTheme="majorBidi" w:hAnsiTheme="majorBidi" w:cs="Times New Roman"/>
-          <w:sz w:val="24"/>
-          <w:szCs w:val="24"/>
-          <w:rtl/>
-        </w:rPr>
-      </w:pPr>
-    </w:p>
-    <w:p>
-      <w:pPr>
-        <w:bidi/>
-        <w:rPr>
-          <w:rFonts w:asciiTheme="majorBidi" w:hAnsiTheme="majorBidi" w:cs="Times New Roman"/>
-          <w:sz w:val="24"/>
-          <w:szCs w:val="24"/>
-          <w:rtl/>
-        </w:rPr>
-      </w:pPr>
-    </w:p>
-    <w:p>
-      <w:pPr>
-        <w:bidi/>
-        <w:rPr>
-          <w:rFonts w:asciiTheme="majorBidi" w:hAnsiTheme="majorBidi" w:cs="Times New Roman"/>
-          <w:sz w:val="24"/>
-          <w:szCs w:val="24"/>
-          <w:rtl/>
-        </w:rPr>
-      </w:pPr>
-    </w:p>
-    <w:p>
-      <w:pPr>
-        <w:bidi/>
-        <w:rPr>
-          <w:rFonts w:asciiTheme="majorBidi" w:hAnsiTheme="majorBidi" w:cs="Times New Roman"/>
-          <w:sz w:val="24"/>
-          <w:szCs w:val="24"/>
-          <w:rtl/>
-        </w:rPr>
-      </w:pPr>
-    </w:p>
-    <w:p>
-      <w:pPr>
-        <w:bidi/>
-        <w:rPr>
-          <w:rFonts w:asciiTheme="majorBidi" w:hAnsiTheme="majorBidi" w:cs="Times New Roman"/>
-          <w:sz w:val="24"/>
-          <w:szCs w:val="24"/>
-          <w:rtl/>
-        </w:rPr>
-      </w:pPr>
-    </w:p>
-    <w:p>
-      <w:pPr>
-        <w:bidi/>
-        <w:rPr>
-          <w:rFonts w:asciiTheme="majorBidi" w:hAnsiTheme="majorBidi" w:cs="Times New Roman"/>
-          <w:sz w:val="24"/>
-          <w:szCs w:val="24"/>
-          <w:rtl/>
-        </w:rPr>
-      </w:pPr>
-    </w:p>
-    <w:p>
-      <w:pPr>
-        <w:bidi/>
-        <w:rPr>
-          <w:rFonts w:asciiTheme="majorBidi" w:hAnsiTheme="majorBidi" w:cs="Times New Roman"/>
-          <w:sz w:val="24"/>
-          <w:szCs w:val="24"/>
-          <w:rtl/>
-        </w:rPr>
-      </w:pPr>
-    </w:p>
-    <w:p>
-      <w:pPr>
-        <w:bidi/>
-        <w:rPr>
-          <w:rFonts w:asciiTheme="majorBidi" w:hAnsiTheme="majorBidi" w:cs="Times New Roman"/>
-          <w:sz w:val="24"/>
-          <w:szCs w:val="24"/>
-          <w:rtl/>
-        </w:rPr>
-      </w:pPr>
-    </w:p>
-    <w:p>
-      <w:pPr>
-        <w:bidi/>
-        <w:rPr>
-          <w:rFonts w:asciiTheme="majorBidi" w:hAnsiTheme="majorBidi" w:cs="Times New Roman"/>
-          <w:sz w:val="24"/>
-          <w:szCs w:val="24"/>
-          <w:rtl/>
-        </w:rPr>
-      </w:pPr>
-    </w:p>
-    <w:p>
-      <w:pPr>
-        <w:bidi/>
-        <w:rPr>
-          <w:rFonts w:asciiTheme="majorBidi" w:hAnsiTheme="majorBidi" w:cs="Times New Roman"/>
-          <w:sz w:val="24"/>
-          <w:szCs w:val="24"/>
-          <w:rtl/>
-        </w:rPr>
-      </w:pPr>
-    </w:p>
-    <w:p>
-      <w:pPr>
-        <w:bidi/>
-        <w:rPr>
-          <w:rFonts w:asciiTheme="majorBidi" w:hAnsiTheme="majorBidi" w:cs="Times New Roman"/>
-          <w:sz w:val="24"/>
-          <w:szCs w:val="24"/>
-          <w:rtl/>
-        </w:rPr>
-      </w:pPr>
-    </w:p>
-    <w:p>
-      <w:pPr>
-        <w:bidi/>
-        <w:rPr>
-          <w:rFonts w:asciiTheme="majorBidi" w:hAnsiTheme="majorBidi" w:cstheme="majorBidi"/>
-          <w:sz w:val="24"/>
-          <w:szCs w:val="24"/>
-        </w:rPr>
-      </w:pPr>
-      <w:r>
-        <w:rPr>
-          <w:rFonts w:asciiTheme="majorBidi" w:hAnsiTheme="majorBidi" w:cstheme="majorBidi"/>
-          <w:sz w:val="24"/>
-          <w:szCs w:val="24"/>
-          <w:rtl/>
-        </w:rPr>
-        <w:lastRenderedPageBreak/>
-        <w:t xml:space="preserve">سوال2 </w:t>
-      </w:r>
-    </w:p>
-    <w:p>
-      <w:pPr>
-        <w:bidi/>
-        <w:ind w:left="720"/>
-        <w:rPr>
-          <w:rFonts w:asciiTheme="majorBidi" w:hAnsiTheme="majorBidi" w:cstheme="majorBidi"/>
-          <w:sz w:val="24"/>
-          <w:szCs w:val="24"/>
-        </w:rPr>
-      </w:pPr>
-      <w:r>
-        <w:rPr>
-          <w:rFonts w:asciiTheme="majorBidi" w:hAnsiTheme="majorBidi" w:cstheme="majorBidi"/>
-          <w:sz w:val="24"/>
-          <w:szCs w:val="24"/>
-          <w:rtl/>
-        </w:rPr>
-        <w:t>توضيح خوارزمية الانحدار الخطي: نظرة عامة على خوارزمية الانحدار الخطي:</w:t>
-      </w:r>
-    </w:p>
-    <w:p>
-      <w:pPr>
-        <w:bidi/>
-        <w:ind w:left="720"/>
-        <w:rPr>
-          <w:rFonts w:asciiTheme="majorBidi" w:hAnsiTheme="majorBidi" w:cstheme="majorBidi"/>
-          <w:sz w:val="24"/>
-          <w:szCs w:val="24"/>
-        </w:rPr>
-      </w:pPr>
-    </w:p>
-    <w:p>
-      <w:pPr>
-        <w:bidi/>
-        <w:ind w:left="720"/>
-        <w:rPr>
-          <w:rFonts w:asciiTheme="majorBidi" w:hAnsiTheme="majorBidi" w:cstheme="majorBidi"/>
-          <w:sz w:val="24"/>
-          <w:szCs w:val="24"/>
-        </w:rPr>
-      </w:pPr>
-      <w:r>
-        <w:rPr>
-          <w:rFonts w:asciiTheme="majorBidi" w:hAnsiTheme="majorBidi" w:cstheme="majorBidi"/>
-          <w:sz w:val="24"/>
-          <w:szCs w:val="24"/>
-          <w:rtl/>
-        </w:rPr>
-        <w:t>- البداية: قم بتهيئة معلمات النموذج (</w:t>
-      </w:r>
-      <w:proofErr w:type="spellStart"/>
-      <w:r>
-        <w:rPr>
-          <w:rFonts w:asciiTheme="majorBidi" w:hAnsiTheme="majorBidi" w:cstheme="majorBidi"/>
-          <w:sz w:val="24"/>
-          <w:szCs w:val="24"/>
-          <w:rtl/>
-        </w:rPr>
-        <w:t>ثيتا</w:t>
-      </w:r>
-      <w:proofErr w:type="spellEnd"/>
-      <w:r>
-        <w:rPr>
-          <w:rFonts w:asciiTheme="majorBidi" w:hAnsiTheme="majorBidi" w:cstheme="majorBidi"/>
-          <w:sz w:val="24"/>
-          <w:szCs w:val="24"/>
-          <w:rtl/>
-        </w:rPr>
-        <w:t>) بقيم عشوائية أو قيم صفرية. حدد معدل التعلم (ألفا) وعدد التكرارات أو معيار الانحسار للتوقف.</w:t>
-      </w:r>
-    </w:p>
-    <w:p>
-      <w:pPr>
-        <w:bidi/>
-        <w:ind w:left="720"/>
-        <w:rPr>
-          <w:rFonts w:asciiTheme="majorBidi" w:hAnsiTheme="majorBidi" w:cstheme="majorBidi"/>
-          <w:sz w:val="24"/>
-          <w:szCs w:val="24"/>
-        </w:rPr>
-      </w:pPr>
-      <w:r>
-        <w:rPr>
-          <w:rFonts w:asciiTheme="majorBidi" w:hAnsiTheme="majorBidi" w:cstheme="majorBidi"/>
-          <w:sz w:val="24"/>
-          <w:szCs w:val="24"/>
-          <w:rtl/>
-        </w:rPr>
-        <w:t>- التكرارات: قم بتكرار عملية التدريب لعدد محدد من التكرارات أو حتى الوصول إلى الانحسار.</w:t>
-      </w:r>
-    </w:p>
-    <w:p>
-      <w:pPr>
-        <w:bidi/>
-        <w:ind w:left="720"/>
-        <w:rPr>
-          <w:rFonts w:asciiTheme="majorBidi" w:hAnsiTheme="majorBidi" w:cstheme="majorBidi"/>
-          <w:sz w:val="24"/>
-          <w:szCs w:val="24"/>
-        </w:rPr>
-      </w:pPr>
-      <w:r>
-        <w:rPr>
-          <w:rFonts w:asciiTheme="majorBidi" w:hAnsiTheme="majorBidi" w:cstheme="majorBidi"/>
-          <w:sz w:val="24"/>
-          <w:szCs w:val="24"/>
-          <w:rtl/>
-        </w:rPr>
-        <w:t>- التنبؤ: حسب القيم المتوقعة عن طريق ضرب الميزات الداخلية (</w:t>
-      </w:r>
-      <w:r>
-        <w:rPr>
-          <w:rFonts w:asciiTheme="majorBidi" w:hAnsiTheme="majorBidi" w:cstheme="majorBidi"/>
-          <w:sz w:val="24"/>
-          <w:szCs w:val="24"/>
-        </w:rPr>
-        <w:t>X</w:t>
-      </w:r>
-      <w:r>
-        <w:rPr>
-          <w:rFonts w:asciiTheme="majorBidi" w:hAnsiTheme="majorBidi" w:cstheme="majorBidi"/>
-          <w:sz w:val="24"/>
-          <w:szCs w:val="24"/>
-          <w:rtl/>
-        </w:rPr>
-        <w:t>) بالمعلمات (</w:t>
-      </w:r>
-      <w:proofErr w:type="spellStart"/>
-      <w:r>
-        <w:rPr>
-          <w:rFonts w:asciiTheme="majorBidi" w:hAnsiTheme="majorBidi" w:cstheme="majorBidi"/>
-          <w:sz w:val="24"/>
-          <w:szCs w:val="24"/>
-          <w:rtl/>
-        </w:rPr>
-        <w:t>ثيتا</w:t>
-      </w:r>
-      <w:proofErr w:type="spellEnd"/>
-      <w:r>
-        <w:rPr>
-          <w:rFonts w:asciiTheme="majorBidi" w:hAnsiTheme="majorBidi" w:cstheme="majorBidi"/>
-          <w:sz w:val="24"/>
-          <w:szCs w:val="24"/>
-          <w:rtl/>
-        </w:rPr>
-        <w:t>).</w:t>
-      </w:r>
-    </w:p>
-    <w:p>
-      <w:pPr>
-        <w:bidi/>
-        <w:ind w:left="720"/>
-        <w:rPr>
-          <w:rFonts w:asciiTheme="majorBidi" w:hAnsiTheme="majorBidi" w:cstheme="majorBidi"/>
-          <w:sz w:val="24"/>
-          <w:szCs w:val="24"/>
-        </w:rPr>
-      </w:pPr>
-    </w:p>
-    <w:p>
-      <w:pPr>
-        <w:bidi/>
-        <w:ind w:left="720"/>
-        <w:rPr>
-          <w:rFonts w:asciiTheme="majorBidi" w:hAnsiTheme="majorBidi" w:cstheme="majorBidi"/>
-          <w:sz w:val="24"/>
-          <w:szCs w:val="24"/>
-        </w:rPr>
-      </w:pPr>
-      <w:r>
-        <w:rPr>
-          <w:rFonts w:asciiTheme="majorBidi" w:hAnsiTheme="majorBidi" w:cstheme="majorBidi"/>
-          <w:sz w:val="24"/>
-          <w:szCs w:val="24"/>
-          <w:rtl/>
-        </w:rPr>
-        <w:t>- حساب التكلفة: قم بحساب دالة التكلفة، وعادةً باستخدام معيار متوسط مربعات الخطأ (</w:t>
-      </w:r>
-      <w:r>
-        <w:rPr>
-          <w:rFonts w:asciiTheme="majorBidi" w:hAnsiTheme="majorBidi" w:cstheme="majorBidi"/>
-          <w:sz w:val="24"/>
-          <w:szCs w:val="24"/>
-        </w:rPr>
-        <w:t>MSE</w:t>
-      </w:r>
-      <w:r>
-        <w:rPr>
-          <w:rFonts w:asciiTheme="majorBidi" w:hAnsiTheme="majorBidi" w:cstheme="majorBidi"/>
-          <w:sz w:val="24"/>
-          <w:szCs w:val="24"/>
-          <w:rtl/>
-        </w:rPr>
-        <w:t>) أو قياسات مناسبة أخرى.</w:t>
-      </w:r>
-    </w:p>
-    <w:p>
-      <w:pPr>
-        <w:bidi/>
-        <w:ind w:left="720"/>
-        <w:rPr>
-          <w:rFonts w:asciiTheme="majorBidi" w:hAnsiTheme="majorBidi" w:cstheme="majorBidi"/>
-          <w:sz w:val="24"/>
-          <w:szCs w:val="24"/>
-        </w:rPr>
-      </w:pPr>
-      <w:r>
-        <w:rPr>
-          <w:rFonts w:asciiTheme="majorBidi" w:hAnsiTheme="majorBidi" w:cstheme="majorBidi"/>
-          <w:sz w:val="24"/>
-          <w:szCs w:val="24"/>
-          <w:rtl/>
-        </w:rPr>
-        <w:t>- حساب التدرج: قم بحساب التدرجات عن طريق إيجاد الاشتقاق لدالة التكلفة مع العوامل.</w:t>
-      </w:r>
-    </w:p>
-    <w:p>
-      <w:pPr>
-        <w:bidi/>
-        <w:ind w:left="720"/>
-        <w:rPr>
-          <w:rFonts w:asciiTheme="majorBidi" w:hAnsiTheme="majorBidi" w:cstheme="majorBidi"/>
-          <w:sz w:val="24"/>
-          <w:szCs w:val="24"/>
-        </w:rPr>
-      </w:pPr>
-      <w:r>
-        <w:rPr>
-          <w:rFonts w:asciiTheme="majorBidi" w:hAnsiTheme="majorBidi" w:cstheme="majorBidi"/>
-          <w:sz w:val="24"/>
-          <w:szCs w:val="24"/>
-          <w:rtl/>
-        </w:rPr>
-        <w:t>- تحديث المعلمات: قم بتحديث المعلمات (</w:t>
-      </w:r>
-      <w:proofErr w:type="spellStart"/>
-      <w:r>
-        <w:rPr>
-          <w:rFonts w:asciiTheme="majorBidi" w:hAnsiTheme="majorBidi" w:cstheme="majorBidi"/>
-          <w:sz w:val="24"/>
-          <w:szCs w:val="24"/>
-          <w:rtl/>
-        </w:rPr>
-        <w:t>ثيتا</w:t>
-      </w:r>
-      <w:proofErr w:type="spellEnd"/>
-      <w:r>
-        <w:rPr>
-          <w:rFonts w:asciiTheme="majorBidi" w:hAnsiTheme="majorBidi" w:cstheme="majorBidi"/>
-          <w:sz w:val="24"/>
-          <w:szCs w:val="24"/>
-          <w:rtl/>
-        </w:rPr>
-        <w:t>) عن طريق طرح حاصل ضرب معدل التعلم والتدرجات.</w:t>
-      </w:r>
-    </w:p>
-    <w:p>
-      <w:pPr>
-        <w:bidi/>
-        <w:ind w:left="720"/>
-        <w:rPr>
-          <w:rFonts w:asciiTheme="majorBidi" w:hAnsiTheme="majorBidi" w:cstheme="majorBidi"/>
-          <w:sz w:val="24"/>
-          <w:szCs w:val="24"/>
-        </w:rPr>
-      </w:pPr>
-      <w:r>
-        <w:rPr>
-          <w:rFonts w:asciiTheme="majorBidi" w:hAnsiTheme="majorBidi" w:cstheme="majorBidi"/>
-          <w:sz w:val="24"/>
-          <w:szCs w:val="24"/>
-          <w:rtl/>
-        </w:rPr>
-        <w:t>- فحص الانحسار: تحقق مما إذا كانت معايير الانحسار تم تحقيقها (على سبيل المثال، تغير طفيف في التكلفة). إذا تم تحقيقها، قم بإيقاف التكرار.</w:t>
-      </w:r>
-    </w:p>
-    <w:p>
-      <w:pPr>
-        <w:bidi/>
-        <w:ind w:left="720"/>
-        <w:rPr>
-          <w:rFonts w:asciiTheme="majorBidi" w:hAnsiTheme="majorBidi" w:cstheme="majorBidi"/>
-          <w:sz w:val="24"/>
-          <w:szCs w:val="24"/>
-        </w:rPr>
-      </w:pPr>
-      <w:r>
-        <w:rPr>
-          <w:rFonts w:asciiTheme="majorBidi" w:hAnsiTheme="majorBidi" w:cstheme="majorBidi"/>
-          <w:sz w:val="24"/>
-          <w:szCs w:val="24"/>
-          <w:rtl/>
-        </w:rPr>
-        <w:t>- العودة: أعد المعلمات المتعلمة (</w:t>
-      </w:r>
-      <w:proofErr w:type="spellStart"/>
-      <w:r>
-        <w:rPr>
-          <w:rFonts w:asciiTheme="majorBidi" w:hAnsiTheme="majorBidi" w:cstheme="majorBidi"/>
-          <w:sz w:val="24"/>
-          <w:szCs w:val="24"/>
-          <w:rtl/>
-        </w:rPr>
-        <w:t>ثيتا</w:t>
-      </w:r>
-      <w:proofErr w:type="spellEnd"/>
-      <w:r>
-        <w:rPr>
-          <w:rFonts w:asciiTheme="majorBidi" w:hAnsiTheme="majorBidi" w:cstheme="majorBidi"/>
-          <w:sz w:val="24"/>
-          <w:szCs w:val="24"/>
-          <w:rtl/>
-        </w:rPr>
-        <w:t>).</w:t>
-      </w:r>
-    </w:p>
-    <w:p>
-      <w:pPr>
-        <w:bidi/>
-        <w:ind w:left="720"/>
-        <w:rPr>
-          <w:rFonts w:asciiTheme="majorBidi" w:hAnsiTheme="majorBidi" w:cstheme="majorBidi"/>
-          <w:sz w:val="24"/>
-          <w:szCs w:val="24"/>
-        </w:rPr>
-      </w:pPr>
-    </w:p>
-    <w:p>
-      <w:pPr>
-        <w:bidi/>
-        <w:ind w:left="720"/>
-        <w:rPr>
-          <w:rFonts w:asciiTheme="majorBidi" w:hAnsiTheme="majorBidi" w:cstheme="majorBidi"/>
-          <w:sz w:val="24"/>
-          <w:szCs w:val="24"/>
-        </w:rPr>
-      </w:pPr>
-      <w:r>
-        <w:rPr>
-          <w:rFonts w:asciiTheme="majorBidi" w:hAnsiTheme="majorBidi" w:cstheme="majorBidi"/>
-          <w:sz w:val="24"/>
-          <w:szCs w:val="24"/>
-          <w:rtl/>
-        </w:rPr>
-        <w:t># توضيح حول الانحدار الخطي:</w:t>
-      </w:r>
-    </w:p>
-    <w:p>
-      <w:pPr>
-        <w:bidi/>
-        <w:ind w:left="720"/>
-        <w:rPr>
-          <w:rFonts w:asciiTheme="majorBidi" w:hAnsiTheme="majorBidi" w:cstheme="majorBidi"/>
-          <w:sz w:val="24"/>
-          <w:szCs w:val="24"/>
-        </w:rPr>
-      </w:pPr>
-      <w:r>
-        <w:rPr>
-          <w:rFonts w:asciiTheme="majorBidi" w:hAnsiTheme="majorBidi" w:cstheme="majorBidi"/>
-          <w:sz w:val="24"/>
-          <w:szCs w:val="24"/>
-          <w:rtl/>
-        </w:rPr>
-        <w:t>الانحدار الخطي هو أسلوب إحصائي أساسي يُستخدم لنمذجة العلاقة بين متغير أو أكثر مستقل ومتغير تابع. يفترض وجود علاقة خطية بين الميزات الداخلية والمخرجات.</w:t>
-      </w:r>
-    </w:p>
-    <w:p>
-      <w:pPr>
-        <w:bidi/>
-        <w:ind w:left="720"/>
-        <w:rPr>
-          <w:rFonts w:asciiTheme="majorBidi" w:hAnsiTheme="majorBidi" w:cstheme="majorBidi"/>
-          <w:sz w:val="24"/>
-          <w:szCs w:val="24"/>
-        </w:rPr>
-      </w:pPr>
-      <w:r>
-        <w:rPr>
-          <w:rFonts w:asciiTheme="majorBidi" w:hAnsiTheme="majorBidi" w:cstheme="majorBidi"/>
-          <w:sz w:val="24"/>
-          <w:szCs w:val="24"/>
-          <w:rtl/>
-        </w:rPr>
-        <w:t>تهدف الخوارزمية إلى إيجاد أفضل معادلة خطية تصف البيانات، وتقليل الفارق بين القيم المتوقعة والفعلية عن طريق تعديل المعلمات (</w:t>
-      </w:r>
-      <w:proofErr w:type="spellStart"/>
-      <w:r>
-        <w:rPr>
-          <w:rFonts w:asciiTheme="majorBidi" w:hAnsiTheme="majorBidi" w:cstheme="majorBidi"/>
-          <w:sz w:val="24"/>
-          <w:szCs w:val="24"/>
-          <w:rtl/>
-        </w:rPr>
-        <w:t>ثيتا</w:t>
-      </w:r>
-      <w:proofErr w:type="spellEnd"/>
-      <w:r>
-        <w:rPr>
-          <w:rFonts w:asciiTheme="majorBidi" w:hAnsiTheme="majorBidi" w:cstheme="majorBidi"/>
-          <w:sz w:val="24"/>
-          <w:szCs w:val="24"/>
-          <w:rtl/>
-        </w:rPr>
-        <w:t>) بشكل تكراري باستخدام الانحدار التدرجي، متجهاً نحو الحد الأدنى لدالة التكلفة.</w:t>
-      </w:r>
-    </w:p>
-    <w:p>
-      <w:pPr>
-        <w:bidi/>
-        <w:ind w:left="720"/>
-        <w:rPr>
-          <w:rFonts w:asciiTheme="majorBidi" w:hAnsiTheme="majorBidi" w:cstheme="majorBidi"/>
-          <w:sz w:val="24"/>
-          <w:szCs w:val="24"/>
-        </w:rPr>
-      </w:pPr>
-      <w:r>
-        <w:rPr>
-          <w:rFonts w:asciiTheme="majorBidi" w:hAnsiTheme="majorBidi" w:cstheme="majorBidi"/>
-          <w:sz w:val="24"/>
-          <w:szCs w:val="24"/>
-          <w:rtl/>
-        </w:rPr>
-        <w:t>المعلمات المتعلمة (</w:t>
-      </w:r>
-      <w:proofErr w:type="spellStart"/>
-      <w:r>
-        <w:rPr>
-          <w:rFonts w:asciiTheme="majorBidi" w:hAnsiTheme="majorBidi" w:cstheme="majorBidi"/>
-          <w:sz w:val="24"/>
-          <w:szCs w:val="24"/>
-          <w:rtl/>
-        </w:rPr>
-        <w:t>ثيتا</w:t>
-      </w:r>
-      <w:proofErr w:type="spellEnd"/>
-      <w:r>
-        <w:rPr>
-          <w:rFonts w:asciiTheme="majorBidi" w:hAnsiTheme="majorBidi" w:cstheme="majorBidi"/>
-          <w:sz w:val="24"/>
-          <w:szCs w:val="24"/>
-          <w:rtl/>
-        </w:rPr>
-        <w:t>) التي تم الحصول عليها من عملية التدريب يمكن استخدامها للتنبؤ بالمتغير التابع لبيانات جديدة.</w:t>
-      </w:r>
-    </w:p>
-    <w:p>
-      <w:pPr>
-        <w:bidi/>
-        <w:ind w:left="720"/>
-        <w:rPr>
-          <w:rFonts w:asciiTheme="majorBidi" w:hAnsiTheme="majorBidi" w:cstheme="majorBidi"/>
-          <w:sz w:val="24"/>
-          <w:szCs w:val="24"/>
-          <w:rtl/>
-        </w:rPr>
-      </w:pPr>
-      <w:r>
-        <w:rPr>
-          <w:rFonts w:asciiTheme="majorBidi" w:hAnsiTheme="majorBidi" w:cstheme="majorBidi"/>
-          <w:sz w:val="24"/>
-          <w:szCs w:val="24"/>
-          <w:rtl/>
-        </w:rPr>
-        <w:t>الانحدار الخطي يُستخدم على نطاق واسع في مختلف المجالات لمهام مثل التنبؤ بالأسعار، وتقدير الاتجاهات، أو فهم العلاقات بين المتغيرات.</w:t>
-      </w:r>
-    </w:p>
-    <w:p>
-      <w:pPr>
-        <w:bidi/>
-        <w:rPr>
-          <w:rFonts w:asciiTheme="majorBidi" w:hAnsiTheme="majorBidi" w:cstheme="majorBidi"/>
-          <w:sz w:val="24"/>
-          <w:szCs w:val="24"/>
-        </w:rPr>
-      </w:pPr>
-    </w:p>
-    <w:p>
-      <w:pPr>
-        <w:rPr>
-          <w:rFonts w:asciiTheme="majorBidi" w:hAnsiTheme="majorBidi" w:cstheme="majorBidi"/>
-          <w:sz w:val="24"/>
-          <w:szCs w:val="24"/>
-          <w:rtl/>
-        </w:rPr>
-      </w:pPr>
-    </w:p>
-    <w:p>
-      <w:pPr>
-        <w:rPr>
-          <w:rFonts w:asciiTheme="majorBidi" w:hAnsiTheme="majorBidi" w:cstheme="majorBidi"/>
-          <w:sz w:val="24"/>
-          <w:szCs w:val="24"/>
-          <w:rtl/>
-        </w:rPr>
-      </w:pPr>
-    </w:p>
-    <w:p>
-      <w:pPr>
-        <w:rPr>
-          <w:rFonts w:asciiTheme="majorBidi" w:hAnsiTheme="majorBidi" w:cstheme="majorBidi"/>
-          <w:sz w:val="24"/>
-          <w:szCs w:val="24"/>
-          <w:rtl/>
-        </w:rPr>
-      </w:pPr>
-    </w:p>
-    <w:p>
-      <w:pPr>
-        <w:rPr>
-          <w:rFonts w:asciiTheme="majorBidi" w:hAnsiTheme="majorBidi" w:cstheme="majorBidi"/>
-          <w:sz w:val="24"/>
-          <w:szCs w:val="24"/>
-          <w:rtl/>
-        </w:rPr>
-      </w:pPr>
-    </w:p>
-    <w:p>
-      <w:pPr>
-        <w:rPr>
-          <w:rFonts w:asciiTheme="majorBidi" w:hAnsiTheme="majorBidi" w:cstheme="majorBidi"/>
-          <w:sz w:val="24"/>
-          <w:szCs w:val="24"/>
-          <w:rtl/>
-        </w:rPr>
-      </w:pPr>
-    </w:p>
-    <w:p>
-      <w:pPr>
-        <w:bidi/>
         <w:rPr>
           <w:rFonts w:asciiTheme="majorBidi" w:hAnsiTheme="majorBidi" w:cstheme="majorBidi"/>
           <w:b/>
@@ -1236,28 +142,104 @@
           <w:szCs w:val="24"/>
           <w:rtl/>
         </w:rPr>
-      </w:pPr>
-      <w:r>
+        <w:t>يعتبر الانحدار الخطي</w:t>
+      </w:r>
+      <w:r>
+        <w:rPr>
+          <w:rFonts w:asciiTheme="majorBidi" w:hAnsiTheme="majorBidi" w:cstheme="majorBidi"/>
+          <w:sz w:val="24"/>
+          <w:szCs w:val="24"/>
+          <w:rtl/>
+        </w:rPr>
+        <w:t xml:space="preserve"> أسلوبًا إحصائيًا يُستخدم لنمذجة العلاقة بين متغير </w:t>
+      </w:r>
+      <w:r>
+        <w:rPr>
+          <w:rFonts w:asciiTheme="majorBidi" w:hAnsiTheme="majorBidi" w:cstheme="majorBidi"/>
+          <w:sz w:val="24"/>
+          <w:szCs w:val="24"/>
+        </w:rPr>
+        <w:t>(dependent)</w:t>
+      </w:r>
+      <w:r>
+        <w:rPr>
+          <w:rFonts w:asciiTheme="majorBidi" w:hAnsiTheme="majorBidi" w:cstheme="majorBidi"/>
+          <w:sz w:val="24"/>
+          <w:szCs w:val="24"/>
+          <w:rtl/>
+        </w:rPr>
+        <w:t xml:space="preserve"> ومتغير</w:t>
+      </w:r>
+      <w:r>
+        <w:rPr>
+          <w:rFonts w:asciiTheme="majorBidi" w:hAnsiTheme="majorBidi" w:cstheme="majorBidi"/>
+          <w:sz w:val="24"/>
+          <w:szCs w:val="24"/>
+        </w:rPr>
+        <w:t>(independent)</w:t>
+      </w:r>
+      <w:r>
+        <w:rPr>
+          <w:rFonts w:asciiTheme="majorBidi" w:hAnsiTheme="majorBidi" w:cstheme="majorBidi"/>
+          <w:sz w:val="24"/>
+          <w:szCs w:val="24"/>
+          <w:rtl/>
+        </w:rPr>
+        <w:t xml:space="preserve"> او اكتر. مما يعني انه إيجاد أفضل خط ملائم يُمثل العلاقة بين المتغيرات (</w:t>
+      </w:r>
+      <w:r>
+        <w:rPr>
+          <w:rFonts w:asciiTheme="majorBidi" w:hAnsiTheme="majorBidi" w:cstheme="majorBidi"/>
+          <w:sz w:val="24"/>
+          <w:szCs w:val="24"/>
+        </w:rPr>
+        <w:t>Best Fit</w:t>
+      </w:r>
+      <w:r>
+        <w:rPr>
+          <w:rFonts w:asciiTheme="majorBidi" w:hAnsiTheme="majorBidi" w:cstheme="majorBidi"/>
+          <w:sz w:val="24"/>
+          <w:szCs w:val="24"/>
+          <w:rtl/>
+        </w:rPr>
+        <w:t>).</w:t>
+      </w:r>
+    </w:p>
+    <w:p>
+      <w:pPr>
+        <w:bidi/>
+        <w:ind w:left="720"/>
+        <w:rPr>
+          <w:rFonts w:asciiTheme="majorBidi" w:hAnsiTheme="majorBidi" w:cstheme="majorBidi"/>
+          <w:sz w:val="24"/>
+          <w:szCs w:val="24"/>
+          <w:rtl/>
+        </w:rPr>
+      </w:pPr>
+    </w:p>
+    <w:p>
+      <w:pPr>
+        <w:bidi/>
+        <w:ind w:left="720"/>
         <w:rPr>
           <w:rFonts w:asciiTheme="majorBidi" w:hAnsiTheme="majorBidi" w:cstheme="majorBidi"/>
           <w:b/>
           <w:bCs/>
           <w:sz w:val="24"/>
           <w:szCs w:val="24"/>
-        </w:rPr>
-        <w:lastRenderedPageBreak/>
-        <w:t>2</w:t>
-      </w:r>
-      <w:r>
-        <w:rPr>
-          <w:rFonts w:asciiTheme="majorBidi" w:hAnsiTheme="majorBidi" w:cstheme="majorBidi" w:hint="cs"/>
+          <w:rtl/>
+        </w:rPr>
+      </w:pPr>
+      <w:r>
+        <w:rPr>
+          <w:rFonts w:asciiTheme="majorBidi" w:hAnsiTheme="majorBidi" w:cstheme="majorBidi"/>
           <w:b/>
           <w:bCs/>
           <w:sz w:val="24"/>
           <w:szCs w:val="24"/>
           <w:rtl/>
         </w:rPr>
-        <w:t>)</w:t>
+        <w:t>الأفكار الرئيسية وراء الانحدار الخطي تتضمن</w:t>
       </w:r>
       <w:r>
         <w:rPr>
@@ -1266,10 +248,691 @@
           <w:bCs/>
           <w:sz w:val="24"/>
           <w:szCs w:val="24"/>
-          <w:rtl/>
+        </w:rPr>
+        <w:t>:</w:t>
+      </w:r>
+    </w:p>
+    <w:p>
+      <w:pPr>
+        <w:pStyle w:val="ListParagraph"/>
+        <w:numPr>
+          <w:ilvl w:val="0"/>
+          <w:numId w:val="4"/>
+        </w:numPr>
+        <w:bidi/>
+        <w:rPr>
+          <w:rFonts w:asciiTheme="majorBidi" w:hAnsiTheme="majorBidi" w:cstheme="majorBidi"/>
+          <w:sz w:val="24"/>
+          <w:szCs w:val="24"/>
+          <w:rtl/>
+        </w:rPr>
+      </w:pPr>
+      <w:r>
+        <w:rPr>
+          <w:rFonts w:asciiTheme="majorBidi" w:hAnsiTheme="majorBidi" w:cstheme="majorBidi"/>
+          <w:sz w:val="24"/>
+          <w:szCs w:val="24"/>
+          <w:rtl/>
+        </w:rPr>
+        <w:t>الخطية (</w:t>
+      </w:r>
+      <w:r>
+        <w:rPr>
+          <w:rFonts w:asciiTheme="majorBidi" w:hAnsiTheme="majorBidi" w:cstheme="majorBidi"/>
+          <w:sz w:val="24"/>
+          <w:szCs w:val="24"/>
+        </w:rPr>
+        <w:t>Linearity</w:t>
+      </w:r>
+      <w:r>
+        <w:rPr>
+          <w:rFonts w:asciiTheme="majorBidi" w:hAnsiTheme="majorBidi" w:cstheme="majorBidi"/>
+          <w:sz w:val="24"/>
+          <w:szCs w:val="24"/>
+          <w:rtl/>
+        </w:rPr>
+        <w:t>): يُفترض في الانحدار الخطي أن العلاقة بين المتغيرات هي خطية، أي أنها يمكن تمثيلها بشكل مستقيم</w:t>
+      </w:r>
+      <w:r>
+        <w:rPr>
+          <w:rFonts w:asciiTheme="majorBidi" w:hAnsiTheme="majorBidi" w:cstheme="majorBidi"/>
+          <w:sz w:val="24"/>
+          <w:szCs w:val="24"/>
+        </w:rPr>
+        <w:t>.</w:t>
+      </w:r>
+    </w:p>
+    <w:p>
+      <w:pPr>
+        <w:pStyle w:val="ListParagraph"/>
+        <w:numPr>
+          <w:ilvl w:val="0"/>
+          <w:numId w:val="4"/>
+        </w:numPr>
+        <w:bidi/>
+        <w:rPr>
+          <w:rFonts w:asciiTheme="majorBidi" w:hAnsiTheme="majorBidi" w:cstheme="majorBidi"/>
+          <w:sz w:val="24"/>
+          <w:szCs w:val="24"/>
+          <w:rtl/>
+        </w:rPr>
+      </w:pPr>
+      <w:r>
+        <w:rPr>
+          <w:rFonts w:asciiTheme="majorBidi" w:hAnsiTheme="majorBidi" w:cstheme="majorBidi"/>
+          <w:sz w:val="24"/>
+          <w:szCs w:val="24"/>
+          <w:rtl/>
+        </w:rPr>
+        <w:t>التكيف الأمثل (</w:t>
+      </w:r>
+      <w:r>
+        <w:rPr>
+          <w:rFonts w:asciiTheme="majorBidi" w:hAnsiTheme="majorBidi" w:cstheme="majorBidi"/>
+          <w:sz w:val="24"/>
+          <w:szCs w:val="24"/>
+        </w:rPr>
+        <w:t>Optimal Adjustment</w:t>
+      </w:r>
+      <w:r>
+        <w:rPr>
+          <w:rFonts w:asciiTheme="majorBidi" w:hAnsiTheme="majorBidi" w:cstheme="majorBidi"/>
+          <w:sz w:val="24"/>
+          <w:szCs w:val="24"/>
+          <w:rtl/>
+        </w:rPr>
+        <w:t>): الهدف هو العثور على الخط الذي يُمثل بشكل أمثل العلاقة بين المتغيرات بحيث يتنبأ بالقيم المستقبلية بدقة</w:t>
+      </w:r>
+      <w:r>
+        <w:rPr>
+          <w:rFonts w:asciiTheme="majorBidi" w:hAnsiTheme="majorBidi" w:cstheme="majorBidi"/>
+          <w:sz w:val="24"/>
+          <w:szCs w:val="24"/>
+        </w:rPr>
+        <w:t>.</w:t>
+      </w:r>
+    </w:p>
+    <w:p>
+      <w:pPr>
+        <w:pStyle w:val="ListParagraph"/>
+        <w:numPr>
+          <w:ilvl w:val="0"/>
+          <w:numId w:val="4"/>
+        </w:numPr>
+        <w:bidi/>
+        <w:rPr>
+          <w:rFonts w:asciiTheme="majorBidi" w:hAnsiTheme="majorBidi" w:cstheme="majorBidi"/>
+          <w:sz w:val="24"/>
+          <w:szCs w:val="24"/>
+          <w:rtl/>
+        </w:rPr>
+      </w:pPr>
+      <w:r>
+        <w:rPr>
+          <w:rFonts w:asciiTheme="majorBidi" w:hAnsiTheme="majorBidi" w:cstheme="majorBidi"/>
+          <w:sz w:val="24"/>
+          <w:szCs w:val="24"/>
+          <w:rtl/>
+        </w:rPr>
+        <w:t>المثالية بواسطة (</w:t>
+      </w:r>
+      <w:r>
+        <w:rPr>
+          <w:rFonts w:asciiTheme="majorBidi" w:hAnsiTheme="majorBidi" w:cstheme="majorBidi"/>
+          <w:sz w:val="24"/>
+          <w:szCs w:val="24"/>
+        </w:rPr>
+        <w:t>MSE</w:t>
+      </w:r>
+      <w:r>
+        <w:rPr>
+          <w:rFonts w:asciiTheme="majorBidi" w:hAnsiTheme="majorBidi" w:cstheme="majorBidi"/>
+          <w:sz w:val="24"/>
+          <w:szCs w:val="24"/>
+          <w:rtl/>
+        </w:rPr>
+        <w:t>): في حالة الانحدار الخطي، يتم استخدام أسلوب "أصغر المربعات" لتقدير الخط الأمثل الذي يقلل مجموع مربعات الأخطاء بين البيانات الفعلية والقيم المتوقعة</w:t>
+      </w:r>
+      <w:r>
+        <w:rPr>
+          <w:rFonts w:asciiTheme="majorBidi" w:hAnsiTheme="majorBidi" w:cstheme="majorBidi"/>
+          <w:sz w:val="24"/>
+          <w:szCs w:val="24"/>
+        </w:rPr>
+        <w:t>.</w:t>
+      </w:r>
+    </w:p>
+    <w:p>
+      <w:pPr>
+        <w:pStyle w:val="ListParagraph"/>
+        <w:numPr>
+          <w:ilvl w:val="0"/>
+          <w:numId w:val="4"/>
+        </w:numPr>
+        <w:bidi/>
+        <w:rPr>
+          <w:rFonts w:asciiTheme="majorBidi" w:hAnsiTheme="majorBidi" w:cstheme="majorBidi"/>
+          <w:sz w:val="24"/>
+          <w:szCs w:val="24"/>
+        </w:rPr>
+      </w:pPr>
+      <w:r>
+        <w:rPr>
+          <w:rFonts w:asciiTheme="majorBidi" w:hAnsiTheme="majorBidi" w:cstheme="majorBidi"/>
+          <w:sz w:val="24"/>
+          <w:szCs w:val="24"/>
+          <w:rtl/>
+        </w:rPr>
+        <w:t>التحقق والتقييم (</w:t>
+      </w:r>
+      <w:r>
+        <w:rPr>
+          <w:rFonts w:asciiTheme="majorBidi" w:hAnsiTheme="majorBidi" w:cstheme="majorBidi"/>
+          <w:sz w:val="24"/>
+          <w:szCs w:val="24"/>
+        </w:rPr>
+        <w:t>Validation and Evaluation</w:t>
+      </w:r>
+      <w:r>
+        <w:rPr>
+          <w:rFonts w:asciiTheme="majorBidi" w:hAnsiTheme="majorBidi" w:cstheme="majorBidi"/>
+          <w:sz w:val="24"/>
+          <w:szCs w:val="24"/>
+          <w:rtl/>
+        </w:rPr>
+        <w:t>): بعد تدريب النموذج، يتم اختباره او تقييم أدائه باستخدام بيانات تحقق غير المستخدمة في التدريب لضمان قدرته على التعامل مع البيانات الجديدة بشكل صحيح</w:t>
+      </w:r>
+      <w:r>
+        <w:rPr>
+          <w:rFonts w:asciiTheme="majorBidi" w:hAnsiTheme="majorBidi" w:cstheme="majorBidi"/>
+          <w:sz w:val="24"/>
+          <w:szCs w:val="24"/>
+        </w:rPr>
+        <w:t>.</w:t>
+      </w:r>
+    </w:p>
+    <w:p>
+      <w:pPr>
+        <w:pStyle w:val="ListParagraph"/>
+        <w:bidi/>
+        <w:ind w:left="1440"/>
+        <w:rPr>
+          <w:rFonts w:asciiTheme="majorBidi" w:hAnsiTheme="majorBidi" w:cstheme="majorBidi"/>
+          <w:sz w:val="24"/>
+          <w:szCs w:val="24"/>
+          <w:rtl/>
+        </w:rPr>
+      </w:pPr>
+    </w:p>
+    <w:p>
+      <w:pPr>
+        <w:bidi/>
+        <w:ind w:left="720"/>
+        <w:rPr>
+          <w:rFonts w:asciiTheme="majorBidi" w:hAnsiTheme="majorBidi" w:cstheme="majorBidi"/>
+          <w:sz w:val="24"/>
+          <w:szCs w:val="24"/>
+        </w:rPr>
+      </w:pPr>
+      <w:r>
+        <w:rPr>
+          <w:rFonts w:asciiTheme="majorBidi" w:hAnsiTheme="majorBidi" w:cstheme="majorBidi"/>
+          <w:sz w:val="24"/>
+          <w:szCs w:val="24"/>
+          <w:rtl/>
+        </w:rPr>
+        <w:t>النموذج او (</w:t>
+      </w:r>
+      <w:r>
+        <w:rPr>
+          <w:rFonts w:asciiTheme="majorBidi" w:hAnsiTheme="majorBidi" w:cstheme="majorBidi"/>
+          <w:sz w:val="24"/>
+          <w:szCs w:val="24"/>
+        </w:rPr>
+        <w:t>Model</w:t>
+      </w:r>
+      <w:r>
+        <w:rPr>
+          <w:rFonts w:asciiTheme="majorBidi" w:hAnsiTheme="majorBidi" w:cstheme="majorBidi"/>
+          <w:sz w:val="24"/>
+          <w:szCs w:val="24"/>
+          <w:rtl/>
+        </w:rPr>
+        <w:t>):</w:t>
+      </w:r>
+    </w:p>
+    <w:p>
+      <w:pPr>
+        <w:ind w:left="720"/>
+        <w:rPr>
+          <w:rFonts w:asciiTheme="majorBidi" w:hAnsiTheme="majorBidi" w:cstheme="majorBidi"/>
+          <w:sz w:val="24"/>
+          <w:szCs w:val="24"/>
+          <w:rtl/>
+        </w:rPr>
+      </w:pPr>
+      <w:r>
+        <w:rPr>
+          <w:rFonts w:asciiTheme="majorBidi" w:hAnsiTheme="majorBidi" w:cstheme="majorBidi"/>
+          <w:sz w:val="24"/>
+          <w:szCs w:val="24"/>
+        </w:rPr>
+        <w:t>y =</w:t>
+      </w:r>
+      <w:r>
+        <w:rPr>
+          <w:rFonts w:asciiTheme="majorBidi" w:hAnsiTheme="majorBidi" w:cstheme="majorBidi"/>
+          <w:sz w:val="24"/>
+          <w:szCs w:val="24"/>
+          <w:rtl/>
+        </w:rPr>
+        <w:t xml:space="preserve"> </w:t>
+      </w:r>
+      <w:r>
+        <w:rPr>
+          <w:rFonts w:asciiTheme="majorBidi" w:hAnsiTheme="majorBidi" w:cstheme="majorBidi"/>
+          <w:sz w:val="24"/>
+          <w:szCs w:val="24"/>
+        </w:rPr>
+        <w:t>b + mx</w:t>
+      </w:r>
+      <w:r>
+        <w:rPr>
+          <w:rFonts w:asciiTheme="majorBidi" w:hAnsiTheme="majorBidi" w:cstheme="majorBidi"/>
+          <w:sz w:val="24"/>
+          <w:szCs w:val="24"/>
         </w:rPr>
         <w:tab/>
       </w:r>
+      <w:r>
+        <w:rPr>
+          <w:rFonts w:asciiTheme="majorBidi" w:hAnsiTheme="majorBidi" w:cstheme="majorBidi"/>
+          <w:sz w:val="24"/>
+          <w:szCs w:val="24"/>
+        </w:rPr>
+        <w:tab/>
+      </w:r>
+      <w:r>
+        <w:rPr>
+          <w:rFonts w:asciiTheme="majorBidi" w:hAnsiTheme="majorBidi" w:cstheme="majorBidi"/>
+          <w:sz w:val="24"/>
+          <w:szCs w:val="24"/>
+        </w:rPr>
+        <w:tab/>
+      </w:r>
+      <w:r>
+        <w:rPr>
+          <w:rFonts w:asciiTheme="majorBidi" w:hAnsiTheme="majorBidi" w:cstheme="majorBidi"/>
+          <w:sz w:val="24"/>
+          <w:szCs w:val="24"/>
+        </w:rPr>
+        <w:tab/>
+      </w:r>
+      <w:r>
+        <w:rPr>
+          <w:rFonts w:asciiTheme="majorBidi" w:hAnsiTheme="majorBidi" w:cstheme="majorBidi"/>
+          <w:sz w:val="24"/>
+          <w:szCs w:val="24"/>
+        </w:rPr>
+        <w:tab/>
+      </w:r>
+      <w:r>
+        <w:rPr>
+          <w:rFonts w:asciiTheme="majorBidi" w:hAnsiTheme="majorBidi" w:cstheme="majorBidi"/>
+          <w:sz w:val="24"/>
+          <w:szCs w:val="24"/>
+        </w:rPr>
+        <w:tab/>
+      </w:r>
+      <w:r>
+        <w:rPr>
+          <w:rFonts w:asciiTheme="majorBidi" w:hAnsiTheme="majorBidi" w:cstheme="majorBidi"/>
+          <w:sz w:val="24"/>
+          <w:szCs w:val="24"/>
+        </w:rPr>
+        <w:tab/>
+      </w:r>
+    </w:p>
+    <w:p>
+      <w:pPr>
+        <w:bidi/>
+        <w:ind w:left="720"/>
+        <w:rPr>
+          <w:rFonts w:asciiTheme="majorBidi" w:hAnsiTheme="majorBidi" w:cstheme="majorBidi"/>
+          <w:sz w:val="24"/>
+          <w:szCs w:val="24"/>
+          <w:rtl/>
+        </w:rPr>
+      </w:pPr>
+      <w:r>
+        <w:rPr>
+          <w:rFonts w:asciiTheme="majorBidi" w:hAnsiTheme="majorBidi" w:cstheme="majorBidi"/>
+          <w:sz w:val="24"/>
+          <w:szCs w:val="24"/>
+          <w:rtl/>
+        </w:rPr>
+        <w:t>حيث</w:t>
+      </w:r>
+      <w:r>
+        <w:rPr>
+          <w:rFonts w:asciiTheme="majorBidi" w:hAnsiTheme="majorBidi" w:cstheme="majorBidi"/>
+          <w:sz w:val="24"/>
+          <w:szCs w:val="24"/>
+        </w:rPr>
+        <w:t>:</w:t>
+      </w:r>
+    </w:p>
+    <w:p>
+      <w:pPr>
+        <w:ind w:left="720"/>
+        <w:rPr>
+          <w:rFonts w:asciiTheme="majorBidi" w:hAnsiTheme="majorBidi" w:cstheme="majorBidi"/>
+          <w:sz w:val="24"/>
+          <w:szCs w:val="24"/>
+          <w:rtl/>
+        </w:rPr>
+      </w:pPr>
+      <w:proofErr w:type="gramStart"/>
+      <w:r>
+        <w:rPr>
+          <w:rFonts w:asciiTheme="majorBidi" w:hAnsiTheme="majorBidi" w:cstheme="majorBidi"/>
+          <w:sz w:val="24"/>
+          <w:szCs w:val="24"/>
+        </w:rPr>
+        <w:t xml:space="preserve">y  </w:t>
+      </w:r>
+      <w:r>
+        <w:rPr>
+          <w:rFonts w:asciiTheme="majorBidi" w:hAnsiTheme="majorBidi" w:cstheme="majorBidi"/>
+          <w:sz w:val="24"/>
+          <w:szCs w:val="24"/>
+          <w:rtl/>
+        </w:rPr>
+        <w:t>المتغير</w:t>
+      </w:r>
+      <w:proofErr w:type="gramEnd"/>
+      <w:r>
+        <w:rPr>
+          <w:rFonts w:asciiTheme="majorBidi" w:hAnsiTheme="majorBidi" w:cstheme="majorBidi"/>
+          <w:sz w:val="24"/>
+          <w:szCs w:val="24"/>
+          <w:rtl/>
+        </w:rPr>
+        <w:t xml:space="preserve"> المعتمد (الذي يتم التنبؤ به) هو</w:t>
+      </w:r>
+      <w:r>
+        <w:rPr>
+          <w:rFonts w:asciiTheme="majorBidi" w:hAnsiTheme="majorBidi" w:cstheme="majorBidi"/>
+          <w:sz w:val="24"/>
+          <w:szCs w:val="24"/>
+        </w:rPr>
+        <w:t xml:space="preserve">    </w:t>
+      </w:r>
+    </w:p>
+    <w:p>
+      <w:pPr>
+        <w:ind w:left="720"/>
+        <w:rPr>
+          <w:rFonts w:asciiTheme="majorBidi" w:hAnsiTheme="majorBidi" w:cstheme="majorBidi"/>
+          <w:sz w:val="24"/>
+          <w:szCs w:val="24"/>
+          <w:rtl/>
+        </w:rPr>
+      </w:pPr>
+      <w:proofErr w:type="gramStart"/>
+      <w:r>
+        <w:rPr>
+          <w:rFonts w:asciiTheme="majorBidi" w:hAnsiTheme="majorBidi" w:cstheme="majorBidi"/>
+          <w:sz w:val="24"/>
+          <w:szCs w:val="24"/>
+        </w:rPr>
+        <w:t>x</w:t>
+      </w:r>
+      <w:r>
+        <w:rPr>
+          <w:rFonts w:asciiTheme="majorBidi" w:hAnsiTheme="majorBidi" w:cstheme="majorBidi"/>
+          <w:sz w:val="24"/>
+          <w:szCs w:val="24"/>
+          <w:rtl/>
+        </w:rPr>
+        <w:t xml:space="preserve"> </w:t>
+      </w:r>
+      <w:r>
+        <w:rPr>
+          <w:rFonts w:asciiTheme="majorBidi" w:hAnsiTheme="majorBidi" w:cstheme="majorBidi"/>
+          <w:sz w:val="24"/>
+          <w:szCs w:val="24"/>
+        </w:rPr>
+        <w:t xml:space="preserve"> </w:t>
+      </w:r>
+      <w:r>
+        <w:rPr>
+          <w:rFonts w:asciiTheme="majorBidi" w:hAnsiTheme="majorBidi" w:cstheme="majorBidi"/>
+          <w:sz w:val="24"/>
+          <w:szCs w:val="24"/>
+          <w:rtl/>
+        </w:rPr>
+        <w:t>هو</w:t>
+      </w:r>
+      <w:proofErr w:type="gramEnd"/>
+      <w:r>
+        <w:rPr>
+          <w:rFonts w:asciiTheme="majorBidi" w:hAnsiTheme="majorBidi" w:cstheme="majorBidi"/>
+          <w:sz w:val="24"/>
+          <w:szCs w:val="24"/>
+        </w:rPr>
+        <w:t xml:space="preserve"> </w:t>
+      </w:r>
+      <w:r>
+        <w:rPr>
+          <w:rFonts w:asciiTheme="majorBidi" w:hAnsiTheme="majorBidi" w:cstheme="majorBidi"/>
+          <w:sz w:val="24"/>
+          <w:szCs w:val="24"/>
+          <w:rtl/>
+        </w:rPr>
+        <w:t>المتغير المستقل</w:t>
+      </w:r>
+      <w:r>
+        <w:rPr>
+          <w:rFonts w:asciiTheme="majorBidi" w:hAnsiTheme="majorBidi" w:cstheme="majorBidi"/>
+          <w:sz w:val="24"/>
+          <w:szCs w:val="24"/>
+        </w:rPr>
+        <w:t xml:space="preserve"> </w:t>
+      </w:r>
+    </w:p>
+    <w:p>
+      <w:pPr>
+        <w:ind w:left="720"/>
+        <w:rPr>
+          <w:rFonts w:asciiTheme="majorBidi" w:hAnsiTheme="majorBidi" w:cstheme="majorBidi"/>
+          <w:sz w:val="24"/>
+          <w:szCs w:val="24"/>
+          <w:rtl/>
+        </w:rPr>
+      </w:pPr>
+      <w:proofErr w:type="gramStart"/>
+      <w:r>
+        <w:rPr>
+          <w:rFonts w:asciiTheme="majorBidi" w:hAnsiTheme="majorBidi" w:cstheme="majorBidi"/>
+          <w:sz w:val="24"/>
+          <w:szCs w:val="24"/>
+        </w:rPr>
+        <w:t xml:space="preserve">m </w:t>
+      </w:r>
+      <w:r>
+        <w:rPr>
+          <w:rFonts w:asciiTheme="majorBidi" w:hAnsiTheme="majorBidi" w:cstheme="majorBidi"/>
+          <w:sz w:val="24"/>
+          <w:szCs w:val="24"/>
+          <w:rtl/>
+        </w:rPr>
+        <w:t xml:space="preserve"> هو</w:t>
+      </w:r>
+      <w:proofErr w:type="gramEnd"/>
+      <w:r>
+        <w:rPr>
+          <w:rFonts w:asciiTheme="majorBidi" w:hAnsiTheme="majorBidi" w:cstheme="majorBidi"/>
+          <w:sz w:val="24"/>
+          <w:szCs w:val="24"/>
+        </w:rPr>
+        <w:t xml:space="preserve">(slope </w:t>
+      </w:r>
+      <w:r>
+        <w:rPr>
+          <w:rFonts w:asciiTheme="majorBidi" w:hAnsiTheme="majorBidi" w:cstheme="majorBidi"/>
+          <w:sz w:val="24"/>
+          <w:szCs w:val="24"/>
+          <w:rtl/>
+          <w:lang w:bidi="ar-LY"/>
+        </w:rPr>
+        <w:t>او</w:t>
+      </w:r>
+      <w:r>
+        <w:rPr>
+          <w:rFonts w:asciiTheme="majorBidi" w:hAnsiTheme="majorBidi" w:cstheme="majorBidi"/>
+          <w:sz w:val="24"/>
+          <w:szCs w:val="24"/>
+        </w:rPr>
+        <w:t xml:space="preserve"> </w:t>
+      </w:r>
+      <w:r>
+        <w:rPr>
+          <w:rFonts w:asciiTheme="majorBidi" w:hAnsiTheme="majorBidi" w:cstheme="majorBidi"/>
+          <w:sz w:val="24"/>
+          <w:szCs w:val="24"/>
+          <w:lang w:bidi="ar-LY"/>
+        </w:rPr>
+        <w:t>coefficients</w:t>
+      </w:r>
+      <w:r>
+        <w:rPr>
+          <w:rFonts w:asciiTheme="majorBidi" w:hAnsiTheme="majorBidi" w:cstheme="majorBidi"/>
+          <w:sz w:val="24"/>
+          <w:szCs w:val="24"/>
+        </w:rPr>
+        <w:t>)</w:t>
+      </w:r>
+      <w:r>
+        <w:rPr>
+          <w:rFonts w:asciiTheme="majorBidi" w:hAnsiTheme="majorBidi" w:cstheme="majorBidi"/>
+          <w:sz w:val="24"/>
+          <w:szCs w:val="24"/>
+          <w:rtl/>
+        </w:rPr>
+        <w:t xml:space="preserve">   للخط الميل </w:t>
+      </w:r>
+    </w:p>
+    <w:p>
+      <w:pPr>
+        <w:ind w:left="720"/>
+        <w:rPr>
+          <w:rFonts w:asciiTheme="majorBidi" w:hAnsiTheme="majorBidi" w:cstheme="majorBidi"/>
+          <w:sz w:val="24"/>
+          <w:szCs w:val="24"/>
+        </w:rPr>
+      </w:pPr>
+      <w:r>
+        <w:rPr>
+          <w:rFonts w:asciiTheme="majorBidi" w:hAnsiTheme="majorBidi" w:cstheme="majorBidi"/>
+          <w:sz w:val="24"/>
+          <w:szCs w:val="24"/>
+        </w:rPr>
+        <w:t xml:space="preserve">b </w:t>
+      </w:r>
+      <w:proofErr w:type="gramStart"/>
+      <w:r>
+        <w:rPr>
+          <w:rFonts w:asciiTheme="majorBidi" w:hAnsiTheme="majorBidi" w:cstheme="majorBidi"/>
+          <w:sz w:val="24"/>
+          <w:szCs w:val="24"/>
+          <w:rtl/>
+        </w:rPr>
+        <w:t xml:space="preserve">هو </w:t>
+      </w:r>
+      <w:r>
+        <w:rPr>
+          <w:rFonts w:asciiTheme="majorBidi" w:hAnsiTheme="majorBidi" w:cstheme="majorBidi"/>
+          <w:sz w:val="24"/>
+          <w:szCs w:val="24"/>
+        </w:rPr>
+        <w:t xml:space="preserve"> (</w:t>
+      </w:r>
+      <w:proofErr w:type="gramEnd"/>
+      <w:r>
+        <w:rPr>
+          <w:rFonts w:asciiTheme="majorBidi" w:hAnsiTheme="majorBidi" w:cstheme="majorBidi"/>
+          <w:sz w:val="24"/>
+          <w:szCs w:val="24"/>
+        </w:rPr>
+        <w:t>intercept)</w:t>
+      </w:r>
+      <w:r>
+        <w:rPr>
+          <w:rFonts w:asciiTheme="majorBidi" w:hAnsiTheme="majorBidi" w:cstheme="majorBidi"/>
+          <w:sz w:val="24"/>
+          <w:szCs w:val="24"/>
+          <w:rtl/>
+        </w:rPr>
+        <w:t xml:space="preserve"> </w:t>
+      </w:r>
+      <w:r>
+        <w:rPr>
+          <w:rFonts w:asciiTheme="majorBidi" w:hAnsiTheme="majorBidi" w:cstheme="majorBidi"/>
+          <w:sz w:val="24"/>
+          <w:szCs w:val="24"/>
+        </w:rPr>
+        <w:t xml:space="preserve">   y </w:t>
+      </w:r>
+      <w:r>
+        <w:rPr>
+          <w:rFonts w:asciiTheme="majorBidi" w:hAnsiTheme="majorBidi" w:cstheme="majorBidi"/>
+          <w:sz w:val="24"/>
+          <w:szCs w:val="24"/>
+          <w:rtl/>
+        </w:rPr>
+        <w:t>مع محور</w:t>
+      </w:r>
+      <w:r>
+        <w:rPr>
+          <w:rFonts w:asciiTheme="majorBidi" w:hAnsiTheme="majorBidi" w:cstheme="majorBidi"/>
+          <w:sz w:val="24"/>
+          <w:szCs w:val="24"/>
+        </w:rPr>
+        <w:t xml:space="preserve">  </w:t>
+      </w:r>
+      <w:r>
+        <w:rPr>
+          <w:rFonts w:asciiTheme="majorBidi" w:hAnsiTheme="majorBidi" w:cstheme="majorBidi"/>
+          <w:sz w:val="24"/>
+          <w:szCs w:val="24"/>
+          <w:rtl/>
+        </w:rPr>
+        <w:t>الانقطاع</w:t>
+      </w:r>
+    </w:p>
+    <w:p>
+      <w:pPr>
+        <w:bidi/>
+        <w:ind w:left="720"/>
+        <w:rPr>
+          <w:rFonts w:asciiTheme="majorBidi" w:hAnsiTheme="majorBidi" w:cstheme="majorBidi"/>
+          <w:sz w:val="24"/>
+          <w:szCs w:val="24"/>
+          <w:rtl/>
+        </w:rPr>
+      </w:pPr>
+    </w:p>
+    <w:p>
+      <w:pPr>
+        <w:bidi/>
+        <w:ind w:left="720"/>
+        <w:rPr>
+          <w:rFonts w:asciiTheme="majorBidi" w:hAnsiTheme="majorBidi" w:cstheme="majorBidi"/>
+          <w:sz w:val="24"/>
+          <w:szCs w:val="24"/>
+        </w:rPr>
+      </w:pPr>
       <w:r>
         <w:rPr>
           <w:rFonts w:asciiTheme="majorBidi" w:hAnsiTheme="majorBidi" w:cstheme="majorBidi"/>
@@ -1279,33 +942,215 @@
           <w:szCs w:val="24"/>
           <w:rtl/>
         </w:rPr>
-        <w:tab/>
-      </w:r>
-    </w:p>
-    <w:p>
-      <w:pPr>
-        <w:bidi/>
+        <w:t>يتم تفضيل</w:t>
+      </w:r>
+      <w:r>
+        <w:rPr>
+          <w:rFonts w:asciiTheme="majorBidi" w:hAnsiTheme="majorBidi" w:cstheme="majorBidi"/>
+          <w:sz w:val="24"/>
+          <w:szCs w:val="24"/>
+          <w:rtl/>
+        </w:rPr>
+        <w:t xml:space="preserve"> (</w:t>
+      </w:r>
+      <w:r>
+        <w:rPr>
+          <w:rFonts w:asciiTheme="majorBidi" w:hAnsiTheme="majorBidi" w:cstheme="majorBidi"/>
+          <w:sz w:val="24"/>
+          <w:szCs w:val="24"/>
+        </w:rPr>
+        <w:t>Regression</w:t>
+      </w:r>
+      <w:r>
+        <w:rPr>
+          <w:rFonts w:asciiTheme="majorBidi" w:hAnsiTheme="majorBidi" w:cstheme="majorBidi"/>
+          <w:sz w:val="24"/>
+          <w:szCs w:val="24"/>
+          <w:rtl/>
+        </w:rPr>
+        <w:t>) على (</w:t>
+      </w:r>
+      <w:r>
+        <w:rPr>
+          <w:rFonts w:asciiTheme="majorBidi" w:hAnsiTheme="majorBidi" w:cstheme="majorBidi"/>
+          <w:sz w:val="24"/>
+          <w:szCs w:val="24"/>
+        </w:rPr>
+        <w:t>Classification</w:t>
+      </w:r>
+      <w:r>
+        <w:rPr>
+          <w:rFonts w:asciiTheme="majorBidi" w:hAnsiTheme="majorBidi" w:cstheme="majorBidi"/>
+          <w:sz w:val="24"/>
+          <w:szCs w:val="24"/>
+          <w:rtl/>
+        </w:rPr>
+        <w:t>) عندما يكون المخرج الذي نتنبأ به قيمة مستمرة</w:t>
+      </w:r>
+      <w:r>
+        <w:rPr>
+          <w:rFonts w:asciiTheme="majorBidi" w:hAnsiTheme="majorBidi" w:cstheme="majorBidi"/>
+          <w:sz w:val="24"/>
+          <w:szCs w:val="24"/>
+        </w:rPr>
+        <w:t xml:space="preserve">) </w:t>
+      </w:r>
+      <w:r>
+        <w:rPr>
+          <w:rFonts w:asciiTheme="majorBidi" w:hAnsiTheme="majorBidi" w:cstheme="majorBidi"/>
+          <w:sz w:val="24"/>
+          <w:szCs w:val="24"/>
+          <w:rtl/>
+        </w:rPr>
+        <w:t xml:space="preserve">تنتمي الى </w:t>
+      </w:r>
+      <w:r>
+        <w:rPr>
+          <w:rFonts w:asciiTheme="majorBidi" w:hAnsiTheme="majorBidi" w:cstheme="majorBidi"/>
+          <w:sz w:val="24"/>
+          <w:szCs w:val="24"/>
+        </w:rPr>
+        <w:t>(IR</w:t>
+      </w:r>
+      <w:r>
+        <w:rPr>
+          <w:rFonts w:asciiTheme="majorBidi" w:hAnsiTheme="majorBidi" w:cstheme="majorBidi"/>
+          <w:sz w:val="24"/>
+          <w:szCs w:val="24"/>
+          <w:rtl/>
+        </w:rPr>
+        <w:t xml:space="preserve">، مثل توقع الأسعار أو درجات الحرارة أو </w:t>
+      </w:r>
+      <w:r>
+        <w:rPr>
+          <w:rFonts w:asciiTheme="majorBidi" w:hAnsiTheme="majorBidi" w:cstheme="majorBidi"/>
+          <w:sz w:val="24"/>
+          <w:szCs w:val="24"/>
+          <w:rtl/>
+          <w:lang w:bidi="ar-LY"/>
+        </w:rPr>
+        <w:t>الدرجات</w:t>
+      </w:r>
+      <w:r>
+        <w:rPr>
+          <w:rFonts w:asciiTheme="majorBidi" w:hAnsiTheme="majorBidi" w:cstheme="majorBidi"/>
+          <w:sz w:val="24"/>
+          <w:szCs w:val="24"/>
+          <w:rtl/>
+        </w:rPr>
+        <w:t xml:space="preserve">. بينما يُستخدم التصنيف عندما يكون المخرج منتميًا إلى فئات متميزة، مثل تصنيف رسائل البريد الإلكتروني على أنها </w:t>
+      </w:r>
+      <w:proofErr w:type="gramStart"/>
+      <w:r>
+        <w:rPr>
+          <w:rFonts w:asciiTheme="majorBidi" w:hAnsiTheme="majorBidi" w:cstheme="majorBidi"/>
+          <w:sz w:val="24"/>
+          <w:szCs w:val="24"/>
+          <w:rtl/>
+        </w:rPr>
+        <w:t xml:space="preserve">رسائل </w:t>
+      </w:r>
+      <w:r>
+        <w:rPr>
+          <w:rFonts w:asciiTheme="majorBidi" w:hAnsiTheme="majorBidi" w:cstheme="majorBidi"/>
+          <w:sz w:val="24"/>
+          <w:szCs w:val="24"/>
+        </w:rPr>
+        <w:t xml:space="preserve"> (</w:t>
+      </w:r>
+      <w:proofErr w:type="gramEnd"/>
+      <w:r>
+        <w:rPr>
+          <w:rFonts w:asciiTheme="majorBidi" w:hAnsiTheme="majorBidi" w:cstheme="majorBidi"/>
+          <w:sz w:val="24"/>
+          <w:szCs w:val="24"/>
+        </w:rPr>
+        <w:t>not spam)</w:t>
+      </w:r>
+      <w:r>
+        <w:rPr>
+          <w:rFonts w:asciiTheme="majorBidi" w:hAnsiTheme="majorBidi" w:cstheme="majorBidi"/>
+          <w:sz w:val="24"/>
+          <w:szCs w:val="24"/>
+          <w:rtl/>
+        </w:rPr>
+        <w:t>او</w:t>
+      </w:r>
+      <w:r>
+        <w:rPr>
+          <w:rFonts w:asciiTheme="majorBidi" w:hAnsiTheme="majorBidi" w:cstheme="majorBidi"/>
+          <w:sz w:val="24"/>
+          <w:szCs w:val="24"/>
+        </w:rPr>
+        <w:t xml:space="preserve"> (spam)</w:t>
+      </w:r>
+      <w:r>
+        <w:rPr>
+          <w:rFonts w:asciiTheme="majorBidi" w:hAnsiTheme="majorBidi" w:cstheme="majorBidi"/>
+          <w:sz w:val="24"/>
+          <w:szCs w:val="24"/>
+          <w:rtl/>
+        </w:rPr>
+        <w:t>مثال اخر توقع ما إذا كان المريض مصابًا بمرض أم لا. تعتمد الاختيار بين الانحدار والتصنيف على طبيعة المشكلة ونوع الناتج المرغوب.</w:t>
+      </w:r>
+    </w:p>
+    <w:p>
+      <w:pPr>
+        <w:bidi/>
+        <w:rPr>
+          <w:rFonts w:asciiTheme="majorBidi" w:hAnsiTheme="majorBidi" w:cstheme="majorBidi"/>
+          <w:sz w:val="24"/>
+          <w:szCs w:val="24"/>
+          <w:rtl/>
+        </w:rPr>
+      </w:pPr>
+    </w:p>
+    <w:p>
+      <w:pPr>
+        <w:pStyle w:val="ListParagraph"/>
+        <w:numPr>
+          <w:ilvl w:val="0"/>
+          <w:numId w:val="3"/>
+        </w:numPr>
+        <w:bidi/>
+        <w:rPr>
+          <w:rFonts w:asciiTheme="majorBidi" w:hAnsiTheme="majorBidi" w:cstheme="majorBidi"/>
+          <w:sz w:val="24"/>
+          <w:szCs w:val="24"/>
+        </w:rPr>
+      </w:pPr>
+    </w:p>
+    <w:p>
+      <w:pPr>
+        <w:bidi/>
+        <w:rPr>
+          <w:rFonts w:asciiTheme="majorBidi" w:hAnsiTheme="majorBidi" w:cstheme="majorBidi"/>
+          <w:sz w:val="24"/>
+          <w:szCs w:val="24"/>
+          <w:rtl/>
+        </w:rPr>
+      </w:pPr>
+    </w:p>
+    <w:p>
+      <w:pPr>
         <w:rPr>
           <w:rFonts w:asciiTheme="majorBidi" w:hAnsiTheme="majorBidi" w:cstheme="majorBidi"/>
           <w:b/>
           <w:bCs/>
-          <w:sz w:val="24"/>
-          <w:szCs w:val="24"/>
-          <w:rtl/>
-        </w:rPr>
-      </w:pPr>
-    </w:p>
-    <w:p>
-      <w:pPr>
-        <w:bidi/>
+          <w:sz w:val="28"/>
+          <w:szCs w:val="28"/>
+        </w:rPr>
+      </w:pPr>
+      <w:r>
         <w:rPr>
           <w:rFonts w:asciiTheme="majorBidi" w:hAnsiTheme="majorBidi" w:cstheme="majorBidi"/>
           <w:b/>
           <w:bCs/>
-          <w:sz w:val="24"/>
-          <w:szCs w:val="24"/>
-        </w:rPr>
-      </w:pPr>
+          <w:sz w:val="28"/>
+          <w:szCs w:val="28"/>
+        </w:rPr>
+        <w:t>Pseudocode</w:t>
+      </w:r>
     </w:p>
     <w:p>
       <w:pPr>
@@ -1317,37 +1162,6 @@
           <w:szCs w:val="24"/>
         </w:rPr>
       </w:pPr>
-      <w:r>
-        <w:rPr>
-          <w:rFonts w:asciiTheme="majorBidi" w:hAnsiTheme="majorBidi" w:cstheme="majorBidi"/>
-          <w:b/>
-          <w:bCs/>
-          <w:sz w:val="24"/>
-          <w:szCs w:val="24"/>
-        </w:rPr>
-        <w:t>P</w:t>
-      </w:r>
-      <w:r>
-        <w:rPr>
-          <w:rFonts w:asciiTheme="majorBidi" w:hAnsiTheme="majorBidi" w:cstheme="majorBidi"/>
-          <w:b/>
-          <w:bCs/>
-          <w:sz w:val="24"/>
-          <w:szCs w:val="24"/>
-        </w:rPr>
-        <w:t>seudocode</w:t>
-      </w:r>
-    </w:p>
-    <w:p>
-      <w:pPr>
-        <w:rPr>
-          <w:rFonts w:asciiTheme="majorBidi" w:hAnsiTheme="majorBidi" w:cstheme="majorBidi"/>
-          <w:b/>
-          <w:bCs/>
-          <w:sz w:val="24"/>
-          <w:szCs w:val="24"/>
-        </w:rPr>
-      </w:pPr>
     </w:p>
     <w:p>
       <w:pPr>
@@ -1382,31 +1196,7 @@
           <w:sz w:val="24"/>
           <w:szCs w:val="24"/>
         </w:rPr>
-        <w:t xml:space="preserve">Outputs: </w:t>
-      </w:r>
-      <w:r>
-        <w:rPr>
-          <w:rFonts w:asciiTheme="majorBidi" w:hAnsiTheme="majorBidi" w:cstheme="majorBidi"/>
-          <w:sz w:val="24"/>
-          <w:szCs w:val="24"/>
-        </w:rPr>
-        <w:t>theta</w:t>
-      </w:r>
-      <w:r>
-        <w:rPr>
-          <w:rFonts w:asciiTheme="majorBidi" w:hAnsiTheme="majorBidi" w:cstheme="majorBidi"/>
-          <w:sz w:val="24"/>
-          <w:szCs w:val="24"/>
-        </w:rPr>
-        <w:t>0</w:t>
-      </w:r>
-      <w:r>
-        <w:rPr>
-          <w:rFonts w:asciiTheme="majorBidi" w:hAnsiTheme="majorBidi" w:cstheme="majorBidi"/>
-          <w:sz w:val="24"/>
-          <w:szCs w:val="24"/>
-        </w:rPr>
-        <w:t xml:space="preserve"> (intercept), </w:t>
+        <w:t xml:space="preserve">Outputs: theta0 (intercept), </w:t>
       </w:r>
       <w:r>
         <w:rPr>
@@ -1415,30 +1205,7 @@
           <w:szCs w:val="24"/>
         </w:rPr>
         <w:tab/>
-      </w:r>
-      <w:r>
-        <w:rPr>
-          <w:rFonts w:asciiTheme="majorBidi" w:hAnsiTheme="majorBidi" w:cstheme="majorBidi"/>
-          <w:sz w:val="24"/>
-          <w:szCs w:val="24"/>
-        </w:rPr>
-        <w:t>theta</w:t>
-      </w:r>
-      <w:r>
-        <w:rPr>
-          <w:rFonts w:asciiTheme="majorBidi" w:hAnsiTheme="majorBidi" w:cstheme="majorBidi"/>
-          <w:sz w:val="24"/>
-          <w:szCs w:val="24"/>
-        </w:rPr>
-        <w:t>0</w:t>
-      </w:r>
-      <w:r>
-        <w:rPr>
-          <w:rFonts w:asciiTheme="majorBidi" w:hAnsiTheme="majorBidi" w:cstheme="majorBidi"/>
-          <w:sz w:val="24"/>
-          <w:szCs w:val="24"/>
-        </w:rPr>
-        <w:t xml:space="preserve"> (slope)</w:t>
+        <w:t>theta0 (slope)</w:t>
       </w:r>
     </w:p>
     <w:p>
@@ -1494,15 +1261,7 @@
           <w:sz w:val="24"/>
           <w:szCs w:val="24"/>
         </w:rPr>
-        <w:t>x</w:t>
-      </w:r>
-      <w:r>
-        <w:rPr>
-          <w:rFonts w:asciiTheme="majorBidi" w:hAnsiTheme="majorBidi" w:cstheme="majorBidi"/>
-          <w:sz w:val="24"/>
-          <w:szCs w:val="24"/>
-        </w:rPr>
-        <w:t>, y)</w:t>
+        <w:t>x, y)</w:t>
       </w:r>
       <w:r>
         <w:rPr>
@@ -1548,15 +1307,7 @@
           <w:sz w:val="24"/>
           <w:szCs w:val="24"/>
         </w:rPr>
-        <w:t>Initialize parameters theta with random values or zeros</w:t>
-      </w:r>
-      <w:r>
-        <w:rPr>
-          <w:rFonts w:asciiTheme="majorBidi" w:hAnsiTheme="majorBidi" w:cstheme="majorBidi"/>
-          <w:sz w:val="24"/>
-          <w:szCs w:val="24"/>
-        </w:rPr>
-        <w:t>.</w:t>
+        <w:t>Initialize parameters theta with random values or zeros.</w:t>
       </w:r>
     </w:p>
     <w:p>
@@ -1583,15 +1334,7 @@
           <w:sz w:val="24"/>
           <w:szCs w:val="24"/>
         </w:rPr>
-        <w:t>Define learning rate alpha</w:t>
-      </w:r>
-      <w:r>
-        <w:rPr>
-          <w:rFonts w:asciiTheme="majorBidi" w:hAnsiTheme="majorBidi" w:cstheme="majorBidi"/>
-          <w:sz w:val="24"/>
-          <w:szCs w:val="24"/>
-        </w:rPr>
-        <w:t>.</w:t>
+        <w:t>Define learning rate alpha.</w:t>
       </w:r>
     </w:p>
     <w:p>
@@ -1618,15 +1361,7 @@
           <w:sz w:val="24"/>
           <w:szCs w:val="24"/>
         </w:rPr>
-        <w:t>Define number of iterations</w:t>
-      </w:r>
-      <w:r>
-        <w:rPr>
-          <w:rFonts w:asciiTheme="majorBidi" w:hAnsiTheme="majorBidi" w:cstheme="majorBidi"/>
-          <w:sz w:val="24"/>
-          <w:szCs w:val="24"/>
-        </w:rPr>
-        <w:t>.</w:t>
+        <w:t>Define number of iterations.</w:t>
       </w:r>
     </w:p>
     <w:p>
@@ -1672,23 +1407,7 @@
           <w:sz w:val="24"/>
           <w:szCs w:val="24"/>
         </w:rPr>
-        <w:t xml:space="preserve">Loop </w:t>
-      </w:r>
-      <w:r>
-        <w:rPr>
-          <w:rFonts w:asciiTheme="majorBidi" w:hAnsiTheme="majorBidi" w:cstheme="majorBidi"/>
-          <w:sz w:val="24"/>
-          <w:szCs w:val="24"/>
-        </w:rPr>
-        <w:t>f</w:t>
-      </w:r>
-      <w:r>
-        <w:rPr>
-          <w:rFonts w:asciiTheme="majorBidi" w:hAnsiTheme="majorBidi" w:cstheme="majorBidi"/>
-          <w:sz w:val="24"/>
-          <w:szCs w:val="24"/>
-        </w:rPr>
-        <w:t xml:space="preserve">or </w:t>
+        <w:t xml:space="preserve">Loop for </w:t>
       </w:r>
       <w:proofErr w:type="spellStart"/>
       <w:r>
@@ -1739,7 +1458,7 @@
         <mc:AlternateContent>
           <mc:Choice Requires="wps">
             <w:drawing>
-              <wp:anchor distT="0" distB="0" distL="114300" distR="114300" simplePos="0" relativeHeight="251661312" behindDoc="0" locked="0" layoutInCell="1" allowOverlap="1" wp14:anchorId="2E22A4C1" wp14:editId="1E75DE63">
+              <wp:anchor distT="0" distB="0" distL="114300" distR="114300" simplePos="0" relativeHeight="251679744" behindDoc="0" locked="0" layoutInCell="1" allowOverlap="1" wp14:anchorId="1BC00C19" wp14:editId="319CD4D1">
                 <wp:simplePos x="0" y="0"/>
                 <wp:positionH relativeFrom="column">
                   <wp:posOffset>4305618</wp:posOffset>
@@ -1827,7 +1546,7 @@
           </mc:Choice>
           <mc:Fallback>
             <w:pict>
-              <v:rect w14:anchorId="2E22A4C1" id="Rectangle 2" o:spid="_x0000_s1026" style="position:absolute;left:0;text-align:left;margin-left:339.05pt;margin-top:13pt;width:183.7pt;height:22.15pt;z-index:251661312;visibility:visible;mso-wrap-style:square;mso-width-percent:0;mso-wrap-distance-left:9pt;mso-wrap-distance-top:0;mso-wrap-distance-right:9pt;mso-wrap-distance-bottom:0;mso-position-horizontal:absolute;mso-position-horizontal-relative:text;mso-position-vertical:absolute;mso-position-vertical-relative:text;mso-width-percent:0;mso-width-relative:margin;v-text-anchor:middle" o:gfxdata="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" fillcolor="white [3212]" stroked="f" strokeweight="1pt">
+              <v:rect w14:anchorId="1BC00C19" id="Rectangle 2" o:spid="_x0000_s1026" style="position:absolute;left:0;text-align:left;margin-left:339.05pt;margin-top:13pt;width:183.7pt;height:22.15pt;z-index:251679744;visibility:visible;mso-wrap-style:square;mso-width-percent:0;mso-wrap-distance-left:9pt;mso-wrap-distance-top:0;mso-wrap-distance-right:9pt;mso-wrap-distance-bottom:0;mso-position-horizontal:absolute;mso-position-horizontal-relative:text;mso-position-vertical:absolute;mso-position-vertical-relative:text;mso-width-percent:0;mso-width-relative:margin;v-text-anchor:middle" o:gfxdata="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" fillcolor="white [3212]" stroked="f" strokeweight="1pt">
                 <v:textbox>
                   <w:txbxContent>
                     <w:p>
@@ -1882,78 +1601,7 @@
           <w:szCs w:val="24"/>
         </w:rPr>
         <w:tab/>
-      </w:r>
-      <w:r>
-        <w:rPr>
-          <w:rFonts w:asciiTheme="majorBidi" w:hAnsiTheme="majorBidi" w:cstheme="majorBidi"/>
-          <w:sz w:val="24"/>
-          <w:szCs w:val="24"/>
-        </w:rPr>
-        <w:t xml:space="preserve">Predicted = </w:t>
-      </w:r>
-      <w:r>
-        <w:rPr>
-          <w:rFonts w:asciiTheme="majorBidi" w:hAnsiTheme="majorBidi" w:cstheme="majorBidi"/>
-          <w:sz w:val="24"/>
-          <w:szCs w:val="24"/>
-        </w:rPr>
-        <w:t>theta</w:t>
-      </w:r>
-      <w:r>
-        <w:rPr>
-          <w:rFonts w:asciiTheme="majorBidi" w:hAnsiTheme="majorBidi" w:cstheme="majorBidi"/>
-          <w:sz w:val="24"/>
-          <w:szCs w:val="24"/>
-        </w:rPr>
-        <w:t>0</w:t>
-      </w:r>
-      <w:r>
-        <w:rPr>
-          <w:rFonts w:asciiTheme="majorBidi" w:hAnsiTheme="majorBidi" w:cstheme="majorBidi"/>
-          <w:sz w:val="24"/>
-          <w:szCs w:val="24"/>
-        </w:rPr>
-        <w:t xml:space="preserve"> </w:t>
-      </w:r>
-      <w:r>
-        <w:rPr>
-          <w:rFonts w:asciiTheme="majorBidi" w:hAnsiTheme="majorBidi" w:cstheme="majorBidi"/>
-          <w:sz w:val="24"/>
-          <w:szCs w:val="24"/>
-        </w:rPr>
-        <w:t>+</w:t>
-      </w:r>
-      <w:r>
-        <w:rPr>
-          <w:rFonts w:asciiTheme="majorBidi" w:hAnsiTheme="majorBidi" w:cstheme="majorBidi"/>
-          <w:sz w:val="24"/>
-          <w:szCs w:val="24"/>
-        </w:rPr>
-        <w:t xml:space="preserve"> x</w:t>
-      </w:r>
-      <w:r>
-        <w:rPr>
-          <w:rFonts w:asciiTheme="majorBidi" w:hAnsiTheme="majorBidi" w:cstheme="majorBidi"/>
-          <w:sz w:val="24"/>
-          <w:szCs w:val="24"/>
-        </w:rPr>
-        <w:t xml:space="preserve"> * theta</w:t>
-      </w:r>
-      <w:r>
-        <w:rPr>
-          <w:rFonts w:asciiTheme="majorBidi" w:hAnsiTheme="majorBidi" w:cstheme="majorBidi"/>
-          <w:sz w:val="24"/>
-          <w:szCs w:val="24"/>
-        </w:rPr>
-        <w:t>1</w:t>
-      </w:r>
-      <w:r>
-        <w:rPr>
-          <w:rFonts w:asciiTheme="majorBidi" w:hAnsiTheme="majorBidi" w:cstheme="majorBidi"/>
-          <w:sz w:val="24"/>
-          <w:szCs w:val="24"/>
-        </w:rPr>
-        <w:t xml:space="preserve"> </w:t>
+        <w:t xml:space="preserve">Predicted = theta0 + x * theta1 </w:t>
       </w:r>
     </w:p>
     <w:p>
@@ -1977,7 +1625,7 @@
         <mc:AlternateContent>
           <mc:Choice Requires="wps">
             <w:drawing>
-              <wp:anchor distT="0" distB="0" distL="114300" distR="114300" simplePos="0" relativeHeight="251663360" behindDoc="0" locked="0" layoutInCell="1" allowOverlap="1" wp14:anchorId="091A860E" wp14:editId="051CE7B4">
+              <wp:anchor distT="0" distB="0" distL="114300" distR="114300" simplePos="0" relativeHeight="251680768" behindDoc="0" locked="0" layoutInCell="1" allowOverlap="1" wp14:anchorId="689D1AD2" wp14:editId="6E1AD805">
                 <wp:simplePos x="0" y="0"/>
                 <wp:positionH relativeFrom="page">
                   <wp:posOffset>5205412</wp:posOffset>
@@ -2046,16 +1694,7 @@
                                 <w:sz w:val="18"/>
                                 <w:szCs w:val="18"/>
                               </w:rPr>
-                              <w:t>// Calculating cost function</w:t>
-                            </w:r>
-                            <w:r>
-                              <w:rPr>
-                                <w:rFonts w:asciiTheme="majorBidi" w:hAnsiTheme="majorBidi" w:cstheme="majorBidi"/>
-                                <w:color w:val="000000" w:themeColor="text1"/>
-                                <w:sz w:val="18"/>
-                                <w:szCs w:val="18"/>
-                              </w:rPr>
-                              <w:t xml:space="preserve"> with (MSE)</w:t>
+                              <w:t>// Calculating cost function with (MSE)</w:t>
                             </w:r>
                           </w:p>
                           <w:p>
@@ -2088,7 +1727,7 @@
           </mc:Choice>
           <mc:Fallback>
             <w:pict>
-              <v:rect w14:anchorId="091A860E" id="Rectangle 3" o:spid="_x0000_s1027" style="position:absolute;left:0;text-align:left;margin-left:409.85pt;margin-top:11.7pt;width:267.35pt;height:22.5pt;z-index:251663360;visibility:visible;mso-wrap-style:square;mso-width-percent:0;mso-height-percent:0;mso-wrap-distance-left:9pt;mso-wrap-distance-top:0;mso-wrap-distance-right:9pt;mso-wrap-distance-bottom:0;mso-position-horizontal:absolute;mso-position-horizontal-relative:page;mso-position-vertical:absolute;mso-position-vertical-relative:text;mso-width-percent:0;mso-height-percent:0;mso-width-relative:margin;mso-height-relative:margin;v-text-anchor:middle" o:gfxdata="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" fillcolor="white [3212]" stroked="f" strokeweight="1pt">
+              <v:rect w14:anchorId="689D1AD2" id="Rectangle 3" o:spid="_x0000_s1027" style="position:absolute;left:0;text-align:left;margin-left:409.85pt;margin-top:11.7pt;width:267.35pt;height:22.5pt;z-index:251680768;visibility:visible;mso-wrap-style:square;mso-width-percent:0;mso-height-percent:0;mso-wrap-distance-left:9pt;mso-wrap-distance-top:0;mso-wrap-distance-right:9pt;mso-wrap-distance-bottom:0;mso-position-horizontal:absolute;mso-position-horizontal-relative:page;mso-position-vertical:absolute;mso-position-vertical-relative:text;mso-width-percent:0;mso-height-percent:0;mso-width-relative:margin;mso-height-relative:margin;v-text-anchor:middle" o:gfxdata="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" fillcolor="white [3212]" stroked="f" strokeweight="1pt">
                 <v:textbox>
                   <w:txbxContent>
                     <w:p>
@@ -2110,16 +1749,7 @@
                           <w:sz w:val="18"/>
                           <w:szCs w:val="18"/>
                         </w:rPr>
-                        <w:t>// Calculating cost function</w:t>
-                      </w:r>
-                      <w:r>
-                        <w:rPr>
-                          <w:rFonts w:asciiTheme="majorBidi" w:hAnsiTheme="majorBidi" w:cstheme="majorBidi"/>
-                          <w:color w:val="000000" w:themeColor="text1"/>
-                          <w:sz w:val="18"/>
-                          <w:szCs w:val="18"/>
-                        </w:rPr>
-                        <w:t xml:space="preserve"> with (MSE)</w:t>
+                        <w:t>// Calculating cost function with (MSE)</w:t>
                       </w:r>
                     </w:p>
                     <w:p>
@@ -2173,13 +1803,6 @@
           <w:szCs w:val="24"/>
         </w:rPr>
         <w:tab/>
-      </w:r>
-      <w:r>
-        <w:rPr>
-          <w:rFonts w:asciiTheme="majorBidi" w:hAnsiTheme="majorBidi" w:cstheme="majorBidi"/>
-          <w:sz w:val="24"/>
-          <w:szCs w:val="24"/>
-        </w:rPr>
         <w:t xml:space="preserve">Calculate cost = (1 / 2 * m) * </w:t>
       </w:r>
       <w:proofErr w:type="gramStart"/>
@@ -2241,7 +1864,7 @@
         <mc:AlternateContent>
           <mc:Choice Requires="wps">
             <w:drawing>
-              <wp:anchor distT="0" distB="0" distL="114300" distR="114300" simplePos="0" relativeHeight="251659264" behindDoc="0" locked="0" layoutInCell="1" allowOverlap="1" wp14:anchorId="7C5A3583" wp14:editId="41A730E5">
+              <wp:anchor distT="0" distB="0" distL="114300" distR="114300" simplePos="0" relativeHeight="251678720" behindDoc="0" locked="0" layoutInCell="1" allowOverlap="1" wp14:anchorId="16DE255D" wp14:editId="634C29D7">
                 <wp:simplePos x="0" y="0"/>
                 <wp:positionH relativeFrom="column">
                   <wp:posOffset>4264978</wp:posOffset>
@@ -2346,7 +1969,7 @@
           </mc:Choice>
           <mc:Fallback>
             <w:pict>
-              <v:rect w14:anchorId="7C5A3583" id="Rectangle 1" o:spid="_x0000_s1028" style="position:absolute;left:0;text-align:left;margin-left:335.85pt;margin-top:2.55pt;width:138.35pt;height:22.15pt;z-index:251659264;visibility:visible;mso-wrap-style:square;mso-wrap-distance-left:9pt;mso-wrap-distance-top:0;mso-wrap-distance-right:9pt;mso-wrap-distance-bottom:0;mso-position-horizontal:absolute;mso-position-horizontal-relative:text;mso-position-vertical:absolute;mso-position-vertical-relative:text;v-text-anchor:middle" o:gfxdata="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" fillcolor="white [3212]" stroked="f" strokeweight="1pt">
+              <v:rect w14:anchorId="16DE255D" id="Rectangle 1" o:spid="_x0000_s1028" style="position:absolute;left:0;text-align:left;margin-left:335.85pt;margin-top:2.55pt;width:138.35pt;height:22.15pt;z-index:251678720;visibility:visible;mso-wrap-style:square;mso-wrap-distance-left:9pt;mso-wrap-distance-top:0;mso-wrap-distance-right:9pt;mso-wrap-distance-bottom:0;mso-position-horizontal:absolute;mso-position-horizontal-relative:text;mso-position-vertical:absolute;mso-position-vertical-relative:text;v-text-anchor:middle" o:gfxdata="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" fillcolor="white [3212]" stroked="f" strokeweight="1pt">
                 <v:textbox>
                   <w:txbxContent>
                     <w:p>
@@ -2427,29 +2050,14 @@
           <w:sz w:val="24"/>
           <w:szCs w:val="24"/>
         </w:rPr>
-        <w:t xml:space="preserve">derivative_ </w:t>
-      </w:r>
-      <w:r>
-        <w:rPr>
-          <w:rFonts w:asciiTheme="majorBidi" w:hAnsiTheme="majorBidi" w:cstheme="majorBidi"/>
-          <w:sz w:val="24"/>
-          <w:szCs w:val="24"/>
-        </w:rPr>
-        <w:t>theta</w:t>
-      </w:r>
-      <w:r>
-        <w:rPr>
-          <w:rFonts w:asciiTheme="majorBidi" w:hAnsiTheme="majorBidi" w:cstheme="majorBidi"/>
-          <w:sz w:val="24"/>
-          <w:szCs w:val="24"/>
-        </w:rPr>
-        <w:t>0</w:t>
-      </w:r>
-      <w:r>
-        <w:rPr>
-          <w:rFonts w:asciiTheme="majorBidi" w:hAnsiTheme="majorBidi" w:cstheme="majorBidi"/>
-          <w:sz w:val="24"/>
-          <w:szCs w:val="24"/>
+        <w:t>derivative_ theta0 = (1</w:t>
+      </w:r>
+      <w:r>
+        <w:rPr>
+          <w:rFonts w:asciiTheme="majorBidi" w:hAnsiTheme="majorBidi" w:cstheme="majorBidi"/>
+          <w:sz w:val="24"/>
+          <w:szCs w:val="24"/>
+          <w:rtl/>
         </w:rPr>
         <w:t xml:space="preserve"> </w:t>
       </w:r>
@@ -2459,11 +2067,11 @@
           <w:sz w:val="24"/>
           <w:szCs w:val="24"/>
         </w:rPr>
-        <w:t>= (1</w:t>
-      </w:r>
-      <w:r>
-        <w:rPr>
-          <w:rFonts w:asciiTheme="majorBidi" w:hAnsiTheme="majorBidi" w:cstheme="majorBidi" w:hint="cs"/>
+        <w:t>/</w:t>
+      </w:r>
+      <w:r>
+        <w:rPr>
+          <w:rFonts w:asciiTheme="majorBidi" w:hAnsiTheme="majorBidi" w:cstheme="majorBidi"/>
           <w:sz w:val="24"/>
           <w:szCs w:val="24"/>
           <w:rtl/>
@@ -2476,11 +2084,64 @@
           <w:sz w:val="24"/>
           <w:szCs w:val="24"/>
         </w:rPr>
+        <w:t xml:space="preserve">n) * </w:t>
+      </w:r>
+      <w:proofErr w:type="gramStart"/>
+      <w:r>
+        <w:rPr>
+          <w:rFonts w:asciiTheme="majorBidi" w:hAnsiTheme="majorBidi" w:cstheme="majorBidi"/>
+          <w:sz w:val="24"/>
+          <w:szCs w:val="24"/>
+        </w:rPr>
+        <w:t>sum(</w:t>
+      </w:r>
+      <w:proofErr w:type="gramEnd"/>
+      <w:r>
+        <w:rPr>
+          <w:rFonts w:asciiTheme="majorBidi" w:hAnsiTheme="majorBidi" w:cstheme="majorBidi"/>
+          <w:sz w:val="24"/>
+          <w:szCs w:val="24"/>
+        </w:rPr>
+        <w:t>Predicted - y)</w:t>
+      </w:r>
+    </w:p>
+    <w:p>
+      <w:pPr>
+        <w:pStyle w:val="ListParagraph"/>
+        <w:rPr>
+          <w:rFonts w:asciiTheme="majorBidi" w:hAnsiTheme="majorBidi" w:cstheme="majorBidi"/>
+          <w:sz w:val="24"/>
+          <w:szCs w:val="24"/>
+        </w:rPr>
+      </w:pPr>
+      <w:r>
+        <w:rPr>
+          <w:rFonts w:asciiTheme="majorBidi" w:hAnsiTheme="majorBidi" w:cstheme="majorBidi"/>
+          <w:sz w:val="24"/>
+          <w:szCs w:val="24"/>
+        </w:rPr>
+        <w:t xml:space="preserve">            derivative_ theta1 = (1</w:t>
+      </w:r>
+      <w:r>
+        <w:rPr>
+          <w:rFonts w:asciiTheme="majorBidi" w:hAnsiTheme="majorBidi" w:cstheme="majorBidi"/>
+          <w:sz w:val="24"/>
+          <w:szCs w:val="24"/>
+          <w:rtl/>
+        </w:rPr>
+        <w:t xml:space="preserve"> </w:t>
+      </w:r>
+      <w:r>
+        <w:rPr>
+          <w:rFonts w:asciiTheme="majorBidi" w:hAnsiTheme="majorBidi" w:cstheme="majorBidi"/>
+          <w:sz w:val="24"/>
+          <w:szCs w:val="24"/>
+        </w:rPr>
         <w:t>/</w:t>
       </w:r>
       <w:r>
         <w:rPr>
-          <w:rFonts w:asciiTheme="majorBidi" w:hAnsiTheme="majorBidi" w:cstheme="majorBidi" w:hint="cs"/>
+          <w:rFonts w:asciiTheme="majorBidi" w:hAnsiTheme="majorBidi" w:cstheme="majorBidi"/>
           <w:sz w:val="24"/>
           <w:szCs w:val="24"/>
           <w:rtl/>
@@ -2511,197 +2172,7 @@
           <w:sz w:val="24"/>
           <w:szCs w:val="24"/>
         </w:rPr>
-        <w:t>Predicted</w:t>
-      </w:r>
-      <w:r>
-        <w:rPr>
-          <w:rFonts w:asciiTheme="majorBidi" w:hAnsiTheme="majorBidi" w:cstheme="majorBidi"/>
-          <w:sz w:val="24"/>
-          <w:szCs w:val="24"/>
-        </w:rPr>
-        <w:t xml:space="preserve"> - </w:t>
-      </w:r>
-      <w:r>
-        <w:rPr>
-          <w:rFonts w:asciiTheme="majorBidi" w:hAnsiTheme="majorBidi" w:cstheme="majorBidi"/>
-          <w:sz w:val="24"/>
-          <w:szCs w:val="24"/>
-        </w:rPr>
-        <w:t>y</w:t>
-      </w:r>
-      <w:r>
-        <w:rPr>
-          <w:rFonts w:asciiTheme="majorBidi" w:hAnsiTheme="majorBidi" w:cstheme="majorBidi"/>
-          <w:sz w:val="24"/>
-          <w:szCs w:val="24"/>
-        </w:rPr>
-        <w:t>)</w:t>
-      </w:r>
-    </w:p>
-    <w:p>
-      <w:pPr>
-        <w:pStyle w:val="ListParagraph"/>
-        <w:rPr>
-          <w:rFonts w:asciiTheme="majorBidi" w:hAnsiTheme="majorBidi" w:cstheme="majorBidi"/>
-          <w:sz w:val="24"/>
-          <w:szCs w:val="24"/>
-        </w:rPr>
-      </w:pPr>
-      <w:r>
-        <w:rPr>
-          <w:rFonts w:asciiTheme="majorBidi" w:hAnsiTheme="majorBidi" w:cstheme="majorBidi"/>
-          <w:sz w:val="24"/>
-          <w:szCs w:val="24"/>
-        </w:rPr>
-        <w:t xml:space="preserve">       </w:t>
-      </w:r>
-      <w:r>
-        <w:rPr>
-          <w:rFonts w:asciiTheme="majorBidi" w:hAnsiTheme="majorBidi" w:cstheme="majorBidi"/>
-          <w:sz w:val="24"/>
-          <w:szCs w:val="24"/>
-        </w:rPr>
-        <w:t xml:space="preserve">     </w:t>
-      </w:r>
-      <w:r>
-        <w:rPr>
-          <w:rFonts w:asciiTheme="majorBidi" w:hAnsiTheme="majorBidi" w:cstheme="majorBidi"/>
-          <w:sz w:val="24"/>
-          <w:szCs w:val="24"/>
-        </w:rPr>
-        <w:t xml:space="preserve">derivative_ </w:t>
-      </w:r>
-      <w:r>
-        <w:rPr>
-          <w:rFonts w:asciiTheme="majorBidi" w:hAnsiTheme="majorBidi" w:cstheme="majorBidi"/>
-          <w:sz w:val="24"/>
-          <w:szCs w:val="24"/>
-        </w:rPr>
-        <w:t>theta</w:t>
-      </w:r>
-      <w:r>
-        <w:rPr>
-          <w:rFonts w:asciiTheme="majorBidi" w:hAnsiTheme="majorBidi" w:cstheme="majorBidi"/>
-          <w:sz w:val="24"/>
-          <w:szCs w:val="24"/>
-        </w:rPr>
-        <w:t>1</w:t>
-      </w:r>
-      <w:r>
-        <w:rPr>
-          <w:rFonts w:asciiTheme="majorBidi" w:hAnsiTheme="majorBidi" w:cstheme="majorBidi"/>
-          <w:sz w:val="24"/>
-          <w:szCs w:val="24"/>
-        </w:rPr>
-        <w:t xml:space="preserve"> </w:t>
-      </w:r>
-      <w:r>
-        <w:rPr>
-          <w:rFonts w:asciiTheme="majorBidi" w:hAnsiTheme="majorBidi" w:cstheme="majorBidi"/>
-          <w:sz w:val="24"/>
-          <w:szCs w:val="24"/>
-        </w:rPr>
-        <w:t>= (1</w:t>
-      </w:r>
-      <w:r>
-        <w:rPr>
-          <w:rFonts w:asciiTheme="majorBidi" w:hAnsiTheme="majorBidi" w:cstheme="majorBidi" w:hint="cs"/>
-          <w:sz w:val="24"/>
-          <w:szCs w:val="24"/>
-          <w:rtl/>
-        </w:rPr>
-        <w:t xml:space="preserve"> </w:t>
-      </w:r>
-      <w:r>
-        <w:rPr>
-          <w:rFonts w:asciiTheme="majorBidi" w:hAnsiTheme="majorBidi" w:cstheme="majorBidi"/>
-          <w:sz w:val="24"/>
-          <w:szCs w:val="24"/>
-        </w:rPr>
-        <w:t>/</w:t>
-      </w:r>
-      <w:r>
-        <w:rPr>
-          <w:rFonts w:asciiTheme="majorBidi" w:hAnsiTheme="majorBidi" w:cstheme="majorBidi" w:hint="cs"/>
-          <w:sz w:val="24"/>
-          <w:szCs w:val="24"/>
-          <w:rtl/>
-        </w:rPr>
-        <w:t xml:space="preserve"> </w:t>
-      </w:r>
-      <w:r>
-        <w:rPr>
-          <w:rFonts w:asciiTheme="majorBidi" w:hAnsiTheme="majorBidi" w:cstheme="majorBidi"/>
-          <w:sz w:val="24"/>
-          <w:szCs w:val="24"/>
-        </w:rPr>
-        <w:t xml:space="preserve">n) * </w:t>
-      </w:r>
-      <w:proofErr w:type="gramStart"/>
-      <w:r>
-        <w:rPr>
-          <w:rFonts w:asciiTheme="majorBidi" w:hAnsiTheme="majorBidi" w:cstheme="majorBidi"/>
-          <w:sz w:val="24"/>
-          <w:szCs w:val="24"/>
-        </w:rPr>
-        <w:t>sum(</w:t>
-      </w:r>
-      <w:proofErr w:type="gramEnd"/>
-      <w:r>
-        <w:rPr>
-          <w:rFonts w:asciiTheme="majorBidi" w:hAnsiTheme="majorBidi" w:cstheme="majorBidi"/>
-          <w:sz w:val="24"/>
-          <w:szCs w:val="24"/>
-        </w:rPr>
-        <w:t>(</w:t>
-      </w:r>
-      <w:r>
-        <w:rPr>
-          <w:rFonts w:asciiTheme="majorBidi" w:hAnsiTheme="majorBidi" w:cstheme="majorBidi"/>
-          <w:sz w:val="24"/>
-          <w:szCs w:val="24"/>
-        </w:rPr>
-        <w:t>Predicted</w:t>
-      </w:r>
-      <w:r>
-        <w:rPr>
-          <w:rFonts w:asciiTheme="majorBidi" w:hAnsiTheme="majorBidi" w:cstheme="majorBidi"/>
-          <w:sz w:val="24"/>
-          <w:szCs w:val="24"/>
-        </w:rPr>
-        <w:t xml:space="preserve"> - </w:t>
-      </w:r>
-      <w:r>
-        <w:rPr>
-          <w:rFonts w:asciiTheme="majorBidi" w:hAnsiTheme="majorBidi" w:cstheme="majorBidi"/>
-          <w:sz w:val="24"/>
-          <w:szCs w:val="24"/>
-        </w:rPr>
-        <w:t>y</w:t>
-      </w:r>
-      <w:r>
-        <w:rPr>
-          <w:rFonts w:asciiTheme="majorBidi" w:hAnsiTheme="majorBidi" w:cstheme="majorBidi"/>
-          <w:sz w:val="24"/>
-          <w:szCs w:val="24"/>
-        </w:rPr>
-        <w:t xml:space="preserve">) * </w:t>
-      </w:r>
-      <w:r>
-        <w:rPr>
-          <w:rFonts w:asciiTheme="majorBidi" w:hAnsiTheme="majorBidi" w:cstheme="majorBidi"/>
-          <w:sz w:val="24"/>
-          <w:szCs w:val="24"/>
-        </w:rPr>
-        <w:t>x</w:t>
-      </w:r>
-      <w:r>
-        <w:rPr>
-          <w:rFonts w:asciiTheme="majorBidi" w:hAnsiTheme="majorBidi" w:cstheme="majorBidi"/>
-          <w:sz w:val="24"/>
-          <w:szCs w:val="24"/>
-        </w:rPr>
-        <w:t>)</w:t>
+        <w:t>(Predicted - y) * x)</w:t>
       </w:r>
       <w:r>
         <w:rPr>
@@ -2744,7 +2215,7 @@
         <mc:AlternateContent>
           <mc:Choice Requires="wps">
             <w:drawing>
-              <wp:anchor distT="0" distB="0" distL="114300" distR="114300" simplePos="0" relativeHeight="251665408" behindDoc="0" locked="0" layoutInCell="1" allowOverlap="1" wp14:anchorId="08D9C1A4" wp14:editId="162A635A">
+              <wp:anchor distT="0" distB="0" distL="114300" distR="114300" simplePos="0" relativeHeight="251681792" behindDoc="0" locked="0" layoutInCell="1" allowOverlap="1" wp14:anchorId="7BEDFAC3" wp14:editId="73BA0CFD">
                 <wp:simplePos x="0" y="0"/>
                 <wp:positionH relativeFrom="column">
                   <wp:posOffset>4261802</wp:posOffset>
@@ -2812,17 +2283,7 @@
                                 <w:szCs w:val="18"/>
                                 <w:lang w:bidi="ar-LY"/>
                               </w:rPr>
-                              <w:t>//</w:t>
-                            </w:r>
-                            <w:r>
-                              <w:rPr>
-                                <w:rFonts w:asciiTheme="majorBidi" w:hAnsiTheme="majorBidi" w:cstheme="majorBidi"/>
-                                <w:color w:val="000000" w:themeColor="text1"/>
-                                <w:sz w:val="18"/>
-                                <w:szCs w:val="18"/>
-                                <w:lang w:bidi="ar-LY"/>
-                              </w:rPr>
-                              <w:t xml:space="preserve"> Update </w:t>
+                              <w:t xml:space="preserve">// Update </w:t>
                             </w:r>
                             <w:r>
                               <w:rPr>
@@ -2853,7 +2314,7 @@
           </mc:Choice>
           <mc:Fallback>
             <w:pict>
-              <v:rect w14:anchorId="08D9C1A4" id="Rectangle 4" o:spid="_x0000_s1029" style="position:absolute;left:0;text-align:left;margin-left:335.55pt;margin-top:13.65pt;width:183.7pt;height:22.15pt;z-index:251665408;visibility:visible;mso-wrap-style:square;mso-width-percent:0;mso-wrap-distance-left:9pt;mso-wrap-distance-top:0;mso-wrap-distance-right:9pt;mso-wrap-distance-bottom:0;mso-position-horizontal:absolute;mso-position-horizontal-relative:text;mso-position-vertical:absolute;mso-position-vertical-relative:text;mso-width-percent:0;mso-width-relative:margin;v-text-anchor:middle" o:gfxdata="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" fillcolor="white [3212]" stroked="f" strokeweight="1pt">
+              <v:rect w14:anchorId="7BEDFAC3" id="Rectangle 4" o:spid="_x0000_s1029" style="position:absolute;left:0;text-align:left;margin-left:335.55pt;margin-top:13.65pt;width:183.7pt;height:22.15pt;z-index:251681792;visibility:visible;mso-wrap-style:square;mso-width-percent:0;mso-wrap-distance-left:9pt;mso-wrap-distance-top:0;mso-wrap-distance-right:9pt;mso-wrap-distance-bottom:0;mso-position-horizontal:absolute;mso-position-horizontal-relative:text;mso-position-vertical:absolute;mso-position-vertical-relative:text;mso-width-percent:0;mso-width-relative:margin;v-text-anchor:middle" o:gfxdata="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" fillcolor="white [3212]" stroked="f" strokeweight="1pt">
                 <v:textbox>
                   <w:txbxContent>
                     <w:p>
@@ -2874,17 +2335,7 @@
                           <w:szCs w:val="18"/>
                           <w:lang w:bidi="ar-LY"/>
                         </w:rPr>
-                        <w:t>//</w:t>
-                      </w:r>
-                      <w:r>
-                        <w:rPr>
-                          <w:rFonts w:asciiTheme="majorBidi" w:hAnsiTheme="majorBidi" w:cstheme="majorBidi"/>
-                          <w:color w:val="000000" w:themeColor="text1"/>
-                          <w:sz w:val="18"/>
-                          <w:szCs w:val="18"/>
-                          <w:lang w:bidi="ar-LY"/>
-                        </w:rPr>
-                        <w:t xml:space="preserve"> Update </w:t>
+                        <w:t xml:space="preserve">// Update </w:t>
                       </w:r>
                       <w:r>
                         <w:rPr>
@@ -2936,53 +2387,33 @@
           <w:szCs w:val="24"/>
         </w:rPr>
         <w:tab/>
-      </w:r>
-      <w:r>
-        <w:rPr>
-          <w:rFonts w:asciiTheme="majorBidi" w:hAnsiTheme="majorBidi" w:cstheme="majorBidi"/>
-          <w:sz w:val="24"/>
-          <w:szCs w:val="24"/>
-        </w:rPr>
-        <w:t>t</w:t>
-      </w:r>
-      <w:r>
-        <w:rPr>
-          <w:rFonts w:asciiTheme="majorBidi" w:hAnsiTheme="majorBidi" w:cstheme="majorBidi"/>
-          <w:sz w:val="24"/>
-          <w:szCs w:val="24"/>
-        </w:rPr>
-        <w:t>heta</w:t>
-      </w:r>
-      <w:r>
-        <w:rPr>
-          <w:rFonts w:asciiTheme="majorBidi" w:hAnsiTheme="majorBidi" w:cstheme="majorBidi"/>
-          <w:sz w:val="24"/>
-          <w:szCs w:val="24"/>
-        </w:rPr>
-        <w:t>0</w:t>
-      </w:r>
-      <w:r>
-        <w:rPr>
-          <w:rFonts w:asciiTheme="majorBidi" w:hAnsiTheme="majorBidi" w:cstheme="majorBidi"/>
-          <w:sz w:val="24"/>
-          <w:szCs w:val="24"/>
-        </w:rPr>
-        <w:t xml:space="preserve"> </w:t>
-      </w:r>
-      <w:r>
-        <w:rPr>
-          <w:rFonts w:asciiTheme="majorBidi" w:hAnsiTheme="majorBidi" w:cstheme="majorBidi"/>
-          <w:sz w:val="24"/>
-          <w:szCs w:val="24"/>
-        </w:rPr>
-        <w:t xml:space="preserve">= </w:t>
-      </w:r>
-      <w:r>
-        <w:rPr>
-          <w:rFonts w:asciiTheme="majorBidi" w:hAnsiTheme="majorBidi" w:cstheme="majorBidi"/>
-          <w:sz w:val="24"/>
-          <w:szCs w:val="24"/>
-        </w:rPr>
+        <w:t>theta0 = theta0 - alpha * derivative_ theta0</w:t>
+      </w:r>
+    </w:p>
+    <w:p>
+      <w:pPr>
+        <w:pStyle w:val="ListParagraph"/>
+        <w:rPr>
+          <w:rFonts w:asciiTheme="majorBidi" w:hAnsiTheme="majorBidi" w:cstheme="majorBidi"/>
+          <w:sz w:val="24"/>
+          <w:szCs w:val="24"/>
+        </w:rPr>
+      </w:pPr>
+      <w:r>
+        <w:rPr>
+          <w:rFonts w:asciiTheme="majorBidi" w:hAnsiTheme="majorBidi" w:cstheme="majorBidi"/>
+          <w:sz w:val="24"/>
+          <w:szCs w:val="24"/>
+        </w:rPr>
+        <w:t xml:space="preserve">       </w:t>
+      </w:r>
+      <w:r>
+        <w:rPr>
+          <w:rFonts w:asciiTheme="majorBidi" w:hAnsiTheme="majorBidi" w:cstheme="majorBidi"/>
+          <w:sz w:val="24"/>
+          <w:szCs w:val="24"/>
+        </w:rPr>
+        <w:tab/>
         <w:t>theta</w:t>
       </w:r>
       <w:r>
@@ -2990,88 +2421,6 @@
           <w:rFonts w:asciiTheme="majorBidi" w:hAnsiTheme="majorBidi" w:cstheme="majorBidi"/>
           <w:sz w:val="24"/>
           <w:szCs w:val="24"/>
-        </w:rPr>
-        <w:t>0</w:t>
-      </w:r>
-      <w:r>
-        <w:rPr>
-          <w:rFonts w:asciiTheme="majorBidi" w:hAnsiTheme="majorBidi" w:cstheme="majorBidi"/>
-          <w:sz w:val="24"/>
-          <w:szCs w:val="24"/>
-        </w:rPr>
-        <w:t xml:space="preserve"> - alpha</w:t>
-      </w:r>
-      <w:r>
-        <w:rPr>
-          <w:rFonts w:asciiTheme="majorBidi" w:hAnsiTheme="majorBidi" w:cstheme="majorBidi"/>
-          <w:sz w:val="24"/>
-          <w:szCs w:val="24"/>
-        </w:rPr>
-        <w:t xml:space="preserve"> * </w:t>
-      </w:r>
-      <w:r>
-        <w:rPr>
-          <w:rFonts w:asciiTheme="majorBidi" w:hAnsiTheme="majorBidi" w:cstheme="majorBidi"/>
-          <w:sz w:val="24"/>
-          <w:szCs w:val="24"/>
-        </w:rPr>
-        <w:t xml:space="preserve">derivative_ </w:t>
-      </w:r>
-      <w:r>
-        <w:rPr>
-          <w:rFonts w:asciiTheme="majorBidi" w:hAnsiTheme="majorBidi" w:cstheme="majorBidi"/>
-          <w:sz w:val="24"/>
-          <w:szCs w:val="24"/>
-        </w:rPr>
-        <w:t>theta</w:t>
-      </w:r>
-      <w:r>
-        <w:rPr>
-          <w:rFonts w:asciiTheme="majorBidi" w:hAnsiTheme="majorBidi" w:cstheme="majorBidi"/>
-          <w:sz w:val="24"/>
-          <w:szCs w:val="24"/>
-        </w:rPr>
-        <w:t>0</w:t>
-      </w:r>
-    </w:p>
-    <w:p>
-      <w:pPr>
-        <w:pStyle w:val="ListParagraph"/>
-        <w:rPr>
-          <w:rFonts w:asciiTheme="majorBidi" w:hAnsiTheme="majorBidi" w:cstheme="majorBidi"/>
-          <w:sz w:val="24"/>
-          <w:szCs w:val="24"/>
-        </w:rPr>
-      </w:pPr>
-      <w:r>
-        <w:rPr>
-          <w:rFonts w:asciiTheme="majorBidi" w:hAnsiTheme="majorBidi" w:cstheme="majorBidi"/>
-          <w:sz w:val="24"/>
-          <w:szCs w:val="24"/>
-        </w:rPr>
-        <w:t xml:space="preserve">       </w:t>
-      </w:r>
-      <w:r>
-        <w:rPr>
-          <w:rFonts w:asciiTheme="majorBidi" w:hAnsiTheme="majorBidi" w:cstheme="majorBidi"/>
-          <w:sz w:val="24"/>
-          <w:szCs w:val="24"/>
-        </w:rPr>
-        <w:tab/>
-      </w:r>
-      <w:r>
-        <w:rPr>
-          <w:rFonts w:asciiTheme="majorBidi" w:hAnsiTheme="majorBidi" w:cstheme="majorBidi"/>
-          <w:sz w:val="24"/>
-          <w:szCs w:val="24"/>
-        </w:rPr>
-        <w:t>theta</w:t>
-      </w:r>
-      <w:r>
-        <w:rPr>
-          <w:rFonts w:asciiTheme="majorBidi" w:hAnsiTheme="majorBidi" w:cstheme="majorBidi" w:hint="cs"/>
-          <w:sz w:val="24"/>
-          <w:szCs w:val="24"/>
           <w:rtl/>
         </w:rPr>
         <w:t xml:space="preserve">1 </w:t>
@@ -3082,63 +2431,7 @@
           <w:sz w:val="24"/>
           <w:szCs w:val="24"/>
         </w:rPr>
-        <w:t xml:space="preserve">= </w:t>
-      </w:r>
-      <w:r>
-        <w:rPr>
-          <w:rFonts w:asciiTheme="majorBidi" w:hAnsiTheme="majorBidi" w:cstheme="majorBidi"/>
-          <w:sz w:val="24"/>
-          <w:szCs w:val="24"/>
-        </w:rPr>
-        <w:t>theta</w:t>
-      </w:r>
-      <w:r>
-        <w:rPr>
-          <w:rFonts w:asciiTheme="majorBidi" w:hAnsiTheme="majorBidi" w:cstheme="majorBidi"/>
-          <w:sz w:val="24"/>
-          <w:szCs w:val="24"/>
-        </w:rPr>
-        <w:t>1</w:t>
-      </w:r>
-      <w:r>
-        <w:rPr>
-          <w:rFonts w:asciiTheme="majorBidi" w:hAnsiTheme="majorBidi" w:cstheme="majorBidi"/>
-          <w:sz w:val="24"/>
-          <w:szCs w:val="24"/>
-        </w:rPr>
-        <w:t xml:space="preserve"> - alpha</w:t>
-      </w:r>
-      <w:r>
-        <w:rPr>
-          <w:rFonts w:asciiTheme="majorBidi" w:hAnsiTheme="majorBidi" w:cstheme="majorBidi"/>
-          <w:sz w:val="24"/>
-          <w:szCs w:val="24"/>
-        </w:rPr>
-        <w:t xml:space="preserve"> * </w:t>
-      </w:r>
-      <w:r>
-        <w:rPr>
-          <w:rFonts w:asciiTheme="majorBidi" w:hAnsiTheme="majorBidi" w:cstheme="majorBidi"/>
-          <w:sz w:val="24"/>
-          <w:szCs w:val="24"/>
-        </w:rPr>
-        <w:t xml:space="preserve">derivative_ </w:t>
-      </w:r>
-      <w:r>
-        <w:rPr>
-          <w:rFonts w:asciiTheme="majorBidi" w:hAnsiTheme="majorBidi" w:cstheme="majorBidi"/>
-          <w:sz w:val="24"/>
-          <w:szCs w:val="24"/>
-        </w:rPr>
-        <w:t>theta</w:t>
-      </w:r>
-      <w:r>
-        <w:rPr>
-          <w:rFonts w:asciiTheme="majorBidi" w:hAnsiTheme="majorBidi" w:cstheme="majorBidi"/>
-          <w:sz w:val="24"/>
-          <w:szCs w:val="24"/>
-        </w:rPr>
-        <w:t>1</w:t>
+        <w:t>= theta1 - alpha * derivative_ theta1</w:t>
       </w:r>
     </w:p>
     <w:p>
@@ -3180,7 +2473,7 @@
         <mc:AlternateContent>
           <mc:Choice Requires="wps">
             <w:drawing>
-              <wp:anchor distT="0" distB="0" distL="114300" distR="114300" simplePos="0" relativeHeight="251667456" behindDoc="0" locked="0" layoutInCell="1" allowOverlap="1" wp14:anchorId="6B5956AB" wp14:editId="4B3E12E0">
+              <wp:anchor distT="0" distB="0" distL="114300" distR="114300" simplePos="0" relativeHeight="251682816" behindDoc="0" locked="0" layoutInCell="1" allowOverlap="1" wp14:anchorId="43913361" wp14:editId="346CF89D">
                 <wp:simplePos x="0" y="0"/>
                 <wp:positionH relativeFrom="page">
                   <wp:align>right</wp:align>
@@ -3235,16 +2528,16 @@
                               <w:rPr>
                                 <w:rFonts w:asciiTheme="majorBidi" w:hAnsiTheme="majorBidi" w:cstheme="majorBidi"/>
                                 <w:color w:val="000000" w:themeColor="text1"/>
-                                <w:sz w:val="24"/>
-                                <w:szCs w:val="24"/>
+                                <w:sz w:val="18"/>
+                                <w:szCs w:val="18"/>
                               </w:rPr>
                             </w:pPr>
                             <w:r>
                               <w:rPr>
                                 <w:rFonts w:asciiTheme="majorBidi" w:hAnsiTheme="majorBidi" w:cstheme="majorBidi"/>
                                 <w:color w:val="000000" w:themeColor="text1"/>
-                                <w:sz w:val="24"/>
-                                <w:szCs w:val="24"/>
+                                <w:sz w:val="18"/>
+                                <w:szCs w:val="18"/>
                                 <w:lang w:bidi="ar-LY"/>
                               </w:rPr>
                               <w:t xml:space="preserve">// </w:t>
@@ -3253,46 +2546,10 @@
                               <w:rPr>
                                 <w:rFonts w:asciiTheme="majorBidi" w:hAnsiTheme="majorBidi" w:cstheme="majorBidi"/>
                                 <w:color w:val="000000" w:themeColor="text1"/>
-                                <w:sz w:val="24"/>
-                                <w:szCs w:val="24"/>
+                                <w:sz w:val="18"/>
+                                <w:szCs w:val="18"/>
                               </w:rPr>
-                              <w:t>Return updated parameters theta0</w:t>
-                            </w:r>
-                            <w:r>
-                              <w:rPr>
-                                <w:rFonts w:asciiTheme="majorBidi" w:hAnsiTheme="majorBidi" w:cstheme="majorBidi"/>
-                                <w:color w:val="000000" w:themeColor="text1"/>
-                                <w:sz w:val="24"/>
-                                <w:szCs w:val="24"/>
-                              </w:rPr>
-                              <w:t>,</w:t>
-                            </w:r>
-                            <w:r>
-                              <w:rPr>
-                                <w:rFonts w:asciiTheme="majorBidi" w:hAnsiTheme="majorBidi" w:cstheme="majorBidi"/>
-                                <w:color w:val="000000" w:themeColor="text1"/>
-                                <w:sz w:val="24"/>
-                                <w:szCs w:val="24"/>
-                              </w:rPr>
-                              <w:t xml:space="preserve"> theta</w:t>
-                            </w:r>
-                            <w:r>
-                              <w:rPr>
-                                <w:rFonts w:asciiTheme="majorBidi" w:hAnsiTheme="majorBidi" w:cstheme="majorBidi"/>
-                                <w:color w:val="000000" w:themeColor="text1"/>
-                                <w:sz w:val="24"/>
-                                <w:szCs w:val="24"/>
-                              </w:rPr>
-                              <w:t>1</w:t>
-                            </w:r>
-                            <w:r>
-                              <w:rPr>
-                                <w:rFonts w:asciiTheme="majorBidi" w:hAnsiTheme="majorBidi" w:cstheme="majorBidi"/>
-                                <w:color w:val="000000" w:themeColor="text1"/>
-                                <w:sz w:val="24"/>
-                                <w:szCs w:val="24"/>
-                              </w:rPr>
-                              <w:t xml:space="preserve">   </w:t>
+                              <w:t xml:space="preserve">Return updated parameters theta0, theta1   </w:t>
                             </w:r>
                           </w:p>
                           <w:p>
@@ -3325,7 +2582,7 @@
           </mc:Choice>
           <mc:Fallback>
             <w:pict>
-              <v:rect w14:anchorId="6B5956AB" id="Rectangle 6" o:spid="_x0000_s1030" style="position:absolute;left:0;text-align:left;margin-left:251.05pt;margin-top:19.85pt;width:302.25pt;height:22.15pt;z-index:251667456;visibility:visible;mso-wrap-style:square;mso-width-percent:0;mso-wrap-distance-left:9pt;mso-wrap-distance-top:0;mso-wrap-distance-right:9pt;mso-wrap-distance-bottom:0;mso-position-horizontal:right;mso-position-horizontal-relative:page;mso-position-vertical:absolute;mso-position-vertical-relative:text;mso-width-percent:0;mso-width-relative:margin;v-text-anchor:middle" o:gfxdata="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" fillcolor="white [3212]" stroked="f" strokeweight="1pt">
+              <v:rect w14:anchorId="43913361" id="Rectangle 6" o:spid="_x0000_s1030" style="position:absolute;left:0;text-align:left;margin-left:251.05pt;margin-top:19.85pt;width:302.25pt;height:22.15pt;z-index:251682816;visibility:visible;mso-wrap-style:square;mso-width-percent:0;mso-wrap-distance-left:9pt;mso-wrap-distance-top:0;mso-wrap-distance-right:9pt;mso-wrap-distance-bottom:0;mso-position-horizontal:right;mso-position-horizontal-relative:page;mso-position-vertical:absolute;mso-position-vertical-relative:text;mso-width-percent:0;mso-width-relative:margin;v-text-anchor:middle" o:gfxdata="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" fillcolor="white [3212]" stroked="f" strokeweight="1pt">
                 <v:textbox>
                   <w:txbxContent>
                     <w:p>
@@ -3333,16 +2590,16 @@
                         <w:rPr>
                           <w:rFonts w:asciiTheme="majorBidi" w:hAnsiTheme="majorBidi" w:cstheme="majorBidi"/>
                           <w:color w:val="000000" w:themeColor="text1"/>
-                          <w:sz w:val="24"/>
-                          <w:szCs w:val="24"/>
+                          <w:sz w:val="18"/>
+                          <w:szCs w:val="18"/>
                         </w:rPr>
                       </w:pPr>
                       <w:r>
                         <w:rPr>
                           <w:rFonts w:asciiTheme="majorBidi" w:hAnsiTheme="majorBidi" w:cstheme="majorBidi"/>
                           <w:color w:val="000000" w:themeColor="text1"/>
-                          <w:sz w:val="24"/>
-                          <w:szCs w:val="24"/>
+                          <w:sz w:val="18"/>
+                          <w:szCs w:val="18"/>
                           <w:lang w:bidi="ar-LY"/>
                         </w:rPr>
                         <w:t xml:space="preserve">// </w:t>
@@ -3351,46 +2608,10 @@
                         <w:rPr>
                           <w:rFonts w:asciiTheme="majorBidi" w:hAnsiTheme="majorBidi" w:cstheme="majorBidi"/>
                           <w:color w:val="000000" w:themeColor="text1"/>
-                          <w:sz w:val="24"/>
-                          <w:szCs w:val="24"/>
+                          <w:sz w:val="18"/>
+                          <w:szCs w:val="18"/>
                         </w:rPr>
-                        <w:t>Return updated parameters theta0</w:t>
-                      </w:r>
-                      <w:r>
-                        <w:rPr>
-                          <w:rFonts w:asciiTheme="majorBidi" w:hAnsiTheme="majorBidi" w:cstheme="majorBidi"/>
-                          <w:color w:val="000000" w:themeColor="text1"/>
-                          <w:sz w:val="24"/>
-                          <w:szCs w:val="24"/>
-                        </w:rPr>
-                        <w:t>,</w:t>
-                      </w:r>
-                      <w:r>
-                        <w:rPr>
-                          <w:rFonts w:asciiTheme="majorBidi" w:hAnsiTheme="majorBidi" w:cstheme="majorBidi"/>
-                          <w:color w:val="000000" w:themeColor="text1"/>
-                          <w:sz w:val="24"/>
-                          <w:szCs w:val="24"/>
-                        </w:rPr>
-                        <w:t xml:space="preserve"> theta</w:t>
-                      </w:r>
-                      <w:r>
-                        <w:rPr>
-                          <w:rFonts w:asciiTheme="majorBidi" w:hAnsiTheme="majorBidi" w:cstheme="majorBidi"/>
-                          <w:color w:val="000000" w:themeColor="text1"/>
-                          <w:sz w:val="24"/>
-                          <w:szCs w:val="24"/>
-                        </w:rPr>
-                        <w:t>1</w:t>
-                      </w:r>
-                      <w:r>
-                        <w:rPr>
-                          <w:rFonts w:asciiTheme="majorBidi" w:hAnsiTheme="majorBidi" w:cstheme="majorBidi"/>
-                          <w:color w:val="000000" w:themeColor="text1"/>
-                          <w:sz w:val="24"/>
-                          <w:szCs w:val="24"/>
-                        </w:rPr>
-                        <w:t xml:space="preserve">   </w:t>
+                        <w:t xml:space="preserve">Return updated parameters theta0, theta1   </w:t>
                       </w:r>
                     </w:p>
                     <w:p>
@@ -3444,15 +2665,7 @@
           <w:sz w:val="24"/>
           <w:szCs w:val="24"/>
         </w:rPr>
-        <w:t>Return theta</w:t>
-      </w:r>
-      <w:r>
-        <w:rPr>
-          <w:rFonts w:asciiTheme="majorBidi" w:hAnsiTheme="majorBidi" w:cstheme="majorBidi"/>
-          <w:sz w:val="24"/>
-          <w:szCs w:val="24"/>
-        </w:rPr>
-        <w:t>0</w:t>
+        <w:t>Return theta0</w:t>
       </w:r>
       <w:r>
         <w:rPr>
@@ -3461,34 +2674,7 @@
           <w:sz w:val="24"/>
           <w:szCs w:val="24"/>
         </w:rPr>
-        <w:t>,</w:t>
-      </w:r>
-      <w:r>
-        <w:rPr>
-          <w:rFonts w:asciiTheme="majorBidi" w:hAnsiTheme="majorBidi" w:cstheme="majorBidi"/>
-          <w:color w:val="000000" w:themeColor="text1"/>
-          <w:sz w:val="24"/>
-          <w:szCs w:val="24"/>
-        </w:rPr>
-        <w:t xml:space="preserve"> theta</w:t>
-      </w:r>
-      <w:r>
-        <w:rPr>
-          <w:rFonts w:asciiTheme="majorBidi" w:hAnsiTheme="majorBidi" w:cstheme="majorBidi"/>
-          <w:color w:val="000000" w:themeColor="text1"/>
-          <w:sz w:val="24"/>
-          <w:szCs w:val="24"/>
-        </w:rPr>
-        <w:t>1</w:t>
-      </w:r>
-      <w:r>
-        <w:rPr>
-          <w:rFonts w:asciiTheme="majorBidi" w:hAnsiTheme="majorBidi" w:cstheme="majorBidi"/>
-          <w:color w:val="000000" w:themeColor="text1"/>
-          <w:sz w:val="24"/>
-          <w:szCs w:val="24"/>
-        </w:rPr>
-        <w:t xml:space="preserve">   </w:t>
+        <w:t xml:space="preserve">, theta1   </w:t>
       </w:r>
       <w:r>
         <w:rPr>
@@ -3605,24 +2791,72 @@
     </w:p>
     <w:p>
       <w:pPr>
-        <w:pStyle w:val="ListParagraph"/>
-        <w:rPr>
-          <w:rFonts w:asciiTheme="majorBidi" w:hAnsiTheme="majorBidi" w:cstheme="majorBidi"/>
-          <w:sz w:val="24"/>
-          <w:szCs w:val="24"/>
-          <w:rtl/>
-        </w:rPr>
-      </w:pPr>
-    </w:p>
-    <w:p>
-      <w:pPr>
-        <w:bidi/>
-        <w:rPr>
-          <w:rFonts w:asciiTheme="majorBidi" w:hAnsiTheme="majorBidi" w:cstheme="majorBidi"/>
-          <w:sz w:val="24"/>
-          <w:szCs w:val="24"/>
-        </w:rPr>
-      </w:pPr>
+        <w:rPr>
+          <w:rFonts w:asciiTheme="majorBidi" w:hAnsiTheme="majorBidi" w:cstheme="majorBidi"/>
+          <w:sz w:val="24"/>
+          <w:szCs w:val="24"/>
+          <w:rtl/>
+        </w:rPr>
+      </w:pPr>
+    </w:p>
+    <w:p>
+      <w:pPr>
+        <w:pStyle w:val="ListParagraph"/>
+        <w:numPr>
+          <w:ilvl w:val="0"/>
+          <w:numId w:val="3"/>
+        </w:numPr>
+        <w:bidi/>
+        <w:rPr>
+          <w:rFonts w:asciiTheme="majorBidi" w:hAnsiTheme="majorBidi" w:cstheme="majorBidi"/>
+          <w:sz w:val="24"/>
+          <w:szCs w:val="24"/>
+        </w:rPr>
+      </w:pPr>
+      <w:r>
+        <w:rPr>
+          <w:rFonts w:asciiTheme="majorBidi" w:hAnsiTheme="majorBidi" w:cstheme="majorBidi"/>
+          <w:sz w:val="24"/>
+          <w:szCs w:val="24"/>
+          <w:rtl/>
+        </w:rPr>
+        <w:lastRenderedPageBreak/>
+        <w:t>إذا استخدمت الانحدار الشريحي (</w:t>
+      </w:r>
+      <w:r>
+        <w:rPr>
+          <w:rFonts w:asciiTheme="majorBidi" w:hAnsiTheme="majorBidi" w:cstheme="majorBidi"/>
+          <w:sz w:val="24"/>
+          <w:szCs w:val="24"/>
+        </w:rPr>
+        <w:t>Batch Gradient Descent</w:t>
+      </w:r>
+      <w:r>
+        <w:rPr>
+          <w:rFonts w:asciiTheme="majorBidi" w:hAnsiTheme="majorBidi" w:cstheme="majorBidi"/>
+          <w:sz w:val="24"/>
+          <w:szCs w:val="24"/>
+          <w:rtl/>
+        </w:rPr>
+        <w:t>) ورسمت خطأ التحقق (</w:t>
+      </w:r>
+      <w:r>
+        <w:rPr>
+          <w:rFonts w:asciiTheme="majorBidi" w:hAnsiTheme="majorBidi" w:cstheme="majorBidi"/>
+          <w:sz w:val="24"/>
+          <w:szCs w:val="24"/>
+        </w:rPr>
+        <w:t>validation error</w:t>
+      </w:r>
+      <w:r>
+        <w:rPr>
+          <w:rFonts w:asciiTheme="majorBidi" w:hAnsiTheme="majorBidi" w:cstheme="majorBidi"/>
+          <w:sz w:val="24"/>
+          <w:szCs w:val="24"/>
+          <w:rtl/>
+        </w:rPr>
+        <w:t xml:space="preserve">) في كل </w:t>
+      </w:r>
       <w:r>
         <w:rPr>
           <w:rFonts w:asciiTheme="majorBidi" w:hAnsiTheme="majorBidi" w:cstheme="majorBidi" w:hint="cs"/>
@@ -3630,108 +2864,167 @@
           <w:szCs w:val="24"/>
           <w:rtl/>
         </w:rPr>
-        <w:lastRenderedPageBreak/>
-        <w:t>3)</w:t>
-      </w:r>
-    </w:p>
-    <w:p>
-      <w:pPr>
-        <w:bidi/>
-        <w:ind w:left="360"/>
-        <w:rPr>
-          <w:rFonts w:asciiTheme="majorBidi" w:hAnsiTheme="majorBidi" w:cstheme="majorBidi"/>
-          <w:sz w:val="24"/>
-          <w:szCs w:val="24"/>
-          <w:rtl/>
-        </w:rPr>
-      </w:pPr>
-      <w:r>
-        <w:rPr>
-          <w:rFonts w:asciiTheme="majorBidi" w:hAnsiTheme="majorBidi" w:cstheme="majorBidi"/>
-          <w:sz w:val="24"/>
-          <w:szCs w:val="24"/>
-          <w:rtl/>
-        </w:rPr>
-        <w:t>لنفترض أنك تستخدم</w:t>
-      </w:r>
-      <w:r>
-        <w:rPr>
-          <w:rFonts w:asciiTheme="majorBidi" w:hAnsiTheme="majorBidi" w:cstheme="majorBidi"/>
-          <w:sz w:val="24"/>
-          <w:szCs w:val="24"/>
-        </w:rPr>
-        <w:t xml:space="preserve"> Batch Gradient Descent </w:t>
-      </w:r>
-      <w:r>
-        <w:rPr>
-          <w:rFonts w:asciiTheme="majorBidi" w:hAnsiTheme="majorBidi" w:cstheme="majorBidi"/>
-          <w:sz w:val="24"/>
-          <w:szCs w:val="24"/>
-          <w:rtl/>
-        </w:rPr>
-        <w:t>وقمت برسم خطأ التحقق من الصحة في كل فترة. إذا لاحظت أن خطأ التحقق من الصحة يتزايد باستمرار، فما الذي يحدث على الأرجح؟ كيف يمكنك اصلاح هذا؟</w:t>
-      </w:r>
-    </w:p>
-    <w:p>
-      <w:pPr>
-        <w:pStyle w:val="ListParagraph"/>
-        <w:bidi/>
-        <w:rPr>
-          <w:rFonts w:asciiTheme="majorBidi" w:hAnsiTheme="majorBidi" w:cstheme="majorBidi"/>
-          <w:sz w:val="24"/>
-          <w:szCs w:val="24"/>
-          <w:rtl/>
-        </w:rPr>
-      </w:pPr>
-    </w:p>
-    <w:p>
-      <w:pPr>
-        <w:pStyle w:val="ListParagraph"/>
-        <w:bidi/>
-        <w:rPr>
-          <w:rFonts w:asciiTheme="majorBidi" w:hAnsiTheme="majorBidi" w:cstheme="majorBidi"/>
-          <w:sz w:val="24"/>
-          <w:szCs w:val="24"/>
-          <w:rtl/>
-        </w:rPr>
-      </w:pPr>
-    </w:p>
-    <w:p>
-      <w:pPr>
-        <w:pStyle w:val="ListParagraph"/>
-        <w:bidi/>
-        <w:rPr>
-          <w:rFonts w:asciiTheme="majorBidi" w:hAnsiTheme="majorBidi" w:cstheme="majorBidi"/>
-          <w:sz w:val="24"/>
-          <w:szCs w:val="24"/>
-          <w:rtl/>
-        </w:rPr>
-      </w:pPr>
-      <w:r>
-        <w:rPr>
-          <w:rFonts w:asciiTheme="majorBidi" w:hAnsiTheme="majorBidi" w:cstheme="majorBidi"/>
-          <w:sz w:val="24"/>
-          <w:szCs w:val="24"/>
-          <w:rtl/>
-        </w:rPr>
-        <w:t>إذا كان خطأ التحقق من الصحة يتزايد باستمرار في كل فترة عند استخدام</w:t>
-      </w:r>
-      <w:r>
-        <w:rPr>
-          <w:rFonts w:asciiTheme="majorBidi" w:hAnsiTheme="majorBidi" w:cstheme="majorBidi"/>
-          <w:sz w:val="24"/>
-          <w:szCs w:val="24"/>
-        </w:rPr>
-        <w:t xml:space="preserve"> Batch Gradient Descent</w:t>
-      </w:r>
-      <w:r>
-        <w:rPr>
-          <w:rFonts w:asciiTheme="majorBidi" w:hAnsiTheme="majorBidi" w:cstheme="majorBidi"/>
-          <w:sz w:val="24"/>
-          <w:szCs w:val="24"/>
-          <w:rtl/>
-        </w:rPr>
-        <w:t>، فهذا يشير إلى حالة التجهيز الزائد. يحدث التجاوز عندما لا يتعلم النموذج الأنماط الأساسية فحسب، بل يتعلم أيضًا الضوضاء والخصائص المحددة لبيانات التدريب، مما يؤدي إلى أداء جيد في مجموعة التدريب ولكن بشكل سيئ على البيانات الجديدة غير المرئية (مثل مجموعة التحقق من الصحة)</w:t>
+        <w:t>مرة،</w:t>
+      </w:r>
+      <w:r>
+        <w:rPr>
+          <w:rFonts w:asciiTheme="majorBidi" w:hAnsiTheme="majorBidi" w:cstheme="majorBidi"/>
+          <w:sz w:val="24"/>
+          <w:szCs w:val="24"/>
+          <w:rtl/>
+        </w:rPr>
+        <w:t xml:space="preserve"> ولاحظت أن خطأ التحقق يزداد باستمرار، فما الذي يحدث على الأرجح؟ وكيف يمكنك حل هذه المشكلة؟</w:t>
+      </w:r>
+    </w:p>
+    <w:p>
+      <w:pPr>
+        <w:pStyle w:val="ListParagraph"/>
+        <w:bidi/>
+        <w:rPr>
+          <w:rFonts w:asciiTheme="majorBidi" w:hAnsiTheme="majorBidi" w:cstheme="majorBidi"/>
+          <w:sz w:val="16"/>
+          <w:szCs w:val="16"/>
+          <w:rtl/>
+        </w:rPr>
+      </w:pPr>
+    </w:p>
+    <w:p>
+      <w:pPr>
+        <w:bidi/>
+        <w:ind w:left="720"/>
+        <w:rPr>
+          <w:rFonts w:asciiTheme="majorBidi" w:hAnsiTheme="majorBidi" w:cstheme="majorBidi"/>
+          <w:sz w:val="24"/>
+          <w:szCs w:val="24"/>
+          <w:lang w:bidi="ar-LY"/>
+        </w:rPr>
+      </w:pPr>
+      <w:r>
+        <w:rPr>
+          <w:rFonts w:asciiTheme="majorBidi" w:hAnsiTheme="majorBidi" w:cstheme="majorBidi"/>
+          <w:sz w:val="24"/>
+          <w:szCs w:val="24"/>
+          <w:rtl/>
+        </w:rPr>
+        <w:t>الحل:</w:t>
+      </w:r>
+    </w:p>
+    <w:p>
+      <w:pPr>
+        <w:bidi/>
+        <w:ind w:left="720"/>
+        <w:rPr>
+          <w:rFonts w:asciiTheme="majorBidi" w:hAnsiTheme="majorBidi" w:cstheme="majorBidi"/>
+          <w:sz w:val="24"/>
+          <w:szCs w:val="24"/>
+          <w:rtl/>
+        </w:rPr>
+      </w:pPr>
+      <w:r>
+        <w:rPr>
+          <w:rFonts w:asciiTheme="majorBidi" w:hAnsiTheme="majorBidi" w:cstheme="majorBidi"/>
+          <w:sz w:val="24"/>
+          <w:szCs w:val="24"/>
+          <w:rtl/>
+        </w:rPr>
+        <w:t xml:space="preserve">إذا لاحظت أن خطأ التحقق يزداد باستمرار خلال كل فترة من الانحدار الشريحي، فإن الأمر الأكثر احتمالًا هو </w:t>
+      </w:r>
+      <w:r>
+        <w:rPr>
+          <w:rFonts w:asciiTheme="majorBidi" w:hAnsiTheme="majorBidi" w:cstheme="majorBidi"/>
+          <w:b/>
+          <w:bCs/>
+          <w:sz w:val="24"/>
+          <w:szCs w:val="24"/>
+          <w:rtl/>
+        </w:rPr>
+        <w:t xml:space="preserve">حدوث </w:t>
+      </w:r>
+      <w:proofErr w:type="gramStart"/>
+      <w:r>
+        <w:rPr>
+          <w:rFonts w:asciiTheme="majorBidi" w:hAnsiTheme="majorBidi" w:cstheme="majorBidi"/>
+          <w:b/>
+          <w:bCs/>
+          <w:sz w:val="24"/>
+          <w:szCs w:val="24"/>
+          <w:rtl/>
+        </w:rPr>
+        <w:t>ظاهرة</w:t>
+      </w:r>
+      <w:r>
+        <w:rPr>
+          <w:rFonts w:asciiTheme="majorBidi" w:hAnsiTheme="majorBidi" w:cstheme="majorBidi"/>
+          <w:b/>
+          <w:bCs/>
+          <w:sz w:val="24"/>
+          <w:szCs w:val="24"/>
+        </w:rPr>
+        <w:t>(</w:t>
+      </w:r>
+      <w:proofErr w:type="gramEnd"/>
+      <w:r>
+        <w:rPr>
+          <w:rFonts w:asciiTheme="majorBidi" w:hAnsiTheme="majorBidi" w:cstheme="majorBidi"/>
+          <w:b/>
+          <w:bCs/>
+          <w:sz w:val="24"/>
+          <w:szCs w:val="24"/>
+        </w:rPr>
+        <w:t>Overfitting)</w:t>
+      </w:r>
+      <w:r>
+        <w:rPr>
+          <w:rFonts w:asciiTheme="majorBidi" w:hAnsiTheme="majorBidi" w:cstheme="majorBidi"/>
+          <w:sz w:val="24"/>
+          <w:szCs w:val="24"/>
+        </w:rPr>
+        <w:t xml:space="preserve"> </w:t>
+      </w:r>
+      <w:r>
+        <w:rPr>
+          <w:rFonts w:asciiTheme="majorBidi" w:hAnsiTheme="majorBidi" w:cstheme="majorBidi"/>
+          <w:sz w:val="24"/>
+          <w:szCs w:val="24"/>
+          <w:rtl/>
+        </w:rPr>
+        <w:t xml:space="preserve">، وهذا يعني أن النموذج تعلم البيانات التدريبية بشكل زائد وبداء يتعرف على الضوضاء في هذه البيانات، </w:t>
+      </w:r>
+      <w:r>
+        <w:rPr>
+          <w:rFonts w:asciiTheme="majorBidi" w:hAnsiTheme="majorBidi" w:cstheme="majorBidi"/>
+          <w:sz w:val="24"/>
+          <w:szCs w:val="24"/>
+          <w:rtl/>
+        </w:rPr>
+        <w:t>، مما يؤدي إلى أداء جيد في مجموعة التدريب ولكن بشكل سيئ</w:t>
+      </w:r>
+      <w:r>
+        <w:rPr>
+          <w:rFonts w:asciiTheme="majorBidi" w:hAnsiTheme="majorBidi" w:cstheme="majorBidi"/>
+          <w:sz w:val="24"/>
+          <w:szCs w:val="24"/>
+          <w:rtl/>
+        </w:rPr>
+        <w:t xml:space="preserve"> على البيانات التي لم يراها من قبل</w:t>
+      </w:r>
+      <w:r>
+        <w:rPr>
+          <w:rFonts w:asciiTheme="majorBidi" w:hAnsiTheme="majorBidi" w:cstheme="majorBidi" w:hint="cs"/>
+          <w:sz w:val="24"/>
+          <w:szCs w:val="24"/>
+          <w:rtl/>
+        </w:rPr>
+        <w:t xml:space="preserve"> مثل</w:t>
+      </w:r>
+      <w:r>
+        <w:rPr>
+          <w:rFonts w:asciiTheme="majorBidi" w:hAnsiTheme="majorBidi" w:cstheme="majorBidi"/>
+          <w:sz w:val="24"/>
+          <w:szCs w:val="24"/>
+          <w:rtl/>
+        </w:rPr>
+        <w:t>(بيانات جديدة او بيانات الاختبار)</w:t>
       </w:r>
       <w:r>
         <w:rPr>
@@ -3744,43 +3037,44 @@
     </w:p>
     <w:p>
       <w:pPr>
-        <w:pStyle w:val="ListParagraph"/>
-        <w:bidi/>
-        <w:rPr>
-          <w:rFonts w:asciiTheme="majorBidi" w:hAnsiTheme="majorBidi" w:cstheme="majorBidi"/>
-          <w:sz w:val="24"/>
-          <w:szCs w:val="24"/>
-          <w:rtl/>
-        </w:rPr>
-      </w:pPr>
-    </w:p>
-    <w:p>
-      <w:pPr>
-        <w:pStyle w:val="ListParagraph"/>
-        <w:bidi/>
-        <w:rPr>
-          <w:rFonts w:asciiTheme="majorBidi" w:hAnsiTheme="majorBidi" w:cstheme="majorBidi"/>
-          <w:sz w:val="24"/>
-          <w:szCs w:val="24"/>
-          <w:rtl/>
-        </w:rPr>
-      </w:pPr>
-      <w:r>
-        <w:rPr>
-          <w:rFonts w:asciiTheme="majorBidi" w:hAnsiTheme="majorBidi" w:cstheme="majorBidi"/>
-          <w:sz w:val="24"/>
-          <w:szCs w:val="24"/>
-        </w:rPr>
-        <w:t xml:space="preserve"># </w:t>
-      </w:r>
-      <w:r>
-        <w:rPr>
-          <w:rFonts w:asciiTheme="majorBidi" w:hAnsiTheme="majorBidi" w:cstheme="majorBidi"/>
-          <w:sz w:val="24"/>
-          <w:szCs w:val="24"/>
-          <w:rtl/>
-        </w:rPr>
-        <w:t>الأسباب المحتملة</w:t>
+        <w:bidi/>
+        <w:ind w:left="720"/>
+        <w:rPr>
+          <w:rFonts w:asciiTheme="majorBidi" w:hAnsiTheme="majorBidi" w:cstheme="majorBidi"/>
+          <w:sz w:val="24"/>
+          <w:szCs w:val="24"/>
+          <w:rtl/>
+        </w:rPr>
+      </w:pPr>
+    </w:p>
+    <w:p>
+      <w:pPr>
+        <w:bidi/>
+        <w:ind w:left="720"/>
+        <w:rPr>
+          <w:rFonts w:asciiTheme="majorBidi" w:hAnsiTheme="majorBidi" w:cstheme="majorBidi"/>
+          <w:sz w:val="24"/>
+          <w:szCs w:val="24"/>
+          <w:rtl/>
+        </w:rPr>
+      </w:pPr>
+      <w:r>
+        <w:rPr>
+          <w:rFonts w:asciiTheme="majorBidi" w:hAnsiTheme="majorBidi" w:cstheme="majorBidi"/>
+          <w:sz w:val="24"/>
+          <w:szCs w:val="24"/>
+          <w:rtl/>
+        </w:rPr>
+        <w:t>لمعالجة هذه المشاكل</w:t>
+      </w:r>
+      <w:r>
+        <w:rPr>
+          <w:rFonts w:asciiTheme="majorBidi" w:hAnsiTheme="majorBidi" w:cstheme="majorBidi"/>
+          <w:sz w:val="24"/>
+          <w:szCs w:val="24"/>
+          <w:rtl/>
+        </w:rPr>
+        <w:t xml:space="preserve"> نستعمل بعض الطرق التالية</w:t>
       </w:r>
       <w:r>
         <w:rPr>
@@ -3794,39 +3088,27 @@
     <w:p>
       <w:pPr>
         <w:pStyle w:val="ListParagraph"/>
-        <w:bidi/>
-        <w:rPr>
-          <w:rFonts w:asciiTheme="majorBidi" w:hAnsiTheme="majorBidi" w:cstheme="majorBidi"/>
-          <w:sz w:val="24"/>
-          <w:szCs w:val="24"/>
-          <w:rtl/>
-        </w:rPr>
-      </w:pPr>
-      <w:r>
-        <w:rPr>
-          <w:rFonts w:asciiTheme="majorBidi" w:hAnsiTheme="majorBidi" w:cstheme="majorBidi"/>
-          <w:sz w:val="24"/>
-          <w:szCs w:val="24"/>
-          <w:rtl/>
-        </w:rPr>
-        <w:t>1</w:t>
-      </w:r>
-      <w:r>
-        <w:rPr>
-          <w:rFonts w:asciiTheme="majorBidi" w:hAnsiTheme="majorBidi" w:cstheme="majorBidi"/>
-          <w:sz w:val="24"/>
-          <w:szCs w:val="24"/>
-        </w:rPr>
-        <w:t xml:space="preserve">. </w:t>
-      </w:r>
-      <w:r>
-        <w:rPr>
-          <w:rFonts w:asciiTheme="majorBidi" w:hAnsiTheme="majorBidi" w:cstheme="majorBidi"/>
-          <w:sz w:val="24"/>
-          <w:szCs w:val="24"/>
-          <w:rtl/>
-        </w:rPr>
-        <w:t>نموذج معقد</w:t>
+        <w:numPr>
+          <w:ilvl w:val="0"/>
+          <w:numId w:val="5"/>
+        </w:numPr>
+        <w:bidi/>
+        <w:spacing w:line="276" w:lineRule="auto"/>
+        <w:rPr>
+          <w:rFonts w:asciiTheme="majorBidi" w:hAnsiTheme="majorBidi" w:cstheme="majorBidi"/>
+          <w:sz w:val="24"/>
+          <w:szCs w:val="24"/>
+          <w:rtl/>
+        </w:rPr>
+      </w:pPr>
+      <w:r>
+        <w:rPr>
+          <w:rFonts w:asciiTheme="majorBidi" w:hAnsiTheme="majorBidi" w:cstheme="majorBidi"/>
+          <w:sz w:val="24"/>
+          <w:szCs w:val="24"/>
+          <w:rtl/>
+        </w:rPr>
+        <w:t xml:space="preserve">تقليص تعقيد النموذج: قد يكون النموذج معقدًا أكثر مما ينبغي. </w:t>
       </w:r>
       <w:r>
         <w:rPr>
@@ -3835,16 +3117,103 @@
           <w:szCs w:val="24"/>
           <w:rtl/>
         </w:rPr>
-        <w:t>:</w:t>
-      </w:r>
-      <w:r>
-        <w:rPr>
-          <w:rFonts w:asciiTheme="majorBidi" w:hAnsiTheme="majorBidi" w:cstheme="majorBidi"/>
-          <w:sz w:val="24"/>
-          <w:szCs w:val="24"/>
-          <w:rtl/>
-        </w:rPr>
-        <w:t xml:space="preserve"> قد يكون النموذج معقدًا جدًا، حيث يلتقط تشويشًا أو تفاصيل غير ضرورية من بيانات التدريب التي لا يتم تعميمها بشكل جيد على البيانات الجديدة</w:t>
+        <w:t>يجب</w:t>
+      </w:r>
+      <w:r>
+        <w:rPr>
+          <w:rFonts w:asciiTheme="majorBidi" w:hAnsiTheme="majorBidi" w:cstheme="majorBidi"/>
+          <w:sz w:val="24"/>
+          <w:szCs w:val="24"/>
+          <w:rtl/>
+        </w:rPr>
+        <w:t xml:space="preserve"> تقليص</w:t>
+      </w:r>
+      <w:r>
+        <w:rPr>
+          <w:rFonts w:asciiTheme="majorBidi" w:hAnsiTheme="majorBidi" w:cstheme="majorBidi" w:hint="cs"/>
+          <w:sz w:val="24"/>
+          <w:szCs w:val="24"/>
+          <w:rtl/>
+        </w:rPr>
+        <w:t xml:space="preserve"> </w:t>
+      </w:r>
+      <w:r>
+        <w:rPr>
+          <w:rFonts w:asciiTheme="majorBidi" w:hAnsiTheme="majorBidi" w:cstheme="majorBidi"/>
+          <w:sz w:val="24"/>
+          <w:szCs w:val="24"/>
+          <w:rtl/>
+        </w:rPr>
+        <w:t>عدد</w:t>
+      </w:r>
+      <w:r>
+        <w:rPr>
+          <w:rFonts w:asciiTheme="majorBidi" w:hAnsiTheme="majorBidi" w:cstheme="majorBidi" w:hint="cs"/>
+          <w:sz w:val="24"/>
+          <w:szCs w:val="24"/>
+          <w:rtl/>
+        </w:rPr>
+        <w:t xml:space="preserve"> </w:t>
+      </w:r>
+      <w:r>
+        <w:rPr>
+          <w:rFonts w:asciiTheme="majorBidi" w:hAnsiTheme="majorBidi" w:cstheme="majorBidi"/>
+          <w:sz w:val="24"/>
+          <w:szCs w:val="24"/>
+        </w:rPr>
+        <w:t>(Feature)</w:t>
+      </w:r>
+      <w:r>
+        <w:rPr>
+          <w:rFonts w:asciiTheme="majorBidi" w:hAnsiTheme="majorBidi" w:cstheme="majorBidi" w:hint="cs"/>
+          <w:sz w:val="24"/>
+          <w:szCs w:val="24"/>
+          <w:rtl/>
+        </w:rPr>
+        <w:t xml:space="preserve"> </w:t>
+      </w:r>
+      <w:r>
+        <w:rPr>
+          <w:rFonts w:asciiTheme="majorBidi" w:hAnsiTheme="majorBidi" w:cstheme="majorBidi"/>
+          <w:sz w:val="24"/>
+          <w:szCs w:val="24"/>
+          <w:rtl/>
+        </w:rPr>
+        <w:t>أو استخدام تقنيات التنظيم مثل التنظيم</w:t>
+      </w:r>
+      <w:r>
+        <w:rPr>
+          <w:rFonts w:asciiTheme="majorBidi" w:hAnsiTheme="majorBidi" w:cstheme="majorBidi"/>
+          <w:sz w:val="24"/>
+          <w:szCs w:val="24"/>
+        </w:rPr>
+        <w:t xml:space="preserve"> L1 (Regularization) </w:t>
+      </w:r>
+      <w:r>
+        <w:rPr>
+          <w:rFonts w:asciiTheme="majorBidi" w:hAnsiTheme="majorBidi" w:cstheme="majorBidi"/>
+          <w:sz w:val="24"/>
+          <w:szCs w:val="24"/>
+          <w:rtl/>
+        </w:rPr>
+        <w:t>أو</w:t>
+      </w:r>
+      <w:r>
+        <w:rPr>
+          <w:rFonts w:asciiTheme="majorBidi" w:hAnsiTheme="majorBidi" w:cstheme="majorBidi"/>
+          <w:sz w:val="24"/>
+          <w:szCs w:val="24"/>
+        </w:rPr>
+        <w:t xml:space="preserve"> L2 </w:t>
+      </w:r>
+      <w:r>
+        <w:rPr>
+          <w:rFonts w:asciiTheme="majorBidi" w:hAnsiTheme="majorBidi" w:cstheme="majorBidi"/>
+          <w:sz w:val="24"/>
+          <w:szCs w:val="24"/>
+          <w:rtl/>
+        </w:rPr>
+        <w:t>لتقليل التعقيد</w:t>
       </w:r>
       <w:r>
         <w:rPr>
@@ -3858,51 +3227,26 @@
     <w:p>
       <w:pPr>
         <w:pStyle w:val="ListParagraph"/>
-        <w:bidi/>
-        <w:rPr>
-          <w:rFonts w:asciiTheme="majorBidi" w:hAnsiTheme="majorBidi" w:cstheme="majorBidi"/>
-          <w:sz w:val="24"/>
-          <w:szCs w:val="24"/>
-          <w:rtl/>
-        </w:rPr>
-      </w:pPr>
-    </w:p>
-    <w:p>
-      <w:pPr>
-        <w:pStyle w:val="ListParagraph"/>
-        <w:bidi/>
-        <w:rPr>
-          <w:rFonts w:asciiTheme="majorBidi" w:hAnsiTheme="majorBidi" w:cstheme="majorBidi"/>
-          <w:sz w:val="24"/>
-          <w:szCs w:val="24"/>
-          <w:rtl/>
-        </w:rPr>
-      </w:pPr>
-      <w:r>
-        <w:rPr>
-          <w:rFonts w:asciiTheme="majorBidi" w:hAnsiTheme="majorBidi" w:cstheme="majorBidi"/>
-          <w:sz w:val="24"/>
-          <w:szCs w:val="24"/>
-          <w:rtl/>
-        </w:rPr>
-        <w:t>2</w:t>
-      </w:r>
-      <w:r>
-        <w:rPr>
-          <w:rFonts w:asciiTheme="majorBidi" w:hAnsiTheme="majorBidi" w:cstheme="majorBidi"/>
-          <w:sz w:val="24"/>
-          <w:szCs w:val="24"/>
-        </w:rPr>
-        <w:t xml:space="preserve">. </w:t>
-      </w:r>
-      <w:r>
-        <w:rPr>
-          <w:rFonts w:asciiTheme="majorBidi" w:hAnsiTheme="majorBidi" w:cstheme="majorBidi"/>
-          <w:sz w:val="24"/>
-          <w:szCs w:val="24"/>
-          <w:rtl/>
-        </w:rPr>
-        <w:t>معدل التعلم الكبير</w:t>
+        <w:numPr>
+          <w:ilvl w:val="0"/>
+          <w:numId w:val="5"/>
+        </w:numPr>
+        <w:bidi/>
+        <w:spacing w:line="276" w:lineRule="auto"/>
+        <w:rPr>
+          <w:rFonts w:asciiTheme="majorBidi" w:hAnsiTheme="majorBidi" w:cstheme="majorBidi"/>
+          <w:sz w:val="24"/>
+          <w:szCs w:val="24"/>
+        </w:rPr>
+      </w:pPr>
+      <w:r>
+        <w:rPr>
+          <w:rFonts w:asciiTheme="majorBidi" w:hAnsiTheme="majorBidi" w:cstheme="majorBidi"/>
+          <w:sz w:val="24"/>
+          <w:szCs w:val="24"/>
+          <w:rtl/>
+        </w:rPr>
+        <w:t>زيادة حجم البيانات التدريبية: زيادة حجم البيانات التدريبية قد تقلل من حدوث</w:t>
       </w:r>
       <w:r>
         <w:rPr>
@@ -3911,16 +3255,55 @@
           <w:szCs w:val="24"/>
           <w:rtl/>
         </w:rPr>
-        <w:t>:</w:t>
-      </w:r>
-      <w:r>
-        <w:rPr>
-          <w:rFonts w:asciiTheme="majorBidi" w:hAnsiTheme="majorBidi" w:cstheme="majorBidi"/>
-          <w:sz w:val="24"/>
-          <w:szCs w:val="24"/>
-          <w:rtl/>
-        </w:rPr>
-        <w:t xml:space="preserve"> يمكن أن يؤدي معدل التعلم المرتفع إلى تجاوز الحد الأدنى لدالة التكلفة، مما يجعل من الصعب على النموذج أن يتقارب مع الحل الأمثل</w:t>
+        <w:t xml:space="preserve"> </w:t>
+      </w:r>
+      <w:r>
+        <w:rPr>
+          <w:rFonts w:asciiTheme="majorBidi" w:hAnsiTheme="majorBidi" w:cstheme="majorBidi"/>
+          <w:sz w:val="24"/>
+          <w:szCs w:val="24"/>
+        </w:rPr>
+        <w:t>(Overfitting)</w:t>
+      </w:r>
+      <w:r>
+        <w:rPr>
+          <w:rFonts w:asciiTheme="majorBidi" w:hAnsiTheme="majorBidi" w:cstheme="majorBidi"/>
+          <w:sz w:val="24"/>
+          <w:szCs w:val="24"/>
+          <w:rtl/>
+        </w:rPr>
+        <w:t>عن طريق توفير مجموعة متنوعة من الأمثلة للنموذج ل</w:t>
+      </w:r>
+      <w:proofErr w:type="spellStart"/>
+      <w:r>
+        <w:rPr>
+          <w:rFonts w:asciiTheme="majorBidi" w:hAnsiTheme="majorBidi" w:cstheme="majorBidi" w:hint="cs"/>
+          <w:sz w:val="24"/>
+          <w:szCs w:val="24"/>
+          <w:rtl/>
+          <w:lang w:bidi="ar-LY"/>
+        </w:rPr>
+        <w:t>ي</w:t>
+      </w:r>
+      <w:r>
+        <w:rPr>
+          <w:rFonts w:asciiTheme="majorBidi" w:hAnsiTheme="majorBidi" w:cstheme="majorBidi" w:hint="cs"/>
+          <w:sz w:val="24"/>
+          <w:szCs w:val="24"/>
+          <w:rtl/>
+          <w:lang w:bidi="ar-LY"/>
+        </w:rPr>
+        <w:t>ت</w:t>
+      </w:r>
+      <w:proofErr w:type="spellEnd"/>
+      <w:r>
+        <w:rPr>
+          <w:rFonts w:asciiTheme="majorBidi" w:hAnsiTheme="majorBidi" w:cstheme="majorBidi"/>
+          <w:sz w:val="24"/>
+          <w:szCs w:val="24"/>
+          <w:rtl/>
+        </w:rPr>
+        <w:t>علم منها</w:t>
       </w:r>
       <w:r>
         <w:rPr>
@@ -3930,92 +3313,38 @@
         </w:rPr>
         <w:t>.</w:t>
       </w:r>
-    </w:p>
-    <w:p>
-      <w:pPr>
-        <w:pStyle w:val="ListParagraph"/>
-        <w:bidi/>
-        <w:rPr>
-          <w:rFonts w:asciiTheme="majorBidi" w:hAnsiTheme="majorBidi" w:cstheme="majorBidi"/>
-          <w:sz w:val="24"/>
-          <w:szCs w:val="24"/>
-          <w:rtl/>
-        </w:rPr>
-      </w:pPr>
-    </w:p>
-    <w:p>
-      <w:pPr>
-        <w:pStyle w:val="ListParagraph"/>
-        <w:bidi/>
-        <w:rPr>
-          <w:rFonts w:asciiTheme="majorBidi" w:hAnsiTheme="majorBidi" w:cstheme="majorBidi"/>
-          <w:sz w:val="24"/>
-          <w:szCs w:val="24"/>
-          <w:rtl/>
-        </w:rPr>
-      </w:pPr>
-      <w:r>
-        <w:rPr>
-          <w:rFonts w:asciiTheme="majorBidi" w:hAnsiTheme="majorBidi" w:cstheme="majorBidi"/>
-          <w:sz w:val="24"/>
-          <w:szCs w:val="24"/>
-        </w:rPr>
-        <w:t xml:space="preserve"># </w:t>
-      </w:r>
-      <w:r>
-        <w:rPr>
-          <w:rFonts w:asciiTheme="majorBidi" w:hAnsiTheme="majorBidi" w:cstheme="majorBidi"/>
-          <w:sz w:val="24"/>
-          <w:szCs w:val="24"/>
-          <w:rtl/>
-        </w:rPr>
-        <w:t>الإصلاحات المحتملة</w:t>
-      </w:r>
-      <w:r>
-        <w:rPr>
-          <w:rFonts w:asciiTheme="majorBidi" w:hAnsiTheme="majorBidi" w:cstheme="majorBidi"/>
-          <w:sz w:val="24"/>
-          <w:szCs w:val="24"/>
-        </w:rPr>
-        <w:t>:</w:t>
-      </w:r>
-    </w:p>
-    <w:p>
-      <w:pPr>
-        <w:pStyle w:val="ListParagraph"/>
-        <w:bidi/>
-        <w:rPr>
-          <w:rFonts w:asciiTheme="majorBidi" w:hAnsiTheme="majorBidi" w:cstheme="majorBidi"/>
-          <w:sz w:val="24"/>
-          <w:szCs w:val="24"/>
-          <w:rtl/>
-        </w:rPr>
-      </w:pPr>
-      <w:r>
-        <w:rPr>
-          <w:rFonts w:asciiTheme="majorBidi" w:hAnsiTheme="majorBidi" w:cstheme="majorBidi"/>
-          <w:sz w:val="24"/>
-          <w:szCs w:val="24"/>
-          <w:rtl/>
-        </w:rPr>
-        <w:t>1</w:t>
-      </w:r>
-      <w:r>
-        <w:rPr>
-          <w:rFonts w:asciiTheme="majorBidi" w:hAnsiTheme="majorBidi" w:cstheme="majorBidi"/>
-          <w:sz w:val="24"/>
-          <w:szCs w:val="24"/>
-        </w:rPr>
-        <w:t xml:space="preserve">. </w:t>
-      </w:r>
-      <w:r>
-        <w:rPr>
-          <w:rFonts w:asciiTheme="majorBidi" w:hAnsiTheme="majorBidi" w:cstheme="majorBidi"/>
-          <w:sz w:val="24"/>
-          <w:szCs w:val="24"/>
-          <w:rtl/>
-        </w:rPr>
-        <w:t>تقنيات التنظيم</w:t>
+      <w:r>
+        <w:rPr>
+          <w:rFonts w:asciiTheme="majorBidi" w:hAnsiTheme="majorBidi" w:cstheme="majorBidi"/>
+          <w:sz w:val="24"/>
+          <w:szCs w:val="24"/>
+        </w:rPr>
+        <w:t xml:space="preserve"> </w:t>
+      </w:r>
+    </w:p>
+    <w:p>
+      <w:pPr>
+        <w:pStyle w:val="ListParagraph"/>
+        <w:numPr>
+          <w:ilvl w:val="0"/>
+          <w:numId w:val="5"/>
+        </w:numPr>
+        <w:bidi/>
+        <w:spacing w:line="276" w:lineRule="auto"/>
+        <w:rPr>
+          <w:rFonts w:asciiTheme="majorBidi" w:hAnsiTheme="majorBidi" w:cstheme="majorBidi"/>
+          <w:sz w:val="24"/>
+          <w:szCs w:val="24"/>
+        </w:rPr>
+      </w:pPr>
+      <w:r>
+        <w:rPr>
+          <w:rFonts w:asciiTheme="majorBidi" w:hAnsiTheme="majorBidi" w:cstheme="majorBidi"/>
+          <w:sz w:val="24"/>
+          <w:szCs w:val="24"/>
+          <w:rtl/>
+        </w:rPr>
+        <w:t>ضبط معدل التعلم</w:t>
       </w:r>
       <w:r>
         <w:rPr>
@@ -4024,50 +3353,60 @@
           <w:szCs w:val="24"/>
           <w:rtl/>
         </w:rPr>
-        <w:t>:</w:t>
-      </w:r>
-      <w:r>
-        <w:rPr>
-          <w:rFonts w:asciiTheme="majorBidi" w:hAnsiTheme="majorBidi" w:cstheme="majorBidi"/>
-          <w:sz w:val="24"/>
-          <w:szCs w:val="24"/>
-          <w:rtl/>
-        </w:rPr>
-        <w:t xml:space="preserve"> تقديم أساليب التنظيم مثل تنظيم</w:t>
-      </w:r>
-      <w:r>
-        <w:rPr>
-          <w:rFonts w:asciiTheme="majorBidi" w:hAnsiTheme="majorBidi" w:cstheme="majorBidi"/>
-          <w:sz w:val="24"/>
-          <w:szCs w:val="24"/>
-        </w:rPr>
-        <w:t xml:space="preserve"> L1 </w:t>
-      </w:r>
-      <w:r>
-        <w:rPr>
-          <w:rFonts w:asciiTheme="majorBidi" w:hAnsiTheme="majorBidi" w:cstheme="majorBidi"/>
-          <w:sz w:val="24"/>
-          <w:szCs w:val="24"/>
-          <w:rtl/>
-        </w:rPr>
-        <w:t>أو</w:t>
-      </w:r>
-      <w:r>
-        <w:rPr>
-          <w:rFonts w:asciiTheme="majorBidi" w:hAnsiTheme="majorBidi" w:cstheme="majorBidi"/>
-          <w:sz w:val="24"/>
-          <w:szCs w:val="24"/>
-        </w:rPr>
-        <w:t xml:space="preserve"> L2 </w:t>
-      </w:r>
-      <w:r>
-        <w:rPr>
-          <w:rFonts w:asciiTheme="majorBidi" w:hAnsiTheme="majorBidi" w:cstheme="majorBidi"/>
-          <w:sz w:val="24"/>
-          <w:szCs w:val="24"/>
-          <w:rtl/>
-        </w:rPr>
-        <w:t>لمعاقبة النماذج المعقدة للغاية. تضيف هذه التقنيات عقوبة جزائية إلى دالة التكلفة، مما يمنع النموذج من أن يصبح معقدًا للغاية</w:t>
+        <w:t xml:space="preserve"> </w:t>
+      </w:r>
+      <w:r>
+        <w:rPr>
+          <w:rFonts w:asciiTheme="majorBidi" w:hAnsiTheme="majorBidi" w:cstheme="majorBidi" w:hint="cs"/>
+          <w:sz w:val="24"/>
+          <w:szCs w:val="24"/>
+          <w:rtl/>
+        </w:rPr>
+        <w:t>(</w:t>
+      </w:r>
+      <w:r>
+        <w:rPr>
+          <w:rFonts w:asciiTheme="majorBidi" w:hAnsiTheme="majorBidi" w:cstheme="majorBidi"/>
+          <w:sz w:val="24"/>
+          <w:szCs w:val="24"/>
+        </w:rPr>
+        <w:t>α</w:t>
+      </w:r>
+      <w:r>
+        <w:rPr>
+          <w:rFonts w:asciiTheme="majorBidi" w:hAnsiTheme="majorBidi" w:cstheme="majorBidi" w:hint="cs"/>
+          <w:sz w:val="24"/>
+          <w:szCs w:val="24"/>
+          <w:rtl/>
+        </w:rPr>
+        <w:t>)</w:t>
+      </w:r>
+      <w:r>
+        <w:rPr>
+          <w:rFonts w:asciiTheme="majorBidi" w:hAnsiTheme="majorBidi" w:cstheme="majorBidi"/>
+          <w:sz w:val="24"/>
+          <w:szCs w:val="24"/>
+          <w:rtl/>
+        </w:rPr>
+        <w:t xml:space="preserve">: قم بتقليل معدل التعلم للسماح لعملية التحسين بالتقدم بشكل تدريجي، مما </w:t>
+      </w:r>
+      <w:r>
+        <w:rPr>
+          <w:rFonts w:asciiTheme="majorBidi" w:hAnsiTheme="majorBidi" w:cstheme="majorBidi" w:hint="cs"/>
+          <w:sz w:val="24"/>
+          <w:szCs w:val="24"/>
+          <w:rtl/>
+        </w:rPr>
+        <w:t>يسمح</w:t>
+      </w:r>
+      <w:r>
+        <w:rPr>
+          <w:rFonts w:asciiTheme="majorBidi" w:hAnsiTheme="majorBidi" w:cstheme="majorBidi"/>
+          <w:sz w:val="24"/>
+          <w:szCs w:val="24"/>
+          <w:rtl/>
+        </w:rPr>
+        <w:t xml:space="preserve"> للنموذج بالتقارب بشكل أكثر سلاسة</w:t>
       </w:r>
       <w:r>
         <w:rPr>
@@ -4081,51 +3420,43 @@
     <w:p>
       <w:pPr>
         <w:pStyle w:val="ListParagraph"/>
-        <w:bidi/>
-        <w:rPr>
-          <w:rFonts w:asciiTheme="majorBidi" w:hAnsiTheme="majorBidi" w:cstheme="majorBidi"/>
-          <w:sz w:val="24"/>
-          <w:szCs w:val="24"/>
-          <w:rtl/>
-        </w:rPr>
-      </w:pPr>
-    </w:p>
-    <w:p>
-      <w:pPr>
-        <w:pStyle w:val="ListParagraph"/>
-        <w:bidi/>
-        <w:rPr>
-          <w:rFonts w:asciiTheme="majorBidi" w:hAnsiTheme="majorBidi" w:cstheme="majorBidi"/>
-          <w:sz w:val="24"/>
-          <w:szCs w:val="24"/>
-          <w:rtl/>
-        </w:rPr>
-      </w:pPr>
-      <w:r>
-        <w:rPr>
-          <w:rFonts w:asciiTheme="majorBidi" w:hAnsiTheme="majorBidi" w:cstheme="majorBidi"/>
-          <w:sz w:val="24"/>
-          <w:szCs w:val="24"/>
-          <w:rtl/>
-        </w:rPr>
-        <w:t>2</w:t>
-      </w:r>
-      <w:r>
-        <w:rPr>
-          <w:rFonts w:asciiTheme="majorBidi" w:hAnsiTheme="majorBidi" w:cstheme="majorBidi"/>
-          <w:sz w:val="24"/>
-          <w:szCs w:val="24"/>
-        </w:rPr>
-        <w:t xml:space="preserve">. </w:t>
-      </w:r>
-      <w:r>
-        <w:rPr>
-          <w:rFonts w:asciiTheme="majorBidi" w:hAnsiTheme="majorBidi" w:cstheme="majorBidi"/>
-          <w:sz w:val="24"/>
-          <w:szCs w:val="24"/>
-          <w:rtl/>
-        </w:rPr>
-        <w:t>تقليل تعقيد النموذج</w:t>
+        <w:numPr>
+          <w:ilvl w:val="0"/>
+          <w:numId w:val="5"/>
+        </w:numPr>
+        <w:bidi/>
+        <w:spacing w:line="276" w:lineRule="auto"/>
+        <w:rPr>
+          <w:rFonts w:asciiTheme="majorBidi" w:hAnsiTheme="majorBidi" w:cstheme="majorBidi"/>
+          <w:sz w:val="24"/>
+          <w:szCs w:val="24"/>
+        </w:rPr>
+      </w:pPr>
+      <w:r>
+        <w:rPr>
+          <w:rFonts w:asciiTheme="majorBidi" w:hAnsiTheme="majorBidi" w:cstheme="majorBidi"/>
+          <w:sz w:val="24"/>
+          <w:szCs w:val="24"/>
+          <w:rtl/>
+        </w:rPr>
+        <w:t>التقييم المتقاطع (</w:t>
+      </w:r>
+      <w:r>
+        <w:rPr>
+          <w:rFonts w:asciiTheme="majorBidi" w:hAnsiTheme="majorBidi" w:cstheme="majorBidi"/>
+          <w:sz w:val="24"/>
+          <w:szCs w:val="24"/>
+        </w:rPr>
+        <w:t>Cross-Validation</w:t>
+      </w:r>
+      <w:r>
+        <w:rPr>
+          <w:rFonts w:asciiTheme="majorBidi" w:hAnsiTheme="majorBidi" w:cstheme="majorBidi"/>
+          <w:sz w:val="24"/>
+          <w:szCs w:val="24"/>
+          <w:rtl/>
+        </w:rPr>
+        <w:t xml:space="preserve">): استخدم تقنيات التقييم المتقاطع لتقييم أداء النموذج على مجموعات التحقق المتعددة، مما يساعد على تقييم الأداء بشكل </w:t>
       </w:r>
       <w:r>
         <w:rPr>
@@ -4134,1043 +3465,284 @@
           <w:szCs w:val="24"/>
           <w:rtl/>
         </w:rPr>
-        <w:t>:</w:t>
-      </w:r>
-      <w:r>
-        <w:rPr>
-          <w:rFonts w:asciiTheme="majorBidi" w:hAnsiTheme="majorBidi" w:cstheme="majorBidi"/>
-          <w:sz w:val="24"/>
-          <w:szCs w:val="24"/>
-          <w:rtl/>
-        </w:rPr>
-        <w:t xml:space="preserve"> تبسيط النموذج عن طريق تقليل عدد الميزات، أو إجراء اختيار الميزات، أو تقليل سعة النموذج (على سبيل المثال، تقليل عدد الطبقات أو العقد في الشبكة العصبية)</w:t>
-      </w:r>
-      <w:r>
-        <w:rPr>
-          <w:rFonts w:asciiTheme="majorBidi" w:hAnsiTheme="majorBidi" w:cstheme="majorBidi"/>
-          <w:sz w:val="24"/>
-          <w:szCs w:val="24"/>
+        <w:t>أكثر</w:t>
+      </w:r>
+      <w:r>
+        <w:rPr>
+          <w:rFonts w:asciiTheme="majorBidi" w:hAnsiTheme="majorBidi" w:cstheme="majorBidi"/>
+          <w:sz w:val="24"/>
+          <w:szCs w:val="24"/>
+          <w:rtl/>
         </w:rPr>
         <w:t>.</w:t>
       </w:r>
     </w:p>
     <w:p>
       <w:pPr>
-        <w:pStyle w:val="ListParagraph"/>
-        <w:bidi/>
-        <w:rPr>
-          <w:rFonts w:asciiTheme="majorBidi" w:hAnsiTheme="majorBidi" w:cstheme="majorBidi"/>
-          <w:sz w:val="24"/>
-          <w:szCs w:val="24"/>
-          <w:rtl/>
-        </w:rPr>
-      </w:pPr>
-    </w:p>
-    <w:p>
-      <w:pPr>
-        <w:pStyle w:val="ListParagraph"/>
-        <w:bidi/>
-        <w:rPr>
-          <w:rFonts w:asciiTheme="majorBidi" w:hAnsiTheme="majorBidi" w:cstheme="majorBidi"/>
-          <w:sz w:val="24"/>
-          <w:szCs w:val="24"/>
-          <w:rtl/>
-        </w:rPr>
-      </w:pPr>
-      <w:r>
-        <w:rPr>
-          <w:rFonts w:asciiTheme="majorBidi" w:hAnsiTheme="majorBidi" w:cstheme="majorBidi"/>
-          <w:sz w:val="24"/>
-          <w:szCs w:val="24"/>
-          <w:rtl/>
-        </w:rPr>
-        <w:t>3</w:t>
-      </w:r>
-      <w:r>
-        <w:rPr>
-          <w:rFonts w:asciiTheme="majorBidi" w:hAnsiTheme="majorBidi" w:cstheme="majorBidi"/>
-          <w:sz w:val="24"/>
-          <w:szCs w:val="24"/>
-        </w:rPr>
-        <w:t xml:space="preserve">. </w:t>
-      </w:r>
-      <w:r>
-        <w:rPr>
-          <w:rFonts w:asciiTheme="majorBidi" w:hAnsiTheme="majorBidi" w:cstheme="majorBidi"/>
-          <w:sz w:val="24"/>
-          <w:szCs w:val="24"/>
-          <w:rtl/>
-        </w:rPr>
-        <w:t>ضبط معدل التعلم</w:t>
-      </w:r>
-      <w:r>
-        <w:rPr>
-          <w:rFonts w:asciiTheme="majorBidi" w:hAnsiTheme="majorBidi" w:cstheme="majorBidi" w:hint="cs"/>
-          <w:sz w:val="24"/>
-          <w:szCs w:val="24"/>
-          <w:rtl/>
-        </w:rPr>
-        <w:t>:</w:t>
-      </w:r>
-      <w:r>
-        <w:rPr>
-          <w:rFonts w:asciiTheme="majorBidi" w:hAnsiTheme="majorBidi" w:cstheme="majorBidi"/>
-          <w:sz w:val="24"/>
-          <w:szCs w:val="24"/>
-          <w:rtl/>
-        </w:rPr>
-        <w:t xml:space="preserve"> قم بتقليل معدل التعلم للسماح لعملية التحسين بالتقدم بشكل تدريجي، مما قد يؤدي إلى منع التجاوز والسماح للنموذج بالتقارب بشكل أكثر سلاسة</w:t>
-      </w:r>
-      <w:r>
-        <w:rPr>
-          <w:rFonts w:asciiTheme="majorBidi" w:hAnsiTheme="majorBidi" w:cstheme="majorBidi"/>
-          <w:sz w:val="24"/>
-          <w:szCs w:val="24"/>
-        </w:rPr>
-        <w:t>.</w:t>
-      </w:r>
-    </w:p>
-    <w:p>
-      <w:pPr>
-        <w:pStyle w:val="ListParagraph"/>
-        <w:bidi/>
-        <w:rPr>
-          <w:rFonts w:asciiTheme="majorBidi" w:hAnsiTheme="majorBidi" w:cstheme="majorBidi"/>
-          <w:sz w:val="24"/>
-          <w:szCs w:val="24"/>
-          <w:rtl/>
-        </w:rPr>
-      </w:pPr>
-    </w:p>
-    <w:p>
-      <w:pPr>
-        <w:pStyle w:val="ListParagraph"/>
-        <w:bidi/>
-        <w:rPr>
-          <w:rFonts w:asciiTheme="majorBidi" w:hAnsiTheme="majorBidi" w:cstheme="majorBidi"/>
-          <w:sz w:val="24"/>
-          <w:szCs w:val="24"/>
-          <w:rtl/>
-        </w:rPr>
-      </w:pPr>
-      <w:r>
-        <w:rPr>
-          <w:rFonts w:asciiTheme="majorBidi" w:hAnsiTheme="majorBidi" w:cstheme="majorBidi"/>
-          <w:sz w:val="24"/>
-          <w:szCs w:val="24"/>
-          <w:rtl/>
-        </w:rPr>
-        <w:t>4</w:t>
-      </w:r>
-      <w:r>
-        <w:rPr>
-          <w:rFonts w:asciiTheme="majorBidi" w:hAnsiTheme="majorBidi" w:cstheme="majorBidi"/>
-          <w:sz w:val="24"/>
-          <w:szCs w:val="24"/>
-        </w:rPr>
-        <w:t xml:space="preserve">. </w:t>
-      </w:r>
-      <w:r>
-        <w:rPr>
-          <w:rFonts w:asciiTheme="majorBidi" w:hAnsiTheme="majorBidi" w:cstheme="majorBidi"/>
-          <w:sz w:val="24"/>
-          <w:szCs w:val="24"/>
-          <w:rtl/>
-        </w:rPr>
-        <w:t>التوقف المبكر</w:t>
-      </w:r>
-      <w:r>
-        <w:rPr>
-          <w:rFonts w:asciiTheme="majorBidi" w:hAnsiTheme="majorBidi" w:cstheme="majorBidi" w:hint="cs"/>
-          <w:sz w:val="24"/>
-          <w:szCs w:val="24"/>
-          <w:rtl/>
-        </w:rPr>
-        <w:t>:</w:t>
-      </w:r>
-      <w:r>
-        <w:rPr>
-          <w:rFonts w:asciiTheme="majorBidi" w:hAnsiTheme="majorBidi" w:cstheme="majorBidi"/>
-          <w:sz w:val="24"/>
-          <w:szCs w:val="24"/>
-          <w:rtl/>
-        </w:rPr>
-        <w:t xml:space="preserve"> قم بتنفيذ التوقف المبكر من خلال مراقبة خطأ التحقق من الصحة أثناء التدريب. قم بإيقاف التدريب عندما يبدأ خطأ التحقق من الصحة في التزايد باستمرار، مما يمنع النموذج من الإفراط في التناسب مع بيانات التدريب</w:t>
-      </w:r>
-      <w:r>
-        <w:rPr>
-          <w:rFonts w:asciiTheme="majorBidi" w:hAnsiTheme="majorBidi" w:cstheme="majorBidi"/>
-          <w:sz w:val="24"/>
-          <w:szCs w:val="24"/>
-        </w:rPr>
-        <w:t>.</w:t>
-      </w:r>
-    </w:p>
-    <w:p>
-      <w:pPr>
-        <w:pStyle w:val="ListParagraph"/>
-        <w:bidi/>
-        <w:rPr>
-          <w:rFonts w:asciiTheme="majorBidi" w:hAnsiTheme="majorBidi" w:cstheme="majorBidi"/>
-          <w:sz w:val="24"/>
-          <w:szCs w:val="24"/>
-          <w:rtl/>
-        </w:rPr>
-      </w:pPr>
-    </w:p>
-    <w:p>
-      <w:pPr>
-        <w:pStyle w:val="ListParagraph"/>
-        <w:bidi/>
-        <w:rPr>
-          <w:rFonts w:asciiTheme="majorBidi" w:hAnsiTheme="majorBidi" w:cstheme="majorBidi"/>
-          <w:sz w:val="24"/>
-          <w:szCs w:val="24"/>
-          <w:rtl/>
-        </w:rPr>
-      </w:pPr>
-      <w:r>
-        <w:rPr>
-          <w:rFonts w:asciiTheme="majorBidi" w:hAnsiTheme="majorBidi" w:cstheme="majorBidi"/>
-          <w:sz w:val="24"/>
-          <w:szCs w:val="24"/>
-          <w:rtl/>
-        </w:rPr>
-        <w:t>5</w:t>
-      </w:r>
-      <w:r>
-        <w:rPr>
-          <w:rFonts w:asciiTheme="majorBidi" w:hAnsiTheme="majorBidi" w:cstheme="majorBidi"/>
-          <w:sz w:val="24"/>
-          <w:szCs w:val="24"/>
-        </w:rPr>
-        <w:t xml:space="preserve">. </w:t>
-      </w:r>
-      <w:r>
-        <w:rPr>
-          <w:rFonts w:asciiTheme="majorBidi" w:hAnsiTheme="majorBidi" w:cstheme="majorBidi"/>
-          <w:sz w:val="24"/>
-          <w:szCs w:val="24"/>
-          <w:rtl/>
-        </w:rPr>
-        <w:t>التحقق المتبادل</w:t>
-      </w:r>
-      <w:r>
-        <w:rPr>
-          <w:rFonts w:asciiTheme="majorBidi" w:hAnsiTheme="majorBidi" w:cstheme="majorBidi" w:hint="cs"/>
-          <w:sz w:val="24"/>
-          <w:szCs w:val="24"/>
-          <w:rtl/>
-        </w:rPr>
-        <w:t>:</w:t>
-      </w:r>
-      <w:r>
-        <w:rPr>
-          <w:rFonts w:asciiTheme="majorBidi" w:hAnsiTheme="majorBidi" w:cstheme="majorBidi"/>
-          <w:sz w:val="24"/>
-          <w:szCs w:val="24"/>
-          <w:rtl/>
-        </w:rPr>
-        <w:t xml:space="preserve"> استخدم تقنيات مثل التحقق المتبادل لتقييم أداء تعميم النموذج بشكل أفضل وضبط المعلمات الفائقة وفقًا لذلك</w:t>
-      </w:r>
-      <w:r>
-        <w:rPr>
-          <w:rFonts w:asciiTheme="majorBidi" w:hAnsiTheme="majorBidi" w:cstheme="majorBidi"/>
-          <w:sz w:val="24"/>
-          <w:szCs w:val="24"/>
-        </w:rPr>
-        <w:t>.</w:t>
-      </w:r>
-    </w:p>
-    <w:p>
-      <w:pPr>
-        <w:pStyle w:val="ListParagraph"/>
-        <w:bidi/>
-        <w:rPr>
-          <w:rFonts w:asciiTheme="majorBidi" w:hAnsiTheme="majorBidi" w:cstheme="majorBidi"/>
-          <w:sz w:val="24"/>
-          <w:szCs w:val="24"/>
-          <w:rtl/>
-        </w:rPr>
-      </w:pPr>
-    </w:p>
-    <w:p>
-      <w:pPr>
-        <w:pStyle w:val="ListParagraph"/>
-        <w:bidi/>
-        <w:rPr>
-          <w:rFonts w:asciiTheme="majorBidi" w:hAnsiTheme="majorBidi" w:cstheme="majorBidi"/>
-          <w:sz w:val="24"/>
-          <w:szCs w:val="24"/>
-          <w:rtl/>
-        </w:rPr>
-      </w:pPr>
-      <w:r>
-        <w:rPr>
-          <w:rFonts w:asciiTheme="majorBidi" w:hAnsiTheme="majorBidi" w:cstheme="majorBidi"/>
-          <w:sz w:val="24"/>
-          <w:szCs w:val="24"/>
-          <w:rtl/>
-        </w:rPr>
-        <w:t>من خلال تطبيق التنظيم، وضبط تعقيد النموذج، وضبط المعلمات الفائقة، ومراقبة خطأ التحقق من الصحة عن كثب، يمكنك تخفيف التجاوز وتحسين قدرة النموذج على التعميم بشكل جيد على البيانات غير المرئية.</w:t>
-      </w:r>
-    </w:p>
-    <w:p>
-      <w:pPr>
-        <w:pStyle w:val="ListParagraph"/>
-        <w:bidi/>
-        <w:rPr>
-          <w:rFonts w:asciiTheme="majorBidi" w:hAnsiTheme="majorBidi" w:cstheme="majorBidi"/>
-          <w:sz w:val="24"/>
-          <w:szCs w:val="24"/>
-          <w:rtl/>
-        </w:rPr>
-      </w:pPr>
-    </w:p>
-    <w:p>
-      <w:pPr>
-        <w:pStyle w:val="ListParagraph"/>
-        <w:bidi/>
-        <w:rPr>
-          <w:rFonts w:asciiTheme="majorBidi" w:hAnsiTheme="majorBidi" w:cstheme="majorBidi"/>
-          <w:sz w:val="24"/>
-          <w:szCs w:val="24"/>
-          <w:rtl/>
-        </w:rPr>
-      </w:pPr>
-    </w:p>
-    <w:p>
-      <w:pPr>
-        <w:pStyle w:val="ListParagraph"/>
-        <w:bidi/>
-        <w:rPr>
-          <w:rFonts w:asciiTheme="majorBidi" w:hAnsiTheme="majorBidi" w:cstheme="majorBidi"/>
-          <w:sz w:val="24"/>
-          <w:szCs w:val="24"/>
-          <w:rtl/>
-        </w:rPr>
-      </w:pPr>
-    </w:p>
-    <w:p>
-      <w:pPr>
-        <w:pStyle w:val="ListParagraph"/>
-        <w:bidi/>
-        <w:rPr>
-          <w:rFonts w:asciiTheme="majorBidi" w:hAnsiTheme="majorBidi" w:cstheme="majorBidi"/>
-          <w:sz w:val="24"/>
-          <w:szCs w:val="24"/>
-          <w:rtl/>
-        </w:rPr>
-      </w:pPr>
-    </w:p>
-    <w:p>
-      <w:pPr>
-        <w:pStyle w:val="ListParagraph"/>
-        <w:bidi/>
-        <w:rPr>
-          <w:rFonts w:asciiTheme="majorBidi" w:hAnsiTheme="majorBidi" w:cstheme="majorBidi"/>
-          <w:sz w:val="24"/>
-          <w:szCs w:val="24"/>
-          <w:rtl/>
-        </w:rPr>
-      </w:pPr>
-    </w:p>
-    <w:p>
-      <w:pPr>
-        <w:pStyle w:val="ListParagraph"/>
-        <w:bidi/>
-        <w:rPr>
-          <w:rFonts w:asciiTheme="majorBidi" w:hAnsiTheme="majorBidi" w:cstheme="majorBidi"/>
-          <w:sz w:val="24"/>
-          <w:szCs w:val="24"/>
-          <w:rtl/>
-        </w:rPr>
-      </w:pPr>
-    </w:p>
-    <w:p>
-      <w:pPr>
-        <w:pStyle w:val="ListParagraph"/>
-        <w:bidi/>
-        <w:rPr>
-          <w:rFonts w:asciiTheme="majorBidi" w:hAnsiTheme="majorBidi" w:cstheme="majorBidi"/>
-          <w:sz w:val="24"/>
-          <w:szCs w:val="24"/>
-        </w:rPr>
-      </w:pPr>
-      <w:r>
-        <w:rPr>
-          <w:rFonts w:asciiTheme="majorBidi" w:hAnsiTheme="majorBidi" w:cs="Times New Roman"/>
-          <w:sz w:val="24"/>
-          <w:szCs w:val="24"/>
-          <w:rtl/>
-        </w:rPr>
-        <w:lastRenderedPageBreak/>
-        <w:t>إذا زادت أخطاء التقييم الخاصة بمجموعة الاختبار تدريجياً في كل دورة (</w:t>
-      </w:r>
-      <w:r>
-        <w:rPr>
-          <w:rFonts w:asciiTheme="majorBidi" w:hAnsiTheme="majorBidi" w:cstheme="majorBidi"/>
-          <w:sz w:val="24"/>
-          <w:szCs w:val="24"/>
-        </w:rPr>
-        <w:t>epoch</w:t>
-      </w:r>
-      <w:r>
-        <w:rPr>
-          <w:rFonts w:asciiTheme="majorBidi" w:hAnsiTheme="majorBidi" w:cs="Times New Roman"/>
-          <w:sz w:val="24"/>
-          <w:szCs w:val="24"/>
-          <w:rtl/>
-        </w:rPr>
-        <w:t xml:space="preserve">) خلال استخدام خوارزمية </w:t>
-      </w:r>
-      <w:r>
-        <w:rPr>
-          <w:rFonts w:asciiTheme="majorBidi" w:hAnsiTheme="majorBidi" w:cstheme="majorBidi"/>
-          <w:sz w:val="24"/>
-          <w:szCs w:val="24"/>
-        </w:rPr>
-        <w:t>Batch Gradient Descent</w:t>
-      </w:r>
-      <w:r>
-        <w:rPr>
-          <w:rFonts w:asciiTheme="majorBidi" w:hAnsiTheme="majorBidi" w:cs="Times New Roman"/>
-          <w:sz w:val="24"/>
-          <w:szCs w:val="24"/>
-          <w:rtl/>
-        </w:rPr>
-        <w:t xml:space="preserve">، فهذا يشير إلى أن النموذج يعاني من مشكلة </w:t>
-      </w:r>
-      <w:proofErr w:type="gramStart"/>
-      <w:r>
-        <w:rPr>
-          <w:rFonts w:asciiTheme="majorBidi" w:hAnsiTheme="majorBidi" w:cs="Times New Roman"/>
-          <w:sz w:val="24"/>
-          <w:szCs w:val="24"/>
-          <w:rtl/>
-        </w:rPr>
-        <w:t>الـ"</w:t>
-      </w:r>
-      <w:proofErr w:type="gramEnd"/>
-      <w:r>
-        <w:rPr>
-          <w:rFonts w:asciiTheme="majorBidi" w:hAnsiTheme="majorBidi" w:cstheme="majorBidi"/>
-          <w:sz w:val="24"/>
-          <w:szCs w:val="24"/>
-        </w:rPr>
-        <w:t>Overfitting</w:t>
-      </w:r>
-      <w:r>
-        <w:rPr>
-          <w:rFonts w:asciiTheme="majorBidi" w:hAnsiTheme="majorBidi" w:cs="Times New Roman"/>
-          <w:sz w:val="24"/>
-          <w:szCs w:val="24"/>
-          <w:rtl/>
-        </w:rPr>
-        <w:t xml:space="preserve">" أو التعميم الزائد. </w:t>
-      </w:r>
-      <w:proofErr w:type="gramStart"/>
-      <w:r>
-        <w:rPr>
-          <w:rFonts w:asciiTheme="majorBidi" w:hAnsiTheme="majorBidi" w:cs="Times New Roman"/>
-          <w:sz w:val="24"/>
-          <w:szCs w:val="24"/>
-          <w:rtl/>
-        </w:rPr>
-        <w:t>الـ</w:t>
-      </w:r>
-      <w:r>
-        <w:rPr>
-          <w:rFonts w:asciiTheme="majorBidi" w:hAnsiTheme="majorBidi" w:cstheme="majorBidi"/>
-          <w:sz w:val="24"/>
-          <w:szCs w:val="24"/>
-        </w:rPr>
-        <w:t>Overfitting</w:t>
-      </w:r>
-      <w:proofErr w:type="gramEnd"/>
-      <w:r>
-        <w:rPr>
-          <w:rFonts w:asciiTheme="majorBidi" w:hAnsiTheme="majorBidi" w:cs="Times New Roman"/>
-          <w:sz w:val="24"/>
-          <w:szCs w:val="24"/>
-          <w:rtl/>
-        </w:rPr>
-        <w:t xml:space="preserve"> يحدث عندما يتعلم النموذج البيانات التدريبية بشكل زائد، حيث يتعلم تفاصيل صغيرة وضوضاء قد تكون غير مفيدة للتنبؤ بالبيانات الجديدة أو مجموعة الاختبار.</w:t>
-      </w:r>
-    </w:p>
-    <w:p>
-      <w:pPr>
-        <w:pStyle w:val="ListParagraph"/>
-        <w:bidi/>
-        <w:rPr>
-          <w:rFonts w:asciiTheme="majorBidi" w:hAnsiTheme="majorBidi" w:cstheme="majorBidi"/>
-          <w:sz w:val="24"/>
-          <w:szCs w:val="24"/>
-        </w:rPr>
-      </w:pPr>
-    </w:p>
-    <w:p>
-      <w:pPr>
-        <w:pStyle w:val="ListParagraph"/>
-        <w:bidi/>
-        <w:rPr>
-          <w:rFonts w:asciiTheme="majorBidi" w:hAnsiTheme="majorBidi" w:cstheme="majorBidi"/>
-          <w:sz w:val="24"/>
-          <w:szCs w:val="24"/>
-        </w:rPr>
-      </w:pPr>
-      <w:r>
-        <w:rPr>
-          <w:rFonts w:asciiTheme="majorBidi" w:hAnsiTheme="majorBidi" w:cs="Times New Roman"/>
-          <w:sz w:val="24"/>
-          <w:szCs w:val="24"/>
-          <w:rtl/>
-        </w:rPr>
-        <w:t>أسباب زيادة أخطاء التقييم:</w:t>
-      </w:r>
-    </w:p>
-    <w:p>
-      <w:pPr>
-        <w:pStyle w:val="ListParagraph"/>
-        <w:bidi/>
-        <w:rPr>
-          <w:rFonts w:asciiTheme="majorBidi" w:hAnsiTheme="majorBidi" w:cstheme="majorBidi"/>
-          <w:sz w:val="24"/>
-          <w:szCs w:val="24"/>
-        </w:rPr>
-      </w:pPr>
-      <w:r>
-        <w:rPr>
-          <w:rFonts w:asciiTheme="majorBidi" w:hAnsiTheme="majorBidi" w:cs="Times New Roman"/>
-          <w:sz w:val="24"/>
-          <w:szCs w:val="24"/>
-          <w:rtl/>
-        </w:rPr>
-        <w:t>١. **نموذج معقد**: قد يكون النموذج معقداً جداً بالنسبة لحجم البيانات، مما يسمح له بالتعلم من الضوضاء بدلاً من الأنماط الحقيقية.</w:t>
-      </w:r>
-    </w:p>
-    <w:p>
-      <w:pPr>
-        <w:pStyle w:val="ListParagraph"/>
-        <w:bidi/>
-        <w:rPr>
-          <w:rFonts w:asciiTheme="majorBidi" w:hAnsiTheme="majorBidi" w:cstheme="majorBidi"/>
-          <w:sz w:val="24"/>
-          <w:szCs w:val="24"/>
-        </w:rPr>
-      </w:pPr>
-      <w:r>
-        <w:rPr>
-          <w:rFonts w:asciiTheme="majorBidi" w:hAnsiTheme="majorBidi" w:cs="Times New Roman"/>
-          <w:sz w:val="24"/>
-          <w:szCs w:val="24"/>
-          <w:rtl/>
-        </w:rPr>
-        <w:t xml:space="preserve">٢. **نقص التنظيم**: ربما لا يتم تطبيق تقنيات التنظيم الجيدة مثل </w:t>
-      </w:r>
-      <w:r>
-        <w:rPr>
-          <w:rFonts w:asciiTheme="majorBidi" w:hAnsiTheme="majorBidi" w:cstheme="majorBidi"/>
-          <w:sz w:val="24"/>
-          <w:szCs w:val="24"/>
-        </w:rPr>
-        <w:t>L1/L2 regularization</w:t>
-      </w:r>
-      <w:r>
-        <w:rPr>
-          <w:rFonts w:asciiTheme="majorBidi" w:hAnsiTheme="majorBidi" w:cs="Times New Roman"/>
-          <w:sz w:val="24"/>
-          <w:szCs w:val="24"/>
-          <w:rtl/>
-        </w:rPr>
-        <w:t xml:space="preserve"> أو </w:t>
-      </w:r>
-      <w:r>
-        <w:rPr>
-          <w:rFonts w:asciiTheme="majorBidi" w:hAnsiTheme="majorBidi" w:cstheme="majorBidi"/>
-          <w:sz w:val="24"/>
-          <w:szCs w:val="24"/>
-        </w:rPr>
-        <w:t>dropout</w:t>
-      </w:r>
-      <w:r>
-        <w:rPr>
-          <w:rFonts w:asciiTheme="majorBidi" w:hAnsiTheme="majorBidi" w:cs="Times New Roman"/>
-          <w:sz w:val="24"/>
-          <w:szCs w:val="24"/>
-          <w:rtl/>
-        </w:rPr>
-        <w:t>، مما يؤدي إلى انحراف النموذج.</w:t>
-      </w:r>
-    </w:p>
-    <w:p>
-      <w:pPr>
-        <w:pStyle w:val="ListParagraph"/>
-        <w:bidi/>
-        <w:rPr>
-          <w:rFonts w:asciiTheme="majorBidi" w:hAnsiTheme="majorBidi" w:cstheme="majorBidi"/>
-          <w:sz w:val="24"/>
-          <w:szCs w:val="24"/>
-        </w:rPr>
-      </w:pPr>
-      <w:r>
-        <w:rPr>
-          <w:rFonts w:asciiTheme="majorBidi" w:hAnsiTheme="majorBidi" w:cs="Times New Roman"/>
-          <w:sz w:val="24"/>
-          <w:szCs w:val="24"/>
-          <w:rtl/>
-        </w:rPr>
-        <w:t>٣. **حجم البيانات المحدود**: قد يكون حجم البيانات صغيراً، الأمر الذي يجعل النموذج يتعلم تفاصيل محددة بدلاً من العامة.</w:t>
-      </w:r>
-    </w:p>
-    <w:p>
-      <w:pPr>
-        <w:pStyle w:val="ListParagraph"/>
-        <w:bidi/>
-        <w:rPr>
-          <w:rFonts w:asciiTheme="majorBidi" w:hAnsiTheme="majorBidi" w:cstheme="majorBidi"/>
-          <w:sz w:val="24"/>
-          <w:szCs w:val="24"/>
-        </w:rPr>
-      </w:pPr>
-    </w:p>
-    <w:p>
-      <w:pPr>
-        <w:pStyle w:val="ListParagraph"/>
-        <w:bidi/>
-        <w:rPr>
-          <w:rFonts w:asciiTheme="majorBidi" w:hAnsiTheme="majorBidi" w:cstheme="majorBidi"/>
-          <w:sz w:val="24"/>
-          <w:szCs w:val="24"/>
-        </w:rPr>
-      </w:pPr>
-      <w:r>
-        <w:rPr>
-          <w:rFonts w:asciiTheme="majorBidi" w:hAnsiTheme="majorBidi" w:cs="Times New Roman"/>
-          <w:sz w:val="24"/>
-          <w:szCs w:val="24"/>
-          <w:rtl/>
-        </w:rPr>
-        <w:t>طرق التعامل مع زيادة أخطاء التقييم:</w:t>
-      </w:r>
-    </w:p>
-    <w:p>
-      <w:pPr>
-        <w:pStyle w:val="ListParagraph"/>
-        <w:bidi/>
-        <w:rPr>
-          <w:rFonts w:asciiTheme="majorBidi" w:hAnsiTheme="majorBidi" w:cstheme="majorBidi"/>
-          <w:sz w:val="24"/>
-          <w:szCs w:val="24"/>
-        </w:rPr>
-      </w:pPr>
-      <w:r>
-        <w:rPr>
-          <w:rFonts w:asciiTheme="majorBidi" w:hAnsiTheme="majorBidi" w:cs="Times New Roman"/>
-          <w:sz w:val="24"/>
-          <w:szCs w:val="24"/>
-          <w:rtl/>
-        </w:rPr>
-        <w:t xml:space="preserve">١. **التنظيم**: زيادة التنظيم عن طريق إضافة عوامل تقنينية مثل </w:t>
-      </w:r>
-      <w:r>
-        <w:rPr>
-          <w:rFonts w:asciiTheme="majorBidi" w:hAnsiTheme="majorBidi" w:cstheme="majorBidi"/>
-          <w:sz w:val="24"/>
-          <w:szCs w:val="24"/>
-        </w:rPr>
-        <w:t>L1</w:t>
-      </w:r>
-      <w:r>
-        <w:rPr>
-          <w:rFonts w:asciiTheme="majorBidi" w:hAnsiTheme="majorBidi" w:cs="Times New Roman"/>
-          <w:sz w:val="24"/>
-          <w:szCs w:val="24"/>
-          <w:rtl/>
-        </w:rPr>
-        <w:t xml:space="preserve"> أو </w:t>
-      </w:r>
-      <w:r>
-        <w:rPr>
-          <w:rFonts w:asciiTheme="majorBidi" w:hAnsiTheme="majorBidi" w:cstheme="majorBidi"/>
-          <w:sz w:val="24"/>
-          <w:szCs w:val="24"/>
-        </w:rPr>
-        <w:t>L2 regularization</w:t>
-      </w:r>
-      <w:r>
-        <w:rPr>
-          <w:rFonts w:asciiTheme="majorBidi" w:hAnsiTheme="majorBidi" w:cs="Times New Roman"/>
-          <w:sz w:val="24"/>
-          <w:szCs w:val="24"/>
-          <w:rtl/>
-        </w:rPr>
-        <w:t xml:space="preserve"> للنموذج لمنع التعميم الزائد.</w:t>
-      </w:r>
-    </w:p>
-    <w:p>
-      <w:pPr>
-        <w:pStyle w:val="ListParagraph"/>
-        <w:bidi/>
-        <w:rPr>
-          <w:rFonts w:asciiTheme="majorBidi" w:hAnsiTheme="majorBidi" w:cstheme="majorBidi"/>
-          <w:sz w:val="24"/>
-          <w:szCs w:val="24"/>
-        </w:rPr>
-      </w:pPr>
-      <w:r>
-        <w:rPr>
-          <w:rFonts w:asciiTheme="majorBidi" w:hAnsiTheme="majorBidi" w:cs="Times New Roman"/>
-          <w:sz w:val="24"/>
-          <w:szCs w:val="24"/>
-          <w:rtl/>
-        </w:rPr>
-        <w:t>٢. **تقليل تعقيد النموذج**: تقليل تعقيد النموذج عن طريق تقليل عدد المعلمات أو استخدام نماذج بسيطة لتمثيل الأنماط البيانية.</w:t>
-      </w:r>
-    </w:p>
-    <w:p>
-      <w:pPr>
-        <w:pStyle w:val="ListParagraph"/>
-        <w:bidi/>
-        <w:rPr>
-          <w:rFonts w:asciiTheme="majorBidi" w:hAnsiTheme="majorBidi" w:cstheme="majorBidi"/>
-          <w:sz w:val="24"/>
-          <w:szCs w:val="24"/>
-        </w:rPr>
-      </w:pPr>
-      <w:r>
-        <w:rPr>
-          <w:rFonts w:asciiTheme="majorBidi" w:hAnsiTheme="majorBidi" w:cs="Times New Roman"/>
-          <w:sz w:val="24"/>
-          <w:szCs w:val="24"/>
-          <w:rtl/>
-        </w:rPr>
-        <w:t>٣. **زيادة البيانات**: زيادة حجم البيانات من خلال تقنيات إثراء البيانات لتوفير مثالات متنوعة.</w:t>
-      </w:r>
-    </w:p>
-    <w:p>
-      <w:pPr>
-        <w:pStyle w:val="ListParagraph"/>
-        <w:bidi/>
-        <w:rPr>
-          <w:rFonts w:asciiTheme="majorBidi" w:hAnsiTheme="majorBidi" w:cstheme="majorBidi"/>
-          <w:sz w:val="24"/>
-          <w:szCs w:val="24"/>
-        </w:rPr>
-      </w:pPr>
-      <w:r>
-        <w:rPr>
-          <w:rFonts w:asciiTheme="majorBidi" w:hAnsiTheme="majorBidi" w:cs="Times New Roman"/>
-          <w:sz w:val="24"/>
-          <w:szCs w:val="24"/>
-          <w:rtl/>
-        </w:rPr>
-        <w:t>٤. **إيقاف مبكر**: تطبيق إيقاف مبكر، حيث يتم إيقاف التدريب إذا بدأت أخطاء التقييم بالارتفاع بشكل متكرر، وذلك لمنع النموذج من التعميم الزائد.</w:t>
-      </w:r>
-    </w:p>
-    <w:p>
-      <w:pPr>
-        <w:pStyle w:val="ListParagraph"/>
-        <w:bidi/>
-        <w:rPr>
-          <w:rFonts w:asciiTheme="majorBidi" w:hAnsiTheme="majorBidi" w:cstheme="majorBidi"/>
-          <w:sz w:val="24"/>
-          <w:szCs w:val="24"/>
-        </w:rPr>
-      </w:pPr>
-      <w:r>
-        <w:rPr>
-          <w:rFonts w:asciiTheme="majorBidi" w:hAnsiTheme="majorBidi" w:cs="Times New Roman"/>
-          <w:sz w:val="24"/>
-          <w:szCs w:val="24"/>
-          <w:rtl/>
-        </w:rPr>
-        <w:t>٥. **التقييم المتقاطع**: استخدام تقنيات مثل التقييم المتقاطع لتقييم أداء النموذج على مجموعات بيانات مختلفة والتأكد من عدم استمرار مشكلة التعميم الزائد.</w:t>
-      </w:r>
-    </w:p>
-    <w:p>
-      <w:pPr>
-        <w:pStyle w:val="ListParagraph"/>
-        <w:bidi/>
-        <w:rPr>
-          <w:rFonts w:asciiTheme="majorBidi" w:hAnsiTheme="majorBidi" w:cstheme="majorBidi"/>
-          <w:sz w:val="24"/>
-          <w:szCs w:val="24"/>
-        </w:rPr>
-      </w:pPr>
-    </w:p>
-    <w:p>
-      <w:pPr>
-        <w:pStyle w:val="ListParagraph"/>
-        <w:bidi/>
-        <w:rPr>
-          <w:rFonts w:asciiTheme="majorBidi" w:hAnsiTheme="majorBidi" w:cs="Times New Roman"/>
-          <w:sz w:val="24"/>
-          <w:szCs w:val="24"/>
-          <w:rtl/>
-        </w:rPr>
-      </w:pPr>
-      <w:r>
-        <w:rPr>
-          <w:rFonts w:asciiTheme="majorBidi" w:hAnsiTheme="majorBidi" w:cs="Times New Roman"/>
-          <w:sz w:val="24"/>
-          <w:szCs w:val="24"/>
-          <w:rtl/>
-        </w:rPr>
-        <w:t xml:space="preserve">من خلال التعامل مع هذه القضايا، يمكنك تحسين قدرة النموذج على التعميم وتقليل </w:t>
-      </w:r>
-      <w:proofErr w:type="gramStart"/>
-      <w:r>
-        <w:rPr>
-          <w:rFonts w:asciiTheme="majorBidi" w:hAnsiTheme="majorBidi" w:cs="Times New Roman"/>
-          <w:sz w:val="24"/>
-          <w:szCs w:val="24"/>
-          <w:rtl/>
-        </w:rPr>
-        <w:t>الـ</w:t>
-      </w:r>
-      <w:r>
-        <w:rPr>
-          <w:rFonts w:asciiTheme="majorBidi" w:hAnsiTheme="majorBidi" w:cstheme="majorBidi"/>
-          <w:sz w:val="24"/>
-          <w:szCs w:val="24"/>
-        </w:rPr>
-        <w:t>Overfitting</w:t>
-      </w:r>
-      <w:proofErr w:type="gramEnd"/>
-      <w:r>
-        <w:rPr>
-          <w:rFonts w:asciiTheme="majorBidi" w:hAnsiTheme="majorBidi" w:cs="Times New Roman"/>
-          <w:sz w:val="24"/>
-          <w:szCs w:val="24"/>
-          <w:rtl/>
-        </w:rPr>
-        <w:t>، وبالتالي تحسين أداءه على مجموعة الاختبار أو التقييم.</w:t>
-      </w:r>
-    </w:p>
-    <w:p>
-      <w:pPr>
-        <w:pStyle w:val="ListParagraph"/>
-        <w:bidi/>
-        <w:rPr>
-          <w:rFonts w:asciiTheme="majorBidi" w:hAnsiTheme="majorBidi" w:cs="Times New Roman"/>
-          <w:sz w:val="24"/>
-          <w:szCs w:val="24"/>
-          <w:rtl/>
-        </w:rPr>
-      </w:pPr>
-    </w:p>
-    <w:p>
-      <w:pPr>
-        <w:pStyle w:val="ListParagraph"/>
-        <w:bidi/>
-        <w:rPr>
-          <w:rFonts w:asciiTheme="majorBidi" w:hAnsiTheme="majorBidi" w:cs="Times New Roman"/>
-          <w:sz w:val="24"/>
-          <w:szCs w:val="24"/>
-          <w:rtl/>
-        </w:rPr>
-      </w:pPr>
-    </w:p>
-    <w:p>
-      <w:pPr>
-        <w:pStyle w:val="ListParagraph"/>
-        <w:bidi/>
-        <w:rPr>
-          <w:rFonts w:asciiTheme="majorBidi" w:hAnsiTheme="majorBidi" w:cs="Times New Roman"/>
-          <w:sz w:val="24"/>
-          <w:szCs w:val="24"/>
-          <w:rtl/>
-        </w:rPr>
-      </w:pPr>
-    </w:p>
-    <w:p>
-      <w:pPr>
-        <w:pStyle w:val="ListParagraph"/>
-        <w:bidi/>
-        <w:rPr>
-          <w:rFonts w:asciiTheme="majorBidi" w:hAnsiTheme="majorBidi" w:cs="Times New Roman"/>
-          <w:sz w:val="24"/>
-          <w:szCs w:val="24"/>
-          <w:rtl/>
-        </w:rPr>
-      </w:pPr>
-    </w:p>
-    <w:p>
-      <w:pPr>
-        <w:pStyle w:val="ListParagraph"/>
-        <w:bidi/>
-        <w:rPr>
-          <w:rFonts w:asciiTheme="majorBidi" w:hAnsiTheme="majorBidi" w:cs="Times New Roman"/>
-          <w:sz w:val="24"/>
-          <w:szCs w:val="24"/>
-          <w:rtl/>
-        </w:rPr>
-      </w:pPr>
-    </w:p>
-    <w:p>
-      <w:pPr>
-        <w:pStyle w:val="ListParagraph"/>
-        <w:bidi/>
-        <w:rPr>
-          <w:rFonts w:asciiTheme="majorBidi" w:hAnsiTheme="majorBidi" w:cs="Times New Roman"/>
-          <w:sz w:val="24"/>
-          <w:szCs w:val="24"/>
-          <w:rtl/>
-        </w:rPr>
-      </w:pPr>
-    </w:p>
-    <w:p>
-      <w:pPr>
-        <w:pStyle w:val="ListParagraph"/>
-        <w:bidi/>
-        <w:rPr>
-          <w:rFonts w:asciiTheme="majorBidi" w:hAnsiTheme="majorBidi" w:cs="Times New Roman"/>
-          <w:sz w:val="24"/>
-          <w:szCs w:val="24"/>
-          <w:rtl/>
-        </w:rPr>
-      </w:pPr>
-    </w:p>
-    <w:p>
-      <w:pPr>
-        <w:pStyle w:val="ListParagraph"/>
-        <w:bidi/>
-        <w:rPr>
-          <w:rFonts w:asciiTheme="majorBidi" w:hAnsiTheme="majorBidi" w:cs="Times New Roman"/>
-          <w:sz w:val="24"/>
-          <w:szCs w:val="24"/>
-          <w:rtl/>
-        </w:rPr>
-      </w:pPr>
-    </w:p>
-    <w:p>
-      <w:pPr>
-        <w:pStyle w:val="ListParagraph"/>
-        <w:bidi/>
-        <w:rPr>
-          <w:rFonts w:asciiTheme="majorBidi" w:hAnsiTheme="majorBidi" w:cs="Times New Roman"/>
-          <w:sz w:val="24"/>
-          <w:szCs w:val="24"/>
-          <w:rtl/>
-        </w:rPr>
-      </w:pPr>
-    </w:p>
-    <w:p>
-      <w:pPr>
-        <w:pStyle w:val="ListParagraph"/>
-        <w:bidi/>
-        <w:rPr>
-          <w:rFonts w:asciiTheme="majorBidi" w:hAnsiTheme="majorBidi" w:cs="Times New Roman"/>
-          <w:sz w:val="24"/>
-          <w:szCs w:val="24"/>
-          <w:rtl/>
-        </w:rPr>
-      </w:pPr>
-    </w:p>
-    <w:p>
-      <w:pPr>
-        <w:pStyle w:val="ListParagraph"/>
-        <w:bidi/>
-        <w:rPr>
-          <w:rFonts w:asciiTheme="majorBidi" w:hAnsiTheme="majorBidi" w:cs="Times New Roman"/>
-          <w:sz w:val="24"/>
-          <w:szCs w:val="24"/>
-          <w:rtl/>
-        </w:rPr>
-      </w:pPr>
-    </w:p>
-    <w:p>
-      <w:pPr>
-        <w:pStyle w:val="ListParagraph"/>
-        <w:bidi/>
-        <w:rPr>
-          <w:rFonts w:asciiTheme="majorBidi" w:hAnsiTheme="majorBidi" w:cstheme="majorBidi"/>
-          <w:sz w:val="24"/>
-          <w:szCs w:val="24"/>
-          <w:rtl/>
-        </w:rPr>
-      </w:pPr>
-    </w:p>
-    <w:p>
-      <w:pPr>
-        <w:pStyle w:val="ListParagraph"/>
-        <w:bidi/>
-        <w:rPr>
-          <w:rFonts w:asciiTheme="majorBidi" w:hAnsiTheme="majorBidi" w:cstheme="majorBidi"/>
-          <w:sz w:val="24"/>
-          <w:szCs w:val="24"/>
-          <w:rtl/>
-        </w:rPr>
-      </w:pPr>
-    </w:p>
-    <w:p>
-      <w:pPr>
-        <w:pStyle w:val="ListParagraph"/>
-        <w:bidi/>
-        <w:rPr>
-          <w:rFonts w:asciiTheme="majorBidi" w:hAnsiTheme="majorBidi" w:cstheme="majorBidi"/>
-          <w:sz w:val="24"/>
-          <w:szCs w:val="24"/>
-          <w:rtl/>
-        </w:rPr>
-      </w:pPr>
-    </w:p>
-    <w:p>
-      <w:pPr>
-        <w:pStyle w:val="ListParagraph"/>
-        <w:bidi/>
-        <w:rPr>
-          <w:rFonts w:asciiTheme="majorBidi" w:hAnsiTheme="majorBidi" w:cstheme="majorBidi"/>
-          <w:sz w:val="24"/>
-          <w:szCs w:val="24"/>
-          <w:rtl/>
-        </w:rPr>
-      </w:pPr>
-    </w:p>
-    <w:p>
-      <w:pPr>
-        <w:pStyle w:val="ListParagraph"/>
-        <w:bidi/>
-        <w:rPr>
-          <w:rFonts w:asciiTheme="majorBidi" w:hAnsiTheme="majorBidi" w:cstheme="majorBidi"/>
-          <w:sz w:val="24"/>
-          <w:szCs w:val="24"/>
-          <w:rtl/>
-        </w:rPr>
-      </w:pPr>
-    </w:p>
-    <w:p>
-      <w:pPr>
-        <w:pStyle w:val="ListParagraph"/>
-        <w:bidi/>
-        <w:rPr>
-          <w:rFonts w:asciiTheme="majorBidi" w:hAnsiTheme="majorBidi" w:cstheme="majorBidi"/>
-          <w:sz w:val="24"/>
-          <w:szCs w:val="24"/>
-          <w:rtl/>
-        </w:rPr>
-      </w:pPr>
-    </w:p>
-    <w:p>
-      <w:pPr>
-        <w:bidi/>
-        <w:rPr>
-          <w:rFonts w:asciiTheme="majorBidi" w:hAnsiTheme="majorBidi" w:cstheme="majorBidi"/>
-          <w:sz w:val="24"/>
-          <w:szCs w:val="24"/>
-        </w:rPr>
-      </w:pPr>
-      <w:r>
-        <w:rPr>
-          <w:rFonts w:asciiTheme="majorBidi" w:hAnsiTheme="majorBidi" w:cstheme="majorBidi" w:hint="cs"/>
-          <w:sz w:val="24"/>
-          <w:szCs w:val="24"/>
-          <w:rtl/>
-        </w:rPr>
-        <w:lastRenderedPageBreak/>
-        <w:t>4)</w:t>
-      </w:r>
+        <w:bidi/>
+        <w:ind w:left="720"/>
+        <w:rPr>
+          <w:rFonts w:asciiTheme="majorBidi" w:hAnsiTheme="majorBidi" w:cstheme="majorBidi"/>
+          <w:sz w:val="24"/>
+          <w:szCs w:val="24"/>
+          <w:rtl/>
+        </w:rPr>
+      </w:pPr>
+    </w:p>
+    <w:p>
+      <w:pPr>
+        <w:pStyle w:val="ListParagraph"/>
+        <w:bidi/>
+        <w:rPr>
+          <w:rFonts w:asciiTheme="majorBidi" w:hAnsiTheme="majorBidi" w:cstheme="majorBidi"/>
+          <w:sz w:val="24"/>
+          <w:szCs w:val="24"/>
+          <w:rtl/>
+        </w:rPr>
+      </w:pPr>
+    </w:p>
+    <w:p>
+      <w:pPr>
+        <w:pStyle w:val="ListParagraph"/>
+        <w:bidi/>
+        <w:rPr>
+          <w:rFonts w:asciiTheme="majorBidi" w:hAnsiTheme="majorBidi" w:cstheme="majorBidi"/>
+          <w:sz w:val="24"/>
+          <w:szCs w:val="24"/>
+          <w:rtl/>
+        </w:rPr>
+      </w:pPr>
+    </w:p>
+    <w:p>
+      <w:pPr>
+        <w:pStyle w:val="ListParagraph"/>
+        <w:bidi/>
+        <w:rPr>
+          <w:rFonts w:asciiTheme="majorBidi" w:hAnsiTheme="majorBidi" w:cstheme="majorBidi"/>
+          <w:sz w:val="24"/>
+          <w:szCs w:val="24"/>
+          <w:rtl/>
+        </w:rPr>
+      </w:pPr>
+    </w:p>
+    <w:p>
+      <w:pPr>
+        <w:pStyle w:val="ListParagraph"/>
+        <w:bidi/>
+        <w:rPr>
+          <w:rFonts w:asciiTheme="majorBidi" w:hAnsiTheme="majorBidi" w:cstheme="majorBidi"/>
+          <w:sz w:val="24"/>
+          <w:szCs w:val="24"/>
+          <w:rtl/>
+        </w:rPr>
+      </w:pPr>
+    </w:p>
+    <w:p>
+      <w:pPr>
+        <w:pStyle w:val="ListParagraph"/>
+        <w:bidi/>
+        <w:rPr>
+          <w:rFonts w:asciiTheme="majorBidi" w:hAnsiTheme="majorBidi" w:cstheme="majorBidi"/>
+          <w:sz w:val="24"/>
+          <w:szCs w:val="24"/>
+          <w:rtl/>
+        </w:rPr>
+      </w:pPr>
+    </w:p>
+    <w:p>
+      <w:pPr>
+        <w:pStyle w:val="ListParagraph"/>
+        <w:bidi/>
+        <w:rPr>
+          <w:rFonts w:asciiTheme="majorBidi" w:hAnsiTheme="majorBidi" w:cstheme="majorBidi"/>
+          <w:sz w:val="24"/>
+          <w:szCs w:val="24"/>
+          <w:rtl/>
+        </w:rPr>
+      </w:pPr>
+    </w:p>
+    <w:p>
+      <w:pPr>
+        <w:pStyle w:val="ListParagraph"/>
+        <w:bidi/>
+        <w:rPr>
+          <w:rFonts w:asciiTheme="majorBidi" w:hAnsiTheme="majorBidi" w:cstheme="majorBidi"/>
+          <w:sz w:val="24"/>
+          <w:szCs w:val="24"/>
+          <w:rtl/>
+        </w:rPr>
+      </w:pPr>
+    </w:p>
+    <w:p>
+      <w:pPr>
+        <w:pStyle w:val="ListParagraph"/>
+        <w:bidi/>
+        <w:rPr>
+          <w:rFonts w:asciiTheme="majorBidi" w:hAnsiTheme="majorBidi" w:cstheme="majorBidi"/>
+          <w:sz w:val="24"/>
+          <w:szCs w:val="24"/>
+          <w:rtl/>
+        </w:rPr>
+      </w:pPr>
+    </w:p>
+    <w:p>
+      <w:pPr>
+        <w:pStyle w:val="ListParagraph"/>
+        <w:bidi/>
+        <w:rPr>
+          <w:rFonts w:asciiTheme="majorBidi" w:hAnsiTheme="majorBidi" w:cstheme="majorBidi"/>
+          <w:sz w:val="24"/>
+          <w:szCs w:val="24"/>
+          <w:rtl/>
+        </w:rPr>
+      </w:pPr>
+    </w:p>
+    <w:p>
+      <w:pPr>
+        <w:pStyle w:val="ListParagraph"/>
+        <w:bidi/>
+        <w:rPr>
+          <w:rFonts w:asciiTheme="majorBidi" w:hAnsiTheme="majorBidi" w:cstheme="majorBidi"/>
+          <w:sz w:val="24"/>
+          <w:szCs w:val="24"/>
+          <w:rtl/>
+        </w:rPr>
+      </w:pPr>
+    </w:p>
+    <w:p>
+      <w:pPr>
+        <w:pStyle w:val="ListParagraph"/>
+        <w:bidi/>
+        <w:rPr>
+          <w:rFonts w:asciiTheme="majorBidi" w:hAnsiTheme="majorBidi" w:cstheme="majorBidi"/>
+          <w:sz w:val="24"/>
+          <w:szCs w:val="24"/>
+          <w:rtl/>
+        </w:rPr>
+      </w:pPr>
+    </w:p>
+    <w:p>
+      <w:pPr>
+        <w:pStyle w:val="ListParagraph"/>
+        <w:bidi/>
+        <w:rPr>
+          <w:rFonts w:asciiTheme="majorBidi" w:hAnsiTheme="majorBidi" w:cstheme="majorBidi"/>
+          <w:sz w:val="24"/>
+          <w:szCs w:val="24"/>
+          <w:rtl/>
+        </w:rPr>
+      </w:pPr>
+    </w:p>
+    <w:p>
+      <w:pPr>
+        <w:pStyle w:val="ListParagraph"/>
+        <w:bidi/>
+        <w:rPr>
+          <w:rFonts w:asciiTheme="majorBidi" w:hAnsiTheme="majorBidi" w:cstheme="majorBidi"/>
+          <w:sz w:val="24"/>
+          <w:szCs w:val="24"/>
+          <w:rtl/>
+        </w:rPr>
+      </w:pPr>
+    </w:p>
+    <w:p>
+      <w:pPr>
+        <w:pStyle w:val="ListParagraph"/>
+        <w:bidi/>
+        <w:rPr>
+          <w:rFonts w:asciiTheme="majorBidi" w:hAnsiTheme="majorBidi" w:cstheme="majorBidi"/>
+          <w:sz w:val="24"/>
+          <w:szCs w:val="24"/>
+          <w:rtl/>
+        </w:rPr>
+      </w:pPr>
+    </w:p>
+    <w:p>
+      <w:pPr>
+        <w:pStyle w:val="ListParagraph"/>
+        <w:bidi/>
+        <w:rPr>
+          <w:rFonts w:asciiTheme="majorBidi" w:hAnsiTheme="majorBidi" w:cstheme="majorBidi"/>
+          <w:sz w:val="24"/>
+          <w:szCs w:val="24"/>
+          <w:rtl/>
+        </w:rPr>
+      </w:pPr>
+    </w:p>
+    <w:p>
+      <w:pPr>
+        <w:pStyle w:val="ListParagraph"/>
+        <w:bidi/>
+        <w:rPr>
+          <w:rFonts w:asciiTheme="majorBidi" w:hAnsiTheme="majorBidi" w:cstheme="majorBidi"/>
+          <w:sz w:val="24"/>
+          <w:szCs w:val="24"/>
+          <w:rtl/>
+        </w:rPr>
+      </w:pPr>
+    </w:p>
+    <w:p>
+      <w:pPr>
+        <w:pStyle w:val="ListParagraph"/>
+        <w:bidi/>
+        <w:rPr>
+          <w:rFonts w:asciiTheme="majorBidi" w:hAnsiTheme="majorBidi" w:cstheme="majorBidi"/>
+          <w:sz w:val="24"/>
+          <w:szCs w:val="24"/>
+          <w:rtl/>
+        </w:rPr>
+      </w:pPr>
+    </w:p>
+    <w:p>
+      <w:pPr>
+        <w:pStyle w:val="ListParagraph"/>
+        <w:bidi/>
+        <w:rPr>
+          <w:rFonts w:asciiTheme="majorBidi" w:hAnsiTheme="majorBidi" w:cstheme="majorBidi"/>
+          <w:sz w:val="24"/>
+          <w:szCs w:val="24"/>
+          <w:rtl/>
+        </w:rPr>
+      </w:pPr>
+    </w:p>
+    <w:p>
+      <w:pPr>
+        <w:pStyle w:val="ListParagraph"/>
+        <w:bidi/>
+        <w:rPr>
+          <w:rFonts w:asciiTheme="majorBidi" w:hAnsiTheme="majorBidi" w:cstheme="majorBidi"/>
+          <w:sz w:val="24"/>
+          <w:szCs w:val="24"/>
+          <w:rtl/>
+        </w:rPr>
+      </w:pPr>
+    </w:p>
+    <w:p>
+      <w:pPr>
+        <w:pStyle w:val="ListParagraph"/>
+        <w:bidi/>
+        <w:rPr>
+          <w:rFonts w:asciiTheme="majorBidi" w:hAnsiTheme="majorBidi" w:cstheme="majorBidi"/>
+          <w:sz w:val="24"/>
+          <w:szCs w:val="24"/>
+          <w:rtl/>
+        </w:rPr>
+      </w:pPr>
+    </w:p>
+    <w:p>
+      <w:pPr>
+        <w:pStyle w:val="ListParagraph"/>
+        <w:numPr>
+          <w:ilvl w:val="0"/>
+          <w:numId w:val="3"/>
+        </w:numPr>
+        <w:bidi/>
+        <w:rPr>
+          <w:rFonts w:asciiTheme="majorBidi" w:hAnsiTheme="majorBidi" w:cstheme="majorBidi"/>
+          <w:sz w:val="24"/>
+          <w:szCs w:val="24"/>
+        </w:rPr>
+      </w:pPr>
     </w:p>
     <w:p>
       <w:pPr>
@@ -5910,7 +4482,10 @@
       </w:pPr>
       <w:r>
         <w:rPr>
+          <w:rFonts w:asciiTheme="majorBidi" w:hAnsiTheme="majorBidi" w:cstheme="majorBidi"/>
           <w:noProof/>
+          <w:sz w:val="24"/>
+          <w:szCs w:val="24"/>
         </w:rPr>
         <w:lastRenderedPageBreak/>
         <w:drawing>
@@ -6693,16 +5268,16 @@
 <file path=word/numbering.xml><?xml version="1.0" encoding="utf-8"?>
 <w:numbering xmlns:wpc="http://schemas.microsoft.com/office/word/2010/wordprocessingCanvas" xmlns:cx="http://schemas.microsoft.com/office/drawing/2014/chartex" xmlns:cx1="http://schemas.microsoft.com/office/drawing/2015/9/8/chartex" xmlns:cx2="http://schemas.microsoft.com/office/drawing/2015/10/21/chartex" xmlns:cx3="http://schemas.microsoft.com/office/drawing/2016/5/9/chartex" xmlns:cx4="http://schemas.microsoft.com/office/drawing/2016/5/10/chartex" xmlns:cx5="http://schemas.microsoft.com/office/drawing/2016/5/11/chartex" xmlns:cx6="http://schemas.microsoft.com/office/drawing/2016/5/12/chartex" xmlns:cx7="http://schemas.microsoft.com/office/drawing/2016/5/13/chartex" xmlns:cx8="http://schemas.microsoft.com/office/drawing/2016/5/14/chartex" xmlns:mc="http://schemas.openxmlformats.org/markup-compatibility/2006" xmlns:aink="http://schemas.microsoft.com/office/drawing/2016/ink" xmlns:am3d="http://schemas.microsoft.com/office/drawing/2017/model3d" xmlns:o="urn:schemas-microsoft-com:office:office" xmlns:r="http://schemas.openxmlformats.org/officeDocument/2006/relationships" xmlns:m="http://schemas.openxmlformats.org/officeDocument/2006/math" xmlns:v="urn:schemas-microsoft-com:vml" xmlns:wp14="http://schemas.microsoft.com/office/word/2010/wordprocessingDrawing" xmlns:wp="http://schemas.openxmlformats.org/drawingml/2006/wordprocessingDrawing" xmlns:w10="urn:schemas-microsoft-com:office:word" xmlns:w="http://schemas.openxmlformats.org/wordprocessingml/2006/main" xmlns:w14="http://schemas.microsoft.com/office/word/2010/wordml" xmlns:w15="http://schemas.microsoft.com/office/word/2012/wordml" xmlns:w16cex="http://schemas.microsoft.com/office/word/2018/wordml/cex" xmlns:w16cid="http://schemas.microsoft.com/office/word/2016/wordml/cid" xmlns:w16="http://schemas.microsoft.com/office/word/2018/wordml" xmlns:w16sdtdh="http://schemas.microsoft.com/office/word/2020/wordml/sdtdatahash" xmlns:w16se="http://schemas.microsoft.com/office/word/2015/wordml/symex" xmlns:wpg="http://schemas.microsoft.com/office/word/2010/wordprocessingGroup" xmlns:wpi="http://schemas.microsoft.com/office/word/2010/wordprocessingInk" xmlns:wne="http://schemas.microsoft.com/office/word/2006/wordml" xmlns:wps="http://schemas.microsoft.com/office/word/2010/wordprocessingShape" mc:Ignorable="w14 w15 w16se w16cid w16 w16cex w16sdtdh wp14">
   <w:abstractNum w:abstractNumId="0" w15:restartNumberingAfterBreak="0">
-    <w:nsid w:val="5CB42280"/>
+    <w:nsid w:val="13FA0ED9"/>
     <w:multiLevelType w:val="hybridMultilevel"/>
-    <w:tmpl w:val="0C3A80EA"/>
-    <w:lvl w:ilvl="0" w:tplc="0409000B">
+    <w:tmpl w:val="9FC4D474"/>
+    <w:lvl w:ilvl="0" w:tplc="04090005">
       <w:start w:val="1"/>
       <w:numFmt w:val="bullet"/>
-      <w:lvlText w:val=""/>
+      <w:lvlText w:val=""/>
       <w:lvlJc w:val="left"/>
       <w:pPr>
-        <w:ind w:left="720" w:hanging="360"/>
+        <w:ind w:left="1080" w:hanging="360"/>
       </w:pPr>
       <w:rPr>
         <w:rFonts w:ascii="Wingdings" w:hAnsi="Wingdings" w:hint="default"/>
@@ -6714,7 +5289,7 @@
       <w:lvlText w:val="o"/>
       <w:lvlJc w:val="left"/>
       <w:pPr>
-        <w:ind w:left="1440" w:hanging="360"/>
+        <w:ind w:left="1800" w:hanging="360"/>
       </w:pPr>
       <w:rPr>
         <w:rFonts w:ascii="Courier New" w:hAnsi="Courier New" w:cs="Courier New" w:hint="default"/>
@@ -6726,7 +5301,7 @@
       <w:lvlText w:val=""/>
       <w:lvlJc w:val="left"/>
       <w:pPr>
-        <w:ind w:left="2160" w:hanging="360"/>
+        <w:ind w:left="2520" w:hanging="360"/>
       </w:pPr>
       <w:rPr>
         <w:rFonts w:ascii="Wingdings" w:hAnsi="Wingdings" w:hint="default"/>
@@ -6738,7 +5313,7 @@
       <w:lvlText w:val=""/>
       <w:lvlJc w:val="left"/>
       <w:pPr>
-        <w:ind w:left="2880" w:hanging="360"/>
+        <w:ind w:left="3240" w:hanging="360"/>
       </w:pPr>
       <w:rPr>
         <w:rFonts w:ascii="Symbol" w:hAnsi="Symbol" w:hint="default"/>
@@ -6750,7 +5325,7 @@
       <w:lvlText w:val="o"/>
       <w:lvlJc w:val="left"/>
       <w:pPr>
-        <w:ind w:left="3600" w:hanging="360"/>
+        <w:ind w:left="3960" w:hanging="360"/>
       </w:pPr>
       <w:rPr>
         <w:rFonts w:ascii="Courier New" w:hAnsi="Courier New" w:cs="Courier New" w:hint="default"/>
@@ -6762,7 +5337,7 @@
       <w:lvlText w:val=""/>
       <w:lvlJc w:val="left"/>
       <w:pPr>
-        <w:ind w:left="4320" w:hanging="360"/>
+        <w:ind w:left="4680" w:hanging="360"/>
       </w:pPr>
       <w:rPr>
         <w:rFonts w:ascii="Wingdings" w:hAnsi="Wingdings" w:hint="default"/>
@@ -6774,7 +5349,7 @@
       <w:lvlText w:val=""/>
       <w:lvlJc w:val="left"/>
       <w:pPr>
-        <w:ind w:left="5040" w:hanging="360"/>
+        <w:ind w:left="5400" w:hanging="360"/>
       </w:pPr>
       <w:rPr>
         <w:rFonts w:ascii="Symbol" w:hAnsi="Symbol" w:hint="default"/>
@@ -6786,7 +5361,7 @@
       <w:lvlText w:val="o"/>
       <w:lvlJc w:val="left"/>
       <w:pPr>
-        <w:ind w:left="5760" w:hanging="360"/>
+        <w:ind w:left="6120" w:hanging="360"/>
       </w:pPr>
       <w:rPr>
         <w:rFonts w:ascii="Courier New" w:hAnsi="Courier New" w:cs="Courier New" w:hint="default"/>
@@ -6798,7 +5373,7 @@
       <w:lvlText w:val=""/>
       <w:lvlJc w:val="left"/>
       <w:pPr>
-        <w:ind w:left="6480" w:hanging="360"/>
+        <w:ind w:left="6840" w:hanging="360"/>
       </w:pPr>
       <w:rPr>
         <w:rFonts w:ascii="Wingdings" w:hAnsi="Wingdings" w:hint="default"/>
@@ -6806,9 +5381,98 @@
     </w:lvl>
   </w:abstractNum>
   <w:abstractNum w:abstractNumId="1" w15:restartNumberingAfterBreak="0">
-    <w:nsid w:val="62970C68"/>
+    <w:nsid w:val="1F24642D"/>
     <w:multiLevelType w:val="hybridMultilevel"/>
-    <w:tmpl w:val="4D8C6BDC"/>
+    <w:tmpl w:val="4BA44D34"/>
+    <w:lvl w:ilvl="0" w:tplc="04090011">
+      <w:start w:val="1"/>
+      <w:numFmt w:val="decimal"/>
+      <w:lvlText w:val="%1)"/>
+      <w:lvlJc w:val="left"/>
+      <w:pPr>
+        <w:ind w:left="720" w:hanging="360"/>
+      </w:pPr>
+      <w:rPr>
+        <w:rFonts w:hint="default"/>
+      </w:rPr>
+    </w:lvl>
+    <w:lvl w:ilvl="1" w:tplc="04090019" w:tentative="1">
+      <w:start w:val="1"/>
+      <w:numFmt w:val="lowerLetter"/>
+      <w:lvlText w:val="%2."/>
+      <w:lvlJc w:val="left"/>
+      <w:pPr>
+        <w:ind w:left="1440" w:hanging="360"/>
+      </w:pPr>
+    </w:lvl>
+    <w:lvl w:ilvl="2" w:tplc="0409001B" w:tentative="1">
+      <w:start w:val="1"/>
+      <w:numFmt w:val="lowerRoman"/>
+      <w:lvlText w:val="%3."/>
+      <w:lvlJc w:val="right"/>
+      <w:pPr>
+        <w:ind w:left="2160" w:hanging="180"/>
+      </w:pPr>
+    </w:lvl>
+    <w:lvl w:ilvl="3" w:tplc="0409000F" w:tentative="1">
+      <w:start w:val="1"/>
+      <w:numFmt w:val="decimal"/>
+      <w:lvlText w:val="%4."/>
+      <w:lvlJc w:val="left"/>
+      <w:pPr>
+        <w:ind w:left="2880" w:hanging="360"/>
+      </w:pPr>
+    </w:lvl>
+    <w:lvl w:ilvl="4" w:tplc="04090019" w:tentative="1">
+      <w:start w:val="1"/>
+      <w:numFmt w:val="lowerLetter"/>
+      <w:lvlText w:val="%5."/>
+      <w:lvlJc w:val="left"/>
+      <w:pPr>
+        <w:ind w:left="3600" w:hanging="360"/>
+      </w:pPr>
+    </w:lvl>
+    <w:lvl w:ilvl="5" w:tplc="0409001B" w:tentative="1">
+      <w:start w:val="1"/>
+      <w:numFmt w:val="lowerRoman"/>
+      <w:lvlText w:val="%6."/>
+      <w:lvlJc w:val="right"/>
+      <w:pPr>
+        <w:ind w:left="4320" w:hanging="180"/>
+      </w:pPr>
+    </w:lvl>
+    <w:lvl w:ilvl="6" w:tplc="0409000F" w:tentative="1">
+      <w:start w:val="1"/>
+      <w:numFmt w:val="decimal"/>
+      <w:lvlText w:val="%7."/>
+      <w:lvlJc w:val="left"/>
+      <w:pPr>
+        <w:ind w:left="5040" w:hanging="360"/>
+      </w:pPr>
+    </w:lvl>
+    <w:lvl w:ilvl="7" w:tplc="04090019" w:tentative="1">
+      <w:start w:val="1"/>
+      <w:numFmt w:val="lowerLetter"/>
+      <w:lvlText w:val="%8."/>
+      <w:lvlJc w:val="left"/>
+      <w:pPr>
+        <w:ind w:left="5760" w:hanging="360"/>
+      </w:pPr>
+    </w:lvl>
+    <w:lvl w:ilvl="8" w:tplc="0409001B" w:tentative="1">
+      <w:start w:val="1"/>
+      <w:numFmt w:val="lowerRoman"/>
+      <w:lvlText w:val="%9."/>
+      <w:lvlJc w:val="right"/>
+      <w:pPr>
+        <w:ind w:left="6480" w:hanging="180"/>
+      </w:pPr>
+    </w:lvl>
+  </w:abstractNum>
+  <w:abstractNum w:abstractNumId="2" w15:restartNumberingAfterBreak="0">
+    <w:nsid w:val="5CB42280"/>
+    <w:multiLevelType w:val="hybridMultilevel"/>
+    <w:tmpl w:val="0C3A80EA"/>
     <w:lvl w:ilvl="0" w:tplc="0409000B">
       <w:start w:val="1"/>
       <w:numFmt w:val="bullet"/>
@@ -6918,11 +5582,246 @@
       </w:rPr>
     </w:lvl>
   </w:abstractNum>
+  <w:abstractNum w:abstractNumId="3" w15:restartNumberingAfterBreak="0">
+    <w:nsid w:val="62970C68"/>
+    <w:multiLevelType w:val="hybridMultilevel"/>
+    <w:tmpl w:val="4D8C6BDC"/>
+    <w:lvl w:ilvl="0" w:tplc="0409000B">
+      <w:start w:val="1"/>
+      <w:numFmt w:val="bullet"/>
+      <w:lvlText w:val=""/>
+      <w:lvlJc w:val="left"/>
+      <w:pPr>
+        <w:ind w:left="720" w:hanging="360"/>
+      </w:pPr>
+      <w:rPr>
+        <w:rFonts w:ascii="Wingdings" w:hAnsi="Wingdings" w:hint="default"/>
+      </w:rPr>
+    </w:lvl>
+    <w:lvl w:ilvl="1" w:tplc="04090003" w:tentative="1">
+      <w:start w:val="1"/>
+      <w:numFmt w:val="bullet"/>
+      <w:lvlText w:val="o"/>
+      <w:lvlJc w:val="left"/>
+      <w:pPr>
+        <w:ind w:left="1440" w:hanging="360"/>
+      </w:pPr>
+      <w:rPr>
+        <w:rFonts w:ascii="Courier New" w:hAnsi="Courier New" w:cs="Courier New" w:hint="default"/>
+      </w:rPr>
+    </w:lvl>
+    <w:lvl w:ilvl="2" w:tplc="04090005" w:tentative="1">
+      <w:start w:val="1"/>
+      <w:numFmt w:val="bullet"/>
+      <w:lvlText w:val=""/>
+      <w:lvlJc w:val="left"/>
+      <w:pPr>
+        <w:ind w:left="2160" w:hanging="360"/>
+      </w:pPr>
+      <w:rPr>
+        <w:rFonts w:ascii="Wingdings" w:hAnsi="Wingdings" w:hint="default"/>
+      </w:rPr>
+    </w:lvl>
+    <w:lvl w:ilvl="3" w:tplc="04090001" w:tentative="1">
+      <w:start w:val="1"/>
+      <w:numFmt w:val="bullet"/>
+      <w:lvlText w:val=""/>
+      <w:lvlJc w:val="left"/>
+      <w:pPr>
+        <w:ind w:left="2880" w:hanging="360"/>
+      </w:pPr>
+      <w:rPr>
+        <w:rFonts w:ascii="Symbol" w:hAnsi="Symbol" w:hint="default"/>
+      </w:rPr>
+    </w:lvl>
+    <w:lvl w:ilvl="4" w:tplc="04090003" w:tentative="1">
+      <w:start w:val="1"/>
+      <w:numFmt w:val="bullet"/>
+      <w:lvlText w:val="o"/>
+      <w:lvlJc w:val="left"/>
+      <w:pPr>
+        <w:ind w:left="3600" w:hanging="360"/>
+      </w:pPr>
+      <w:rPr>
+        <w:rFonts w:ascii="Courier New" w:hAnsi="Courier New" w:cs="Courier New" w:hint="default"/>
+      </w:rPr>
+    </w:lvl>
+    <w:lvl w:ilvl="5" w:tplc="04090005" w:tentative="1">
+      <w:start w:val="1"/>
+      <w:numFmt w:val="bullet"/>
+      <w:lvlText w:val=""/>
+      <w:lvlJc w:val="left"/>
+      <w:pPr>
+        <w:ind w:left="4320" w:hanging="360"/>
+      </w:pPr>
+      <w:rPr>
+        <w:rFonts w:ascii="Wingdings" w:hAnsi="Wingdings" w:hint="default"/>
+      </w:rPr>
+    </w:lvl>
+    <w:lvl w:ilvl="6" w:tplc="04090001" w:tentative="1">
+      <w:start w:val="1"/>
+      <w:numFmt w:val="bullet"/>
+      <w:lvlText w:val=""/>
+      <w:lvlJc w:val="left"/>
+      <w:pPr>
+        <w:ind w:left="5040" w:hanging="360"/>
+      </w:pPr>
+      <w:rPr>
+        <w:rFonts w:ascii="Symbol" w:hAnsi="Symbol" w:hint="default"/>
+      </w:rPr>
+    </w:lvl>
+    <w:lvl w:ilvl="7" w:tplc="04090003" w:tentative="1">
+      <w:start w:val="1"/>
+      <w:numFmt w:val="bullet"/>
+      <w:lvlText w:val="o"/>
+      <w:lvlJc w:val="left"/>
+      <w:pPr>
+        <w:ind w:left="5760" w:hanging="360"/>
+      </w:pPr>
+      <w:rPr>
+        <w:rFonts w:ascii="Courier New" w:hAnsi="Courier New" w:cs="Courier New" w:hint="default"/>
+      </w:rPr>
+    </w:lvl>
+    <w:lvl w:ilvl="8" w:tplc="04090005" w:tentative="1">
+      <w:start w:val="1"/>
+      <w:numFmt w:val="bullet"/>
+      <w:lvlText w:val=""/>
+      <w:lvlJc w:val="left"/>
+      <w:pPr>
+        <w:ind w:left="6480" w:hanging="360"/>
+      </w:pPr>
+      <w:rPr>
+        <w:rFonts w:ascii="Wingdings" w:hAnsi="Wingdings" w:hint="default"/>
+      </w:rPr>
+    </w:lvl>
+  </w:abstractNum>
+  <w:abstractNum w:abstractNumId="4" w15:restartNumberingAfterBreak="0">
+    <w:nsid w:val="64F671E8"/>
+    <w:multiLevelType w:val="hybridMultilevel"/>
+    <w:tmpl w:val="596284BE"/>
+    <w:lvl w:ilvl="0" w:tplc="04090005">
+      <w:start w:val="1"/>
+      <w:numFmt w:val="bullet"/>
+      <w:lvlText w:val=""/>
+      <w:lvlJc w:val="left"/>
+      <w:pPr>
+        <w:ind w:left="1440" w:hanging="360"/>
+      </w:pPr>
+      <w:rPr>
+        <w:rFonts w:ascii="Wingdings" w:hAnsi="Wingdings" w:hint="default"/>
+      </w:rPr>
+    </w:lvl>
+    <w:lvl w:ilvl="1" w:tplc="04090003" w:tentative="1">
+      <w:start w:val="1"/>
+      <w:numFmt w:val="bullet"/>
+      <w:lvlText w:val="o"/>
+      <w:lvlJc w:val="left"/>
+      <w:pPr>
+        <w:ind w:left="2160" w:hanging="360"/>
+      </w:pPr>
+      <w:rPr>
+        <w:rFonts w:ascii="Courier New" w:hAnsi="Courier New" w:cs="Courier New" w:hint="default"/>
+      </w:rPr>
+    </w:lvl>
+    <w:lvl w:ilvl="2" w:tplc="04090005" w:tentative="1">
+      <w:start w:val="1"/>
+      <w:numFmt w:val="bullet"/>
+      <w:lvlText w:val=""/>
+      <w:lvlJc w:val="left"/>
+      <w:pPr>
+        <w:ind w:left="2880" w:hanging="360"/>
+      </w:pPr>
+      <w:rPr>
+        <w:rFonts w:ascii="Wingdings" w:hAnsi="Wingdings" w:hint="default"/>
+      </w:rPr>
+    </w:lvl>
+    <w:lvl w:ilvl="3" w:tplc="04090001" w:tentative="1">
+      <w:start w:val="1"/>
+      <w:numFmt w:val="bullet"/>
+      <w:lvlText w:val=""/>
+      <w:lvlJc w:val="left"/>
+      <w:pPr>
+        <w:ind w:left="3600" w:hanging="360"/>
+      </w:pPr>
+      <w:rPr>
+        <w:rFonts w:ascii="Symbol" w:hAnsi="Symbol" w:hint="default"/>
+      </w:rPr>
+    </w:lvl>
+    <w:lvl w:ilvl="4" w:tplc="04090003" w:tentative="1">
+      <w:start w:val="1"/>
+      <w:numFmt w:val="bullet"/>
+      <w:lvlText w:val="o"/>
+      <w:lvlJc w:val="left"/>
+      <w:pPr>
+        <w:ind w:left="4320" w:hanging="360"/>
+      </w:pPr>
+      <w:rPr>
+        <w:rFonts w:ascii="Courier New" w:hAnsi="Courier New" w:cs="Courier New" w:hint="default"/>
+      </w:rPr>
+    </w:lvl>
+    <w:lvl w:ilvl="5" w:tplc="04090005" w:tentative="1">
+      <w:start w:val="1"/>
+      <w:numFmt w:val="bullet"/>
+      <w:lvlText w:val=""/>
+      <w:lvlJc w:val="left"/>
+      <w:pPr>
+        <w:ind w:left="5040" w:hanging="360"/>
+      </w:pPr>
+      <w:rPr>
+        <w:rFonts w:ascii="Wingdings" w:hAnsi="Wingdings" w:hint="default"/>
+      </w:rPr>
+    </w:lvl>
+    <w:lvl w:ilvl="6" w:tplc="04090001" w:tentative="1">
+      <w:start w:val="1"/>
+      <w:numFmt w:val="bullet"/>
+      <w:lvlText w:val=""/>
+      <w:lvlJc w:val="left"/>
+      <w:pPr>
+        <w:ind w:left="5760" w:hanging="360"/>
+      </w:pPr>
+      <w:rPr>
+        <w:rFonts w:ascii="Symbol" w:hAnsi="Symbol" w:hint="default"/>
+      </w:rPr>
+    </w:lvl>
+    <w:lvl w:ilvl="7" w:tplc="04090003" w:tentative="1">
+      <w:start w:val="1"/>
+      <w:numFmt w:val="bullet"/>
+      <w:lvlText w:val="o"/>
+      <w:lvlJc w:val="left"/>
+      <w:pPr>
+        <w:ind w:left="6480" w:hanging="360"/>
+      </w:pPr>
+      <w:rPr>
+        <w:rFonts w:ascii="Courier New" w:hAnsi="Courier New" w:cs="Courier New" w:hint="default"/>
+      </w:rPr>
+    </w:lvl>
+    <w:lvl w:ilvl="8" w:tplc="04090005" w:tentative="1">
+      <w:start w:val="1"/>
+      <w:numFmt w:val="bullet"/>
+      <w:lvlText w:val=""/>
+      <w:lvlJc w:val="left"/>
+      <w:pPr>
+        <w:ind w:left="7200" w:hanging="360"/>
+      </w:pPr>
+      <w:rPr>
+        <w:rFonts w:ascii="Wingdings" w:hAnsi="Wingdings" w:hint="default"/>
+      </w:rPr>
+    </w:lvl>
+  </w:abstractNum>
   <w:num w:numId="1">
+    <w:abstractNumId w:val="2"/>
+  </w:num>
+  <w:num w:numId="2">
+    <w:abstractNumId w:val="3"/>
+  </w:num>
+  <w:num w:numId="3">
+    <w:abstractNumId w:val="1"/>
+  </w:num>
+  <w:num w:numId="4">
     <w:abstractNumId w:val="0"/>
   </w:num>
-  <w:num w:numId="2">
-    <w:abstractNumId w:val="1"/>
+  <w:num w:numId="5">
+    <w:abstractNumId w:val="4"/>
   </w:num>
 </w:numbering>
 </file>
